--- a/WS07/Workshop-07.docx
+++ b/WS07/Workshop-07.docx
@@ -131,7 +131,7 @@
           <w:sz w:val="20"/>
           <w:szCs w:val="18"/>
         </w:rPr>
-        <w:t>1.0</w:t>
+        <w:t>1.1</w:t>
       </w:r>
       <w:r>
         <w:rPr>
@@ -149,7 +149,25 @@
           <w:sz w:val="20"/>
           <w:szCs w:val="18"/>
         </w:rPr>
-        <w:t>at_home</w:t>
+        <w:t>at</w:t>
+      </w:r>
+      <w:r>
+        <w:rPr>
+          <w:rFonts w:ascii="Cambria" w:hAnsi="Cambria" w:cs="Arial"/>
+          <w:color w:val="FF0000"/>
+          <w:sz w:val="20"/>
+          <w:szCs w:val="18"/>
+        </w:rPr>
+        <w:t>_</w:t>
+      </w:r>
+      <w:r>
+        <w:rPr>
+          <w:rFonts w:ascii="Cambria" w:hAnsi="Cambria" w:cs="Arial"/>
+          <w:color w:val="FF0000"/>
+          <w:sz w:val="20"/>
+          <w:szCs w:val="18"/>
+        </w:rPr>
+        <w:t>home</w:t>
       </w:r>
       <w:bookmarkStart w:id="0" w:name="_GoBack"/>
       <w:bookmarkEnd w:id="0"/>
@@ -896,7 +914,21 @@
           <w:rFonts w:cstheme="minorHAnsi"/>
           <w:szCs w:val="28"/>
         </w:rPr>
-        <w:t>When submitting the DIY part of the workshop, Project and assignment deliverables, a file called sources.txt must be present. This file will be submitted with your work automatically.</w:t>
+        <w:t xml:space="preserve">When submitting the </w:t>
+      </w:r>
+      <w:r>
+        <w:rPr>
+          <w:rFonts w:cstheme="minorHAnsi"/>
+          <w:szCs w:val="28"/>
+        </w:rPr>
+        <w:t>Home</w:t>
+      </w:r>
+      <w:r>
+        <w:rPr>
+          <w:rFonts w:cstheme="minorHAnsi"/>
+          <w:szCs w:val="28"/>
+        </w:rPr>
+        <w:t xml:space="preserve"> part of the workshop, Project and assignment deliverables, a file called sources.txt must be present. This file will be submitted with your work automatically.</w:t>
       </w:r>
     </w:p>
     <w:p>
@@ -4907,6 +4939,96 @@
     </w:p>
     <w:p>
       <w:pPr>
+        <w:ind w:left="720"/>
+        <w:rPr>
+          <w:szCs w:val="28"/>
+        </w:rPr>
+      </w:pPr>
+      <w:r>
+        <w:rPr>
+          <w:szCs w:val="28"/>
+        </w:rPr>
+        <w:t>Print out the following:</w:t>
+      </w:r>
+      <w:r>
+        <w:rPr>
+          <w:szCs w:val="28"/>
+        </w:rPr>
+        <w:br/>
+      </w:r>
+      <w:r>
+        <w:rPr>
+          <w:szCs w:val="28"/>
+        </w:rPr>
+        <w:br/>
+      </w:r>
+      <w:r>
+        <w:rPr>
+          <w:rFonts w:ascii="Consolas" w:eastAsiaTheme="minorHAnsi" w:hAnsi="Consolas" w:cs="Consolas"/>
+          <w:color w:val="A31515"/>
+          <w:szCs w:val="28"/>
+        </w:rPr>
+        <w:t xml:space="preserve">"Enter a </w:t>
+      </w:r>
+      <w:r>
+        <w:rPr>
+          <w:rFonts w:ascii="Consolas" w:eastAsiaTheme="minorHAnsi" w:hAnsi="Consolas" w:cs="Consolas"/>
+          <w:color w:val="A31515"/>
+          <w:szCs w:val="28"/>
+        </w:rPr>
+        <w:t>classification</w:t>
+      </w:r>
+      <w:r>
+        <w:rPr>
+          <w:rFonts w:ascii="Consolas" w:eastAsiaTheme="minorHAnsi" w:hAnsi="Consolas" w:cs="Consolas"/>
+          <w:color w:val="A31515"/>
+          <w:szCs w:val="28"/>
+        </w:rPr>
+        <w:t xml:space="preserve"> for th</w:t>
+      </w:r>
+      <w:r>
+        <w:rPr>
+          <w:rFonts w:ascii="Consolas" w:eastAsiaTheme="minorHAnsi" w:hAnsi="Consolas" w:cs="Consolas"/>
+          <w:color w:val="A31515"/>
+          <w:szCs w:val="28"/>
+        </w:rPr>
+        <w:t>e</w:t>
+      </w:r>
+      <w:r>
+        <w:rPr>
+          <w:rFonts w:ascii="Consolas" w:eastAsiaTheme="minorHAnsi" w:hAnsi="Consolas" w:cs="Consolas"/>
+          <w:color w:val="A31515"/>
+          <w:szCs w:val="28"/>
+        </w:rPr>
+        <w:t xml:space="preserve"> or</w:t>
+      </w:r>
+      <w:r>
+        <w:rPr>
+          <w:rFonts w:ascii="Consolas" w:eastAsiaTheme="minorHAnsi" w:hAnsi="Consolas" w:cs="Consolas"/>
+          <w:color w:val="A31515"/>
+          <w:szCs w:val="28"/>
+        </w:rPr>
+        <w:t>e (MAX 30 chars)</w:t>
+      </w:r>
+      <w:r>
+        <w:rPr>
+          <w:rFonts w:ascii="Consolas" w:eastAsiaTheme="minorHAnsi" w:hAnsi="Consolas" w:cs="Consolas"/>
+          <w:color w:val="A31515"/>
+          <w:szCs w:val="28"/>
+        </w:rPr>
+        <w:t>: " &lt;newline&gt;</w:t>
+      </w:r>
+    </w:p>
+    <w:p>
+      <w:pPr>
+        <w:pStyle w:val="ListParagraph"/>
+        <w:rPr>
+          <w:szCs w:val="28"/>
+        </w:rPr>
+      </w:pPr>
+    </w:p>
+    <w:p>
+      <w:pPr>
         <w:pStyle w:val="ListParagraph"/>
         <w:numPr>
           <w:ilvl w:val="0"/>
@@ -5046,7 +5168,6 @@
         </w:numPr>
       </w:pPr>
       <w:r>
-        <w:lastRenderedPageBreak/>
         <w:t xml:space="preserve">Utilize these three variables </w:t>
       </w:r>
       <w:r>
@@ -5894,6 +6015,7 @@
         <w:suppressAutoHyphens/>
       </w:pPr>
       <w:r>
+        <w:lastRenderedPageBreak/>
         <w:t xml:space="preserve">In-Lab Main </w:t>
       </w:r>
       <w:r>
@@ -6115,175 +6237,2102 @@
           <w:sz w:val="19"/>
           <w:szCs w:val="19"/>
         </w:rPr>
+        <w:t>//</w:t>
+      </w:r>
+    </w:p>
+    <w:p>
+      <w:pPr>
+        <w:autoSpaceDE w:val="0"/>
+        <w:autoSpaceDN w:val="0"/>
+        <w:adjustRightInd w:val="0"/>
+        <w:rPr>
+          <w:rFonts w:ascii="Consolas" w:eastAsiaTheme="minorHAnsi" w:hAnsi="Consolas" w:cs="Consolas"/>
+          <w:color w:val="000000"/>
+          <w:sz w:val="19"/>
+          <w:szCs w:val="19"/>
+        </w:rPr>
+      </w:pPr>
+      <w:r>
+        <w:rPr>
+          <w:rFonts w:ascii="Consolas" w:eastAsiaTheme="minorHAnsi" w:hAnsi="Consolas" w:cs="Consolas"/>
+          <w:color w:val="008000"/>
+          <w:sz w:val="19"/>
+          <w:szCs w:val="19"/>
+        </w:rPr>
+        <w:t>// Revision History</w:t>
+      </w:r>
+    </w:p>
+    <w:p>
+      <w:pPr>
+        <w:autoSpaceDE w:val="0"/>
+        <w:autoSpaceDN w:val="0"/>
+        <w:adjustRightInd w:val="0"/>
+        <w:rPr>
+          <w:rFonts w:ascii="Consolas" w:eastAsiaTheme="minorHAnsi" w:hAnsi="Consolas" w:cs="Consolas"/>
+          <w:color w:val="000000"/>
+          <w:sz w:val="19"/>
+          <w:szCs w:val="19"/>
+        </w:rPr>
+      </w:pPr>
+      <w:r>
+        <w:rPr>
+          <w:rFonts w:ascii="Consolas" w:eastAsiaTheme="minorHAnsi" w:hAnsi="Consolas" w:cs="Consolas"/>
+          <w:color w:val="008000"/>
+          <w:sz w:val="19"/>
+          <w:szCs w:val="19"/>
+        </w:rPr>
+        <w:t>// -----------------------------------------------------------</w:t>
+      </w:r>
+    </w:p>
+    <w:p>
+      <w:pPr>
+        <w:autoSpaceDE w:val="0"/>
+        <w:autoSpaceDN w:val="0"/>
+        <w:adjustRightInd w:val="0"/>
+        <w:rPr>
+          <w:rFonts w:ascii="Consolas" w:eastAsiaTheme="minorHAnsi" w:hAnsi="Consolas" w:cs="Consolas"/>
+          <w:color w:val="000000"/>
+          <w:sz w:val="19"/>
+          <w:szCs w:val="19"/>
+        </w:rPr>
+      </w:pPr>
+      <w:r>
+        <w:rPr>
+          <w:rFonts w:ascii="Consolas" w:eastAsiaTheme="minorHAnsi" w:hAnsi="Consolas" w:cs="Consolas"/>
+          <w:color w:val="008000"/>
+          <w:sz w:val="19"/>
+          <w:szCs w:val="19"/>
+        </w:rPr>
+        <w:t>// Name            Date            Reason</w:t>
+      </w:r>
+    </w:p>
+    <w:p>
+      <w:pPr>
+        <w:autoSpaceDE w:val="0"/>
+        <w:autoSpaceDN w:val="0"/>
+        <w:adjustRightInd w:val="0"/>
+        <w:rPr>
+          <w:rFonts w:ascii="Consolas" w:eastAsiaTheme="minorHAnsi" w:hAnsi="Consolas" w:cs="Consolas"/>
+          <w:color w:val="000000"/>
+          <w:sz w:val="19"/>
+          <w:szCs w:val="19"/>
+        </w:rPr>
+      </w:pPr>
+      <w:r>
+        <w:rPr>
+          <w:rFonts w:ascii="Consolas" w:eastAsiaTheme="minorHAnsi" w:hAnsi="Consolas" w:cs="Consolas"/>
+          <w:color w:val="008000"/>
+          <w:sz w:val="19"/>
+          <w:szCs w:val="19"/>
+        </w:rPr>
+        <w:t>// Michael</w:t>
+      </w:r>
+    </w:p>
+    <w:p>
+      <w:pPr>
+        <w:autoSpaceDE w:val="0"/>
+        <w:autoSpaceDN w:val="0"/>
+        <w:adjustRightInd w:val="0"/>
+        <w:rPr>
+          <w:rFonts w:ascii="Consolas" w:eastAsiaTheme="minorHAnsi" w:hAnsi="Consolas" w:cs="Consolas"/>
+          <w:color w:val="000000"/>
+          <w:sz w:val="19"/>
+          <w:szCs w:val="19"/>
+        </w:rPr>
+      </w:pPr>
+      <w:r>
+        <w:rPr>
+          <w:rFonts w:ascii="Consolas" w:eastAsiaTheme="minorHAnsi" w:hAnsi="Consolas" w:cs="Consolas"/>
+          <w:color w:val="008000"/>
+          <w:sz w:val="19"/>
+          <w:szCs w:val="19"/>
+        </w:rPr>
+        <w:t>/////////////////////////////////////////////////////////////////</w:t>
+      </w:r>
+    </w:p>
+    <w:p>
+      <w:pPr>
+        <w:autoSpaceDE w:val="0"/>
+        <w:autoSpaceDN w:val="0"/>
+        <w:adjustRightInd w:val="0"/>
+        <w:rPr>
+          <w:rFonts w:ascii="Consolas" w:eastAsiaTheme="minorHAnsi" w:hAnsi="Consolas" w:cs="Consolas"/>
+          <w:color w:val="000000"/>
+          <w:sz w:val="19"/>
+          <w:szCs w:val="19"/>
+        </w:rPr>
+      </w:pPr>
+      <w:r>
+        <w:rPr>
+          <w:rFonts w:ascii="Consolas" w:eastAsiaTheme="minorHAnsi" w:hAnsi="Consolas" w:cs="Consolas"/>
+          <w:color w:val="008000"/>
+          <w:sz w:val="19"/>
+          <w:szCs w:val="19"/>
+        </w:rPr>
+        <w:t>***********************************************************************/</w:t>
+      </w:r>
+    </w:p>
+    <w:p>
+      <w:pPr>
+        <w:autoSpaceDE w:val="0"/>
+        <w:autoSpaceDN w:val="0"/>
+        <w:adjustRightInd w:val="0"/>
+        <w:rPr>
+          <w:rFonts w:ascii="Consolas" w:eastAsiaTheme="minorHAnsi" w:hAnsi="Consolas" w:cs="Consolas"/>
+          <w:color w:val="000000"/>
+          <w:sz w:val="19"/>
+          <w:szCs w:val="19"/>
+        </w:rPr>
+      </w:pPr>
+    </w:p>
+    <w:p>
+      <w:pPr>
+        <w:autoSpaceDE w:val="0"/>
+        <w:autoSpaceDN w:val="0"/>
+        <w:adjustRightInd w:val="0"/>
+        <w:rPr>
+          <w:rFonts w:ascii="Consolas" w:eastAsiaTheme="minorHAnsi" w:hAnsi="Consolas" w:cs="Consolas"/>
+          <w:color w:val="000000"/>
+          <w:sz w:val="19"/>
+          <w:szCs w:val="19"/>
+        </w:rPr>
+      </w:pPr>
+      <w:r>
+        <w:rPr>
+          <w:rFonts w:ascii="Consolas" w:eastAsiaTheme="minorHAnsi" w:hAnsi="Consolas" w:cs="Consolas"/>
+          <w:color w:val="808080"/>
+          <w:sz w:val="19"/>
+          <w:szCs w:val="19"/>
+        </w:rPr>
+        <w:t>#include</w:t>
+      </w:r>
+      <w:r>
+        <w:rPr>
+          <w:rFonts w:ascii="Consolas" w:eastAsiaTheme="minorHAnsi" w:hAnsi="Consolas" w:cs="Consolas"/>
+          <w:color w:val="000000"/>
+          <w:sz w:val="19"/>
+          <w:szCs w:val="19"/>
+        </w:rPr>
+        <w:t xml:space="preserve"> </w:t>
+      </w:r>
+      <w:r>
+        <w:rPr>
+          <w:rFonts w:ascii="Consolas" w:eastAsiaTheme="minorHAnsi" w:hAnsi="Consolas" w:cs="Consolas"/>
+          <w:color w:val="A31515"/>
+          <w:sz w:val="19"/>
+          <w:szCs w:val="19"/>
+        </w:rPr>
+        <w:t>&lt;iostream&gt;</w:t>
+      </w:r>
+    </w:p>
+    <w:p>
+      <w:pPr>
+        <w:autoSpaceDE w:val="0"/>
+        <w:autoSpaceDN w:val="0"/>
+        <w:adjustRightInd w:val="0"/>
+        <w:rPr>
+          <w:rFonts w:ascii="Consolas" w:eastAsiaTheme="minorHAnsi" w:hAnsi="Consolas" w:cs="Consolas"/>
+          <w:color w:val="000000"/>
+          <w:sz w:val="19"/>
+          <w:szCs w:val="19"/>
+        </w:rPr>
+      </w:pPr>
+      <w:r>
+        <w:rPr>
+          <w:rFonts w:ascii="Consolas" w:eastAsiaTheme="minorHAnsi" w:hAnsi="Consolas" w:cs="Consolas"/>
+          <w:color w:val="808080"/>
+          <w:sz w:val="19"/>
+          <w:szCs w:val="19"/>
+        </w:rPr>
+        <w:t>#include</w:t>
+      </w:r>
+      <w:r>
+        <w:rPr>
+          <w:rFonts w:ascii="Consolas" w:eastAsiaTheme="minorHAnsi" w:hAnsi="Consolas" w:cs="Consolas"/>
+          <w:color w:val="000000"/>
+          <w:sz w:val="19"/>
+          <w:szCs w:val="19"/>
+        </w:rPr>
+        <w:t xml:space="preserve"> </w:t>
+      </w:r>
+      <w:r>
+        <w:rPr>
+          <w:rFonts w:ascii="Consolas" w:eastAsiaTheme="minorHAnsi" w:hAnsi="Consolas" w:cs="Consolas"/>
+          <w:color w:val="A31515"/>
+          <w:sz w:val="19"/>
+          <w:szCs w:val="19"/>
+        </w:rPr>
+        <w:t>"Ore.h"</w:t>
+      </w:r>
+    </w:p>
+    <w:p>
+      <w:pPr>
+        <w:autoSpaceDE w:val="0"/>
+        <w:autoSpaceDN w:val="0"/>
+        <w:adjustRightInd w:val="0"/>
+        <w:rPr>
+          <w:rFonts w:ascii="Consolas" w:eastAsiaTheme="minorHAnsi" w:hAnsi="Consolas" w:cs="Consolas"/>
+          <w:color w:val="000000"/>
+          <w:sz w:val="19"/>
+          <w:szCs w:val="19"/>
+        </w:rPr>
+      </w:pPr>
+      <w:r>
+        <w:rPr>
+          <w:rFonts w:ascii="Consolas" w:eastAsiaTheme="minorHAnsi" w:hAnsi="Consolas" w:cs="Consolas"/>
+          <w:color w:val="808080"/>
+          <w:sz w:val="19"/>
+          <w:szCs w:val="19"/>
+        </w:rPr>
+        <w:t>#include</w:t>
+      </w:r>
+      <w:r>
+        <w:rPr>
+          <w:rFonts w:ascii="Consolas" w:eastAsiaTheme="minorHAnsi" w:hAnsi="Consolas" w:cs="Consolas"/>
+          <w:color w:val="000000"/>
+          <w:sz w:val="19"/>
+          <w:szCs w:val="19"/>
+        </w:rPr>
+        <w:t xml:space="preserve"> </w:t>
+      </w:r>
+      <w:r>
+        <w:rPr>
+          <w:rFonts w:ascii="Consolas" w:eastAsiaTheme="minorHAnsi" w:hAnsi="Consolas" w:cs="Consolas"/>
+          <w:color w:val="A31515"/>
+          <w:sz w:val="19"/>
+          <w:szCs w:val="19"/>
+        </w:rPr>
+        <w:t>"Ore.h"</w:t>
+      </w:r>
+    </w:p>
+    <w:p>
+      <w:pPr>
+        <w:autoSpaceDE w:val="0"/>
+        <w:autoSpaceDN w:val="0"/>
+        <w:adjustRightInd w:val="0"/>
+        <w:rPr>
+          <w:rFonts w:ascii="Consolas" w:eastAsiaTheme="minorHAnsi" w:hAnsi="Consolas" w:cs="Consolas"/>
+          <w:color w:val="000000"/>
+          <w:sz w:val="19"/>
+          <w:szCs w:val="19"/>
+        </w:rPr>
+      </w:pPr>
+    </w:p>
+    <w:p>
+      <w:pPr>
+        <w:autoSpaceDE w:val="0"/>
+        <w:autoSpaceDN w:val="0"/>
+        <w:adjustRightInd w:val="0"/>
+        <w:rPr>
+          <w:rFonts w:ascii="Consolas" w:eastAsiaTheme="minorHAnsi" w:hAnsi="Consolas" w:cs="Consolas"/>
+          <w:color w:val="000000"/>
+          <w:sz w:val="19"/>
+          <w:szCs w:val="19"/>
+        </w:rPr>
+      </w:pPr>
+      <w:r>
+        <w:rPr>
+          <w:rFonts w:ascii="Consolas" w:eastAsiaTheme="minorHAnsi" w:hAnsi="Consolas" w:cs="Consolas"/>
+          <w:color w:val="0000FF"/>
+          <w:sz w:val="19"/>
+          <w:szCs w:val="19"/>
+        </w:rPr>
+        <w:t>using</w:t>
+      </w:r>
+      <w:r>
+        <w:rPr>
+          <w:rFonts w:ascii="Consolas" w:eastAsiaTheme="minorHAnsi" w:hAnsi="Consolas" w:cs="Consolas"/>
+          <w:color w:val="000000"/>
+          <w:sz w:val="19"/>
+          <w:szCs w:val="19"/>
+        </w:rPr>
+        <w:t xml:space="preserve"> </w:t>
+      </w:r>
+      <w:r>
+        <w:rPr>
+          <w:rFonts w:ascii="Consolas" w:eastAsiaTheme="minorHAnsi" w:hAnsi="Consolas" w:cs="Consolas"/>
+          <w:color w:val="0000FF"/>
+          <w:sz w:val="19"/>
+          <w:szCs w:val="19"/>
+        </w:rPr>
+        <w:t>namespace</w:t>
+      </w:r>
+      <w:r>
+        <w:rPr>
+          <w:rFonts w:ascii="Consolas" w:eastAsiaTheme="minorHAnsi" w:hAnsi="Consolas" w:cs="Consolas"/>
+          <w:color w:val="000000"/>
+          <w:sz w:val="19"/>
+          <w:szCs w:val="19"/>
+        </w:rPr>
+        <w:t xml:space="preserve"> std;</w:t>
+      </w:r>
+    </w:p>
+    <w:p>
+      <w:pPr>
+        <w:autoSpaceDE w:val="0"/>
+        <w:autoSpaceDN w:val="0"/>
+        <w:adjustRightInd w:val="0"/>
+        <w:rPr>
+          <w:rFonts w:ascii="Consolas" w:eastAsiaTheme="minorHAnsi" w:hAnsi="Consolas" w:cs="Consolas"/>
+          <w:color w:val="000000"/>
+          <w:sz w:val="19"/>
+          <w:szCs w:val="19"/>
+        </w:rPr>
+      </w:pPr>
+      <w:r>
+        <w:rPr>
+          <w:rFonts w:ascii="Consolas" w:eastAsiaTheme="minorHAnsi" w:hAnsi="Consolas" w:cs="Consolas"/>
+          <w:color w:val="0000FF"/>
+          <w:sz w:val="19"/>
+          <w:szCs w:val="19"/>
+        </w:rPr>
+        <w:t>using</w:t>
+      </w:r>
+      <w:r>
+        <w:rPr>
+          <w:rFonts w:ascii="Consolas" w:eastAsiaTheme="minorHAnsi" w:hAnsi="Consolas" w:cs="Consolas"/>
+          <w:color w:val="000000"/>
+          <w:sz w:val="19"/>
+          <w:szCs w:val="19"/>
+        </w:rPr>
+        <w:t xml:space="preserve"> </w:t>
+      </w:r>
+      <w:r>
+        <w:rPr>
+          <w:rFonts w:ascii="Consolas" w:eastAsiaTheme="minorHAnsi" w:hAnsi="Consolas" w:cs="Consolas"/>
+          <w:color w:val="0000FF"/>
+          <w:sz w:val="19"/>
+          <w:szCs w:val="19"/>
+        </w:rPr>
+        <w:t>namespace</w:t>
+      </w:r>
+      <w:r>
+        <w:rPr>
+          <w:rFonts w:ascii="Consolas" w:eastAsiaTheme="minorHAnsi" w:hAnsi="Consolas" w:cs="Consolas"/>
+          <w:color w:val="000000"/>
+          <w:sz w:val="19"/>
+          <w:szCs w:val="19"/>
+        </w:rPr>
+        <w:t xml:space="preserve"> sdds;</w:t>
+      </w:r>
+    </w:p>
+    <w:p>
+      <w:pPr>
+        <w:autoSpaceDE w:val="0"/>
+        <w:autoSpaceDN w:val="0"/>
+        <w:adjustRightInd w:val="0"/>
+        <w:rPr>
+          <w:rFonts w:ascii="Consolas" w:eastAsiaTheme="minorHAnsi" w:hAnsi="Consolas" w:cs="Consolas"/>
+          <w:color w:val="000000"/>
+          <w:sz w:val="19"/>
+          <w:szCs w:val="19"/>
+        </w:rPr>
+      </w:pPr>
+    </w:p>
+    <w:p>
+      <w:pPr>
+        <w:autoSpaceDE w:val="0"/>
+        <w:autoSpaceDN w:val="0"/>
+        <w:adjustRightInd w:val="0"/>
+        <w:rPr>
+          <w:rFonts w:ascii="Consolas" w:eastAsiaTheme="minorHAnsi" w:hAnsi="Consolas" w:cs="Consolas"/>
+          <w:color w:val="000000"/>
+          <w:sz w:val="19"/>
+          <w:szCs w:val="19"/>
+        </w:rPr>
+      </w:pPr>
+      <w:r>
+        <w:rPr>
+          <w:rFonts w:ascii="Consolas" w:eastAsiaTheme="minorHAnsi" w:hAnsi="Consolas" w:cs="Consolas"/>
+          <w:color w:val="2B91AF"/>
+          <w:sz w:val="19"/>
+          <w:szCs w:val="19"/>
+        </w:rPr>
+        <w:t>ostream</w:t>
+      </w:r>
+      <w:r>
+        <w:rPr>
+          <w:rFonts w:ascii="Consolas" w:eastAsiaTheme="minorHAnsi" w:hAnsi="Consolas" w:cs="Consolas"/>
+          <w:color w:val="000000"/>
+          <w:sz w:val="19"/>
+          <w:szCs w:val="19"/>
+        </w:rPr>
+        <w:t>&amp; line(</w:t>
+      </w:r>
+      <w:r>
+        <w:rPr>
+          <w:rFonts w:ascii="Consolas" w:eastAsiaTheme="minorHAnsi" w:hAnsi="Consolas" w:cs="Consolas"/>
+          <w:color w:val="0000FF"/>
+          <w:sz w:val="19"/>
+          <w:szCs w:val="19"/>
+        </w:rPr>
+        <w:t>int</w:t>
+      </w:r>
+      <w:r>
+        <w:rPr>
+          <w:rFonts w:ascii="Consolas" w:eastAsiaTheme="minorHAnsi" w:hAnsi="Consolas" w:cs="Consolas"/>
+          <w:color w:val="000000"/>
+          <w:sz w:val="19"/>
+          <w:szCs w:val="19"/>
+        </w:rPr>
+        <w:t xml:space="preserve"> </w:t>
+      </w:r>
+      <w:r>
+        <w:rPr>
+          <w:rFonts w:ascii="Consolas" w:eastAsiaTheme="minorHAnsi" w:hAnsi="Consolas" w:cs="Consolas"/>
+          <w:color w:val="808080"/>
+          <w:sz w:val="19"/>
+          <w:szCs w:val="19"/>
+        </w:rPr>
+        <w:t>len</w:t>
+      </w:r>
+      <w:r>
+        <w:rPr>
+          <w:rFonts w:ascii="Consolas" w:eastAsiaTheme="minorHAnsi" w:hAnsi="Consolas" w:cs="Consolas"/>
+          <w:color w:val="000000"/>
+          <w:sz w:val="19"/>
+          <w:szCs w:val="19"/>
+        </w:rPr>
+        <w:t xml:space="preserve">, </w:t>
+      </w:r>
+      <w:r>
+        <w:rPr>
+          <w:rFonts w:ascii="Consolas" w:eastAsiaTheme="minorHAnsi" w:hAnsi="Consolas" w:cs="Consolas"/>
+          <w:color w:val="0000FF"/>
+          <w:sz w:val="19"/>
+          <w:szCs w:val="19"/>
+        </w:rPr>
+        <w:t>char</w:t>
+      </w:r>
+      <w:r>
+        <w:rPr>
+          <w:rFonts w:ascii="Consolas" w:eastAsiaTheme="minorHAnsi" w:hAnsi="Consolas" w:cs="Consolas"/>
+          <w:color w:val="000000"/>
+          <w:sz w:val="19"/>
+          <w:szCs w:val="19"/>
+        </w:rPr>
+        <w:t xml:space="preserve"> </w:t>
+      </w:r>
+      <w:r>
+        <w:rPr>
+          <w:rFonts w:ascii="Consolas" w:eastAsiaTheme="minorHAnsi" w:hAnsi="Consolas" w:cs="Consolas"/>
+          <w:color w:val="808080"/>
+          <w:sz w:val="19"/>
+          <w:szCs w:val="19"/>
+        </w:rPr>
+        <w:t>ch</w:t>
+      </w:r>
+      <w:r>
+        <w:rPr>
+          <w:rFonts w:ascii="Consolas" w:eastAsiaTheme="minorHAnsi" w:hAnsi="Consolas" w:cs="Consolas"/>
+          <w:color w:val="000000"/>
+          <w:sz w:val="19"/>
+          <w:szCs w:val="19"/>
+        </w:rPr>
+        <w:t>) {</w:t>
+      </w:r>
+    </w:p>
+    <w:p>
+      <w:pPr>
+        <w:autoSpaceDE w:val="0"/>
+        <w:autoSpaceDN w:val="0"/>
+        <w:adjustRightInd w:val="0"/>
+        <w:rPr>
+          <w:rFonts w:ascii="Consolas" w:eastAsiaTheme="minorHAnsi" w:hAnsi="Consolas" w:cs="Consolas"/>
+          <w:color w:val="000000"/>
+          <w:sz w:val="19"/>
+          <w:szCs w:val="19"/>
+        </w:rPr>
+      </w:pPr>
+      <w:r>
+        <w:rPr>
+          <w:rFonts w:ascii="Consolas" w:eastAsiaTheme="minorHAnsi" w:hAnsi="Consolas" w:cs="Consolas"/>
+          <w:color w:val="000000"/>
+          <w:sz w:val="19"/>
+          <w:szCs w:val="19"/>
+        </w:rPr>
+        <w:t xml:space="preserve">  </w:t>
+      </w:r>
+      <w:r>
+        <w:rPr>
+          <w:rFonts w:ascii="Consolas" w:eastAsiaTheme="minorHAnsi" w:hAnsi="Consolas" w:cs="Consolas"/>
+          <w:color w:val="0000FF"/>
+          <w:sz w:val="19"/>
+          <w:szCs w:val="19"/>
+        </w:rPr>
+        <w:t>for</w:t>
+      </w:r>
+      <w:r>
+        <w:rPr>
+          <w:rFonts w:ascii="Consolas" w:eastAsiaTheme="minorHAnsi" w:hAnsi="Consolas" w:cs="Consolas"/>
+          <w:color w:val="000000"/>
+          <w:sz w:val="19"/>
+          <w:szCs w:val="19"/>
+        </w:rPr>
+        <w:t xml:space="preserve"> (</w:t>
+      </w:r>
+      <w:r>
+        <w:rPr>
+          <w:rFonts w:ascii="Consolas" w:eastAsiaTheme="minorHAnsi" w:hAnsi="Consolas" w:cs="Consolas"/>
+          <w:color w:val="0000FF"/>
+          <w:sz w:val="19"/>
+          <w:szCs w:val="19"/>
+        </w:rPr>
+        <w:t>int</w:t>
+      </w:r>
+      <w:r>
+        <w:rPr>
+          <w:rFonts w:ascii="Consolas" w:eastAsiaTheme="minorHAnsi" w:hAnsi="Consolas" w:cs="Consolas"/>
+          <w:color w:val="000000"/>
+          <w:sz w:val="19"/>
+          <w:szCs w:val="19"/>
+        </w:rPr>
+        <w:t xml:space="preserve"> i = 0; i &lt; </w:t>
+      </w:r>
+      <w:r>
+        <w:rPr>
+          <w:rFonts w:ascii="Consolas" w:eastAsiaTheme="minorHAnsi" w:hAnsi="Consolas" w:cs="Consolas"/>
+          <w:color w:val="808080"/>
+          <w:sz w:val="19"/>
+          <w:szCs w:val="19"/>
+        </w:rPr>
+        <w:t>len</w:t>
+      </w:r>
+      <w:r>
+        <w:rPr>
+          <w:rFonts w:ascii="Consolas" w:eastAsiaTheme="minorHAnsi" w:hAnsi="Consolas" w:cs="Consolas"/>
+          <w:color w:val="000000"/>
+          <w:sz w:val="19"/>
+          <w:szCs w:val="19"/>
+        </w:rPr>
+        <w:t xml:space="preserve">; i++, cout </w:t>
+      </w:r>
+      <w:r>
+        <w:rPr>
+          <w:rFonts w:ascii="Consolas" w:eastAsiaTheme="minorHAnsi" w:hAnsi="Consolas" w:cs="Consolas"/>
+          <w:color w:val="008080"/>
+          <w:sz w:val="19"/>
+          <w:szCs w:val="19"/>
+        </w:rPr>
+        <w:t>&lt;&lt;</w:t>
+      </w:r>
+      <w:r>
+        <w:rPr>
+          <w:rFonts w:ascii="Consolas" w:eastAsiaTheme="minorHAnsi" w:hAnsi="Consolas" w:cs="Consolas"/>
+          <w:color w:val="000000"/>
+          <w:sz w:val="19"/>
+          <w:szCs w:val="19"/>
+        </w:rPr>
+        <w:t xml:space="preserve"> </w:t>
+      </w:r>
+      <w:r>
+        <w:rPr>
+          <w:rFonts w:ascii="Consolas" w:eastAsiaTheme="minorHAnsi" w:hAnsi="Consolas" w:cs="Consolas"/>
+          <w:color w:val="808080"/>
+          <w:sz w:val="19"/>
+          <w:szCs w:val="19"/>
+        </w:rPr>
+        <w:t>ch</w:t>
+      </w:r>
+      <w:r>
+        <w:rPr>
+          <w:rFonts w:ascii="Consolas" w:eastAsiaTheme="minorHAnsi" w:hAnsi="Consolas" w:cs="Consolas"/>
+          <w:color w:val="000000"/>
+          <w:sz w:val="19"/>
+          <w:szCs w:val="19"/>
+        </w:rPr>
+        <w:t>);</w:t>
+      </w:r>
+    </w:p>
+    <w:p>
+      <w:pPr>
+        <w:autoSpaceDE w:val="0"/>
+        <w:autoSpaceDN w:val="0"/>
+        <w:adjustRightInd w:val="0"/>
+        <w:rPr>
+          <w:rFonts w:ascii="Consolas" w:eastAsiaTheme="minorHAnsi" w:hAnsi="Consolas" w:cs="Consolas"/>
+          <w:color w:val="000000"/>
+          <w:sz w:val="19"/>
+          <w:szCs w:val="19"/>
+        </w:rPr>
+      </w:pPr>
+      <w:r>
+        <w:rPr>
+          <w:rFonts w:ascii="Consolas" w:eastAsiaTheme="minorHAnsi" w:hAnsi="Consolas" w:cs="Consolas"/>
+          <w:color w:val="000000"/>
+          <w:sz w:val="19"/>
+          <w:szCs w:val="19"/>
+        </w:rPr>
+        <w:t xml:space="preserve">  </w:t>
+      </w:r>
+      <w:r>
+        <w:rPr>
+          <w:rFonts w:ascii="Consolas" w:eastAsiaTheme="minorHAnsi" w:hAnsi="Consolas" w:cs="Consolas"/>
+          <w:color w:val="0000FF"/>
+          <w:sz w:val="19"/>
+          <w:szCs w:val="19"/>
+        </w:rPr>
+        <w:t>return</w:t>
+      </w:r>
+      <w:r>
+        <w:rPr>
+          <w:rFonts w:ascii="Consolas" w:eastAsiaTheme="minorHAnsi" w:hAnsi="Consolas" w:cs="Consolas"/>
+          <w:color w:val="000000"/>
+          <w:sz w:val="19"/>
+          <w:szCs w:val="19"/>
+        </w:rPr>
+        <w:t xml:space="preserve"> cout;</w:t>
+      </w:r>
+    </w:p>
+    <w:p>
+      <w:pPr>
+        <w:autoSpaceDE w:val="0"/>
+        <w:autoSpaceDN w:val="0"/>
+        <w:adjustRightInd w:val="0"/>
+        <w:rPr>
+          <w:rFonts w:ascii="Consolas" w:eastAsiaTheme="minorHAnsi" w:hAnsi="Consolas" w:cs="Consolas"/>
+          <w:color w:val="000000"/>
+          <w:sz w:val="19"/>
+          <w:szCs w:val="19"/>
+        </w:rPr>
+      </w:pPr>
+      <w:r>
+        <w:rPr>
+          <w:rFonts w:ascii="Consolas" w:eastAsiaTheme="minorHAnsi" w:hAnsi="Consolas" w:cs="Consolas"/>
+          <w:color w:val="000000"/>
+          <w:sz w:val="19"/>
+          <w:szCs w:val="19"/>
+        </w:rPr>
+        <w:t>}</w:t>
+      </w:r>
+    </w:p>
+    <w:p>
+      <w:pPr>
+        <w:autoSpaceDE w:val="0"/>
+        <w:autoSpaceDN w:val="0"/>
+        <w:adjustRightInd w:val="0"/>
+        <w:rPr>
+          <w:rFonts w:ascii="Consolas" w:eastAsiaTheme="minorHAnsi" w:hAnsi="Consolas" w:cs="Consolas"/>
+          <w:color w:val="000000"/>
+          <w:sz w:val="19"/>
+          <w:szCs w:val="19"/>
+        </w:rPr>
+      </w:pPr>
+      <w:r>
+        <w:rPr>
+          <w:rFonts w:ascii="Consolas" w:eastAsiaTheme="minorHAnsi" w:hAnsi="Consolas" w:cs="Consolas"/>
+          <w:color w:val="2B91AF"/>
+          <w:sz w:val="19"/>
+          <w:szCs w:val="19"/>
+        </w:rPr>
+        <w:t>ostream</w:t>
+      </w:r>
+      <w:r>
+        <w:rPr>
+          <w:rFonts w:ascii="Consolas" w:eastAsiaTheme="minorHAnsi" w:hAnsi="Consolas" w:cs="Consolas"/>
+          <w:color w:val="000000"/>
+          <w:sz w:val="19"/>
+          <w:szCs w:val="19"/>
+        </w:rPr>
+        <w:t>&amp; number(</w:t>
+      </w:r>
+      <w:r>
+        <w:rPr>
+          <w:rFonts w:ascii="Consolas" w:eastAsiaTheme="minorHAnsi" w:hAnsi="Consolas" w:cs="Consolas"/>
+          <w:color w:val="0000FF"/>
+          <w:sz w:val="19"/>
+          <w:szCs w:val="19"/>
+        </w:rPr>
+        <w:t>int</w:t>
+      </w:r>
+      <w:r>
+        <w:rPr>
+          <w:rFonts w:ascii="Consolas" w:eastAsiaTheme="minorHAnsi" w:hAnsi="Consolas" w:cs="Consolas"/>
+          <w:color w:val="000000"/>
+          <w:sz w:val="19"/>
+          <w:szCs w:val="19"/>
+        </w:rPr>
+        <w:t xml:space="preserve"> </w:t>
+      </w:r>
+      <w:r>
+        <w:rPr>
+          <w:rFonts w:ascii="Consolas" w:eastAsiaTheme="minorHAnsi" w:hAnsi="Consolas" w:cs="Consolas"/>
+          <w:color w:val="808080"/>
+          <w:sz w:val="19"/>
+          <w:szCs w:val="19"/>
+        </w:rPr>
+        <w:t>num</w:t>
+      </w:r>
+      <w:r>
+        <w:rPr>
+          <w:rFonts w:ascii="Consolas" w:eastAsiaTheme="minorHAnsi" w:hAnsi="Consolas" w:cs="Consolas"/>
+          <w:color w:val="000000"/>
+          <w:sz w:val="19"/>
+          <w:szCs w:val="19"/>
+        </w:rPr>
+        <w:t>) {</w:t>
+      </w:r>
+    </w:p>
+    <w:p>
+      <w:pPr>
+        <w:autoSpaceDE w:val="0"/>
+        <w:autoSpaceDN w:val="0"/>
+        <w:adjustRightInd w:val="0"/>
+        <w:rPr>
+          <w:rFonts w:ascii="Consolas" w:eastAsiaTheme="minorHAnsi" w:hAnsi="Consolas" w:cs="Consolas"/>
+          <w:color w:val="000000"/>
+          <w:sz w:val="19"/>
+          <w:szCs w:val="19"/>
+        </w:rPr>
+      </w:pPr>
+      <w:r>
+        <w:rPr>
+          <w:rFonts w:ascii="Consolas" w:eastAsiaTheme="minorHAnsi" w:hAnsi="Consolas" w:cs="Consolas"/>
+          <w:color w:val="000000"/>
+          <w:sz w:val="19"/>
+          <w:szCs w:val="19"/>
+        </w:rPr>
+        <w:t xml:space="preserve">  cout </w:t>
+      </w:r>
+      <w:r>
+        <w:rPr>
+          <w:rFonts w:ascii="Consolas" w:eastAsiaTheme="minorHAnsi" w:hAnsi="Consolas" w:cs="Consolas"/>
+          <w:color w:val="008080"/>
+          <w:sz w:val="19"/>
+          <w:szCs w:val="19"/>
+        </w:rPr>
+        <w:t>&lt;&lt;</w:t>
+      </w:r>
+      <w:r>
+        <w:rPr>
+          <w:rFonts w:ascii="Consolas" w:eastAsiaTheme="minorHAnsi" w:hAnsi="Consolas" w:cs="Consolas"/>
+          <w:color w:val="000000"/>
+          <w:sz w:val="19"/>
+          <w:szCs w:val="19"/>
+        </w:rPr>
+        <w:t xml:space="preserve"> </w:t>
+      </w:r>
+      <w:r>
+        <w:rPr>
+          <w:rFonts w:ascii="Consolas" w:eastAsiaTheme="minorHAnsi" w:hAnsi="Consolas" w:cs="Consolas"/>
+          <w:color w:val="808080"/>
+          <w:sz w:val="19"/>
+          <w:szCs w:val="19"/>
+        </w:rPr>
+        <w:t>num</w:t>
+      </w:r>
+      <w:r>
+        <w:rPr>
+          <w:rFonts w:ascii="Consolas" w:eastAsiaTheme="minorHAnsi" w:hAnsi="Consolas" w:cs="Consolas"/>
+          <w:color w:val="000000"/>
+          <w:sz w:val="19"/>
+          <w:szCs w:val="19"/>
+        </w:rPr>
+        <w:t>;</w:t>
+      </w:r>
+    </w:p>
+    <w:p>
+      <w:pPr>
+        <w:autoSpaceDE w:val="0"/>
+        <w:autoSpaceDN w:val="0"/>
+        <w:adjustRightInd w:val="0"/>
+        <w:rPr>
+          <w:rFonts w:ascii="Consolas" w:eastAsiaTheme="minorHAnsi" w:hAnsi="Consolas" w:cs="Consolas"/>
+          <w:color w:val="000000"/>
+          <w:sz w:val="19"/>
+          <w:szCs w:val="19"/>
+        </w:rPr>
+      </w:pPr>
+      <w:r>
+        <w:rPr>
+          <w:rFonts w:ascii="Consolas" w:eastAsiaTheme="minorHAnsi" w:hAnsi="Consolas" w:cs="Consolas"/>
+          <w:color w:val="000000"/>
+          <w:sz w:val="19"/>
+          <w:szCs w:val="19"/>
+        </w:rPr>
+        <w:t xml:space="preserve">  </w:t>
+      </w:r>
+      <w:r>
+        <w:rPr>
+          <w:rFonts w:ascii="Consolas" w:eastAsiaTheme="minorHAnsi" w:hAnsi="Consolas" w:cs="Consolas"/>
+          <w:color w:val="0000FF"/>
+          <w:sz w:val="19"/>
+          <w:szCs w:val="19"/>
+        </w:rPr>
+        <w:t>for</w:t>
+      </w:r>
+      <w:r>
+        <w:rPr>
+          <w:rFonts w:ascii="Consolas" w:eastAsiaTheme="minorHAnsi" w:hAnsi="Consolas" w:cs="Consolas"/>
+          <w:color w:val="000000"/>
+          <w:sz w:val="19"/>
+          <w:szCs w:val="19"/>
+        </w:rPr>
+        <w:t xml:space="preserve"> (</w:t>
+      </w:r>
+      <w:r>
+        <w:rPr>
+          <w:rFonts w:ascii="Consolas" w:eastAsiaTheme="minorHAnsi" w:hAnsi="Consolas" w:cs="Consolas"/>
+          <w:color w:val="0000FF"/>
+          <w:sz w:val="19"/>
+          <w:szCs w:val="19"/>
+        </w:rPr>
+        <w:t>int</w:t>
+      </w:r>
+      <w:r>
+        <w:rPr>
+          <w:rFonts w:ascii="Consolas" w:eastAsiaTheme="minorHAnsi" w:hAnsi="Consolas" w:cs="Consolas"/>
+          <w:color w:val="000000"/>
+          <w:sz w:val="19"/>
+          <w:szCs w:val="19"/>
+        </w:rPr>
+        <w:t xml:space="preserve"> i = 0; i &lt; 9; i++) {</w:t>
+      </w:r>
+    </w:p>
+    <w:p>
+      <w:pPr>
+        <w:autoSpaceDE w:val="0"/>
+        <w:autoSpaceDN w:val="0"/>
+        <w:adjustRightInd w:val="0"/>
+        <w:rPr>
+          <w:rFonts w:ascii="Consolas" w:eastAsiaTheme="minorHAnsi" w:hAnsi="Consolas" w:cs="Consolas"/>
+          <w:color w:val="000000"/>
+          <w:sz w:val="19"/>
+          <w:szCs w:val="19"/>
+        </w:rPr>
+      </w:pPr>
+      <w:r>
+        <w:rPr>
+          <w:rFonts w:ascii="Consolas" w:eastAsiaTheme="minorHAnsi" w:hAnsi="Consolas" w:cs="Consolas"/>
+          <w:color w:val="000000"/>
+          <w:sz w:val="19"/>
+          <w:szCs w:val="19"/>
+        </w:rPr>
+        <w:t xml:space="preserve">    cout </w:t>
+      </w:r>
+      <w:r>
+        <w:rPr>
+          <w:rFonts w:ascii="Consolas" w:eastAsiaTheme="minorHAnsi" w:hAnsi="Consolas" w:cs="Consolas"/>
+          <w:color w:val="008080"/>
+          <w:sz w:val="19"/>
+          <w:szCs w:val="19"/>
+        </w:rPr>
+        <w:t>&lt;&lt;</w:t>
+      </w:r>
+      <w:r>
+        <w:rPr>
+          <w:rFonts w:ascii="Consolas" w:eastAsiaTheme="minorHAnsi" w:hAnsi="Consolas" w:cs="Consolas"/>
+          <w:color w:val="000000"/>
+          <w:sz w:val="19"/>
+          <w:szCs w:val="19"/>
+        </w:rPr>
+        <w:t xml:space="preserve"> </w:t>
+      </w:r>
+      <w:r>
+        <w:rPr>
+          <w:rFonts w:ascii="Consolas" w:eastAsiaTheme="minorHAnsi" w:hAnsi="Consolas" w:cs="Consolas"/>
+          <w:color w:val="A31515"/>
+          <w:sz w:val="19"/>
+          <w:szCs w:val="19"/>
+        </w:rPr>
+        <w:t>" - "</w:t>
+      </w:r>
+      <w:r>
+        <w:rPr>
+          <w:rFonts w:ascii="Consolas" w:eastAsiaTheme="minorHAnsi" w:hAnsi="Consolas" w:cs="Consolas"/>
+          <w:color w:val="000000"/>
+          <w:sz w:val="19"/>
+          <w:szCs w:val="19"/>
+        </w:rPr>
+        <w:t xml:space="preserve"> </w:t>
+      </w:r>
+      <w:r>
+        <w:rPr>
+          <w:rFonts w:ascii="Consolas" w:eastAsiaTheme="minorHAnsi" w:hAnsi="Consolas" w:cs="Consolas"/>
+          <w:color w:val="008080"/>
+          <w:sz w:val="19"/>
+          <w:szCs w:val="19"/>
+        </w:rPr>
+        <w:t>&lt;&lt;</w:t>
+      </w:r>
+      <w:r>
+        <w:rPr>
+          <w:rFonts w:ascii="Consolas" w:eastAsiaTheme="minorHAnsi" w:hAnsi="Consolas" w:cs="Consolas"/>
+          <w:color w:val="000000"/>
+          <w:sz w:val="19"/>
+          <w:szCs w:val="19"/>
+        </w:rPr>
+        <w:t xml:space="preserve"> </w:t>
+      </w:r>
+      <w:r>
+        <w:rPr>
+          <w:rFonts w:ascii="Consolas" w:eastAsiaTheme="minorHAnsi" w:hAnsi="Consolas" w:cs="Consolas"/>
+          <w:color w:val="808080"/>
+          <w:sz w:val="19"/>
+          <w:szCs w:val="19"/>
+        </w:rPr>
+        <w:t>num</w:t>
+      </w:r>
+      <w:r>
+        <w:rPr>
+          <w:rFonts w:ascii="Consolas" w:eastAsiaTheme="minorHAnsi" w:hAnsi="Consolas" w:cs="Consolas"/>
+          <w:color w:val="000000"/>
+          <w:sz w:val="19"/>
+          <w:szCs w:val="19"/>
+        </w:rPr>
+        <w:t>;</w:t>
+      </w:r>
+    </w:p>
+    <w:p>
+      <w:pPr>
+        <w:autoSpaceDE w:val="0"/>
+        <w:autoSpaceDN w:val="0"/>
+        <w:adjustRightInd w:val="0"/>
+        <w:rPr>
+          <w:rFonts w:ascii="Consolas" w:eastAsiaTheme="minorHAnsi" w:hAnsi="Consolas" w:cs="Consolas"/>
+          <w:color w:val="000000"/>
+          <w:sz w:val="19"/>
+          <w:szCs w:val="19"/>
+        </w:rPr>
+      </w:pPr>
+      <w:r>
+        <w:rPr>
+          <w:rFonts w:ascii="Consolas" w:eastAsiaTheme="minorHAnsi" w:hAnsi="Consolas" w:cs="Consolas"/>
+          <w:color w:val="000000"/>
+          <w:sz w:val="19"/>
+          <w:szCs w:val="19"/>
+        </w:rPr>
+        <w:t xml:space="preserve">  }</w:t>
+      </w:r>
+    </w:p>
+    <w:p>
+      <w:pPr>
+        <w:autoSpaceDE w:val="0"/>
+        <w:autoSpaceDN w:val="0"/>
+        <w:adjustRightInd w:val="0"/>
+        <w:rPr>
+          <w:rFonts w:ascii="Consolas" w:eastAsiaTheme="minorHAnsi" w:hAnsi="Consolas" w:cs="Consolas"/>
+          <w:color w:val="000000"/>
+          <w:sz w:val="19"/>
+          <w:szCs w:val="19"/>
+        </w:rPr>
+      </w:pPr>
+      <w:r>
+        <w:rPr>
+          <w:rFonts w:ascii="Consolas" w:eastAsiaTheme="minorHAnsi" w:hAnsi="Consolas" w:cs="Consolas"/>
+          <w:color w:val="000000"/>
+          <w:sz w:val="19"/>
+          <w:szCs w:val="19"/>
+        </w:rPr>
+        <w:t xml:space="preserve">  </w:t>
+      </w:r>
+      <w:r>
+        <w:rPr>
+          <w:rFonts w:ascii="Consolas" w:eastAsiaTheme="minorHAnsi" w:hAnsi="Consolas" w:cs="Consolas"/>
+          <w:color w:val="0000FF"/>
+          <w:sz w:val="19"/>
+          <w:szCs w:val="19"/>
+        </w:rPr>
+        <w:t>return</w:t>
+      </w:r>
+      <w:r>
+        <w:rPr>
+          <w:rFonts w:ascii="Consolas" w:eastAsiaTheme="minorHAnsi" w:hAnsi="Consolas" w:cs="Consolas"/>
+          <w:color w:val="000000"/>
+          <w:sz w:val="19"/>
+          <w:szCs w:val="19"/>
+        </w:rPr>
+        <w:t xml:space="preserve"> cout;</w:t>
+      </w:r>
+    </w:p>
+    <w:p>
+      <w:pPr>
+        <w:autoSpaceDE w:val="0"/>
+        <w:autoSpaceDN w:val="0"/>
+        <w:adjustRightInd w:val="0"/>
+        <w:rPr>
+          <w:rFonts w:ascii="Consolas" w:eastAsiaTheme="minorHAnsi" w:hAnsi="Consolas" w:cs="Consolas"/>
+          <w:color w:val="000000"/>
+          <w:sz w:val="19"/>
+          <w:szCs w:val="19"/>
+        </w:rPr>
+      </w:pPr>
+      <w:r>
+        <w:rPr>
+          <w:rFonts w:ascii="Consolas" w:eastAsiaTheme="minorHAnsi" w:hAnsi="Consolas" w:cs="Consolas"/>
+          <w:color w:val="000000"/>
+          <w:sz w:val="19"/>
+          <w:szCs w:val="19"/>
+        </w:rPr>
+        <w:t>}</w:t>
+      </w:r>
+    </w:p>
+    <w:p>
+      <w:pPr>
+        <w:autoSpaceDE w:val="0"/>
+        <w:autoSpaceDN w:val="0"/>
+        <w:adjustRightInd w:val="0"/>
+        <w:rPr>
+          <w:rFonts w:ascii="Consolas" w:eastAsiaTheme="minorHAnsi" w:hAnsi="Consolas" w:cs="Consolas"/>
+          <w:color w:val="000000"/>
+          <w:sz w:val="19"/>
+          <w:szCs w:val="19"/>
+        </w:rPr>
+      </w:pPr>
+    </w:p>
+    <w:p>
+      <w:pPr>
+        <w:autoSpaceDE w:val="0"/>
+        <w:autoSpaceDN w:val="0"/>
+        <w:adjustRightInd w:val="0"/>
+        <w:rPr>
+          <w:rFonts w:ascii="Consolas" w:eastAsiaTheme="minorHAnsi" w:hAnsi="Consolas" w:cs="Consolas"/>
+          <w:color w:val="000000"/>
+          <w:sz w:val="19"/>
+          <w:szCs w:val="19"/>
+        </w:rPr>
+      </w:pPr>
+      <w:r>
+        <w:rPr>
+          <w:rFonts w:ascii="Consolas" w:eastAsiaTheme="minorHAnsi" w:hAnsi="Consolas" w:cs="Consolas"/>
+          <w:color w:val="0000FF"/>
+          <w:sz w:val="19"/>
+          <w:szCs w:val="19"/>
+        </w:rPr>
+        <w:t>int</w:t>
+      </w:r>
+      <w:r>
+        <w:rPr>
+          <w:rFonts w:ascii="Consolas" w:eastAsiaTheme="minorHAnsi" w:hAnsi="Consolas" w:cs="Consolas"/>
+          <w:color w:val="000000"/>
+          <w:sz w:val="19"/>
+          <w:szCs w:val="19"/>
+        </w:rPr>
+        <w:t xml:space="preserve"> main() {</w:t>
+      </w:r>
+    </w:p>
+    <w:p>
+      <w:pPr>
+        <w:autoSpaceDE w:val="0"/>
+        <w:autoSpaceDN w:val="0"/>
+        <w:adjustRightInd w:val="0"/>
+        <w:rPr>
+          <w:rFonts w:ascii="Consolas" w:eastAsiaTheme="minorHAnsi" w:hAnsi="Consolas" w:cs="Consolas"/>
+          <w:color w:val="000000"/>
+          <w:sz w:val="19"/>
+          <w:szCs w:val="19"/>
+        </w:rPr>
+      </w:pPr>
+    </w:p>
+    <w:p>
+      <w:pPr>
+        <w:autoSpaceDE w:val="0"/>
+        <w:autoSpaceDN w:val="0"/>
+        <w:adjustRightInd w:val="0"/>
+        <w:rPr>
+          <w:rFonts w:ascii="Consolas" w:eastAsiaTheme="minorHAnsi" w:hAnsi="Consolas" w:cs="Consolas"/>
+          <w:color w:val="000000"/>
+          <w:sz w:val="19"/>
+          <w:szCs w:val="19"/>
+        </w:rPr>
+      </w:pPr>
+      <w:r>
+        <w:rPr>
+          <w:rFonts w:ascii="Consolas" w:eastAsiaTheme="minorHAnsi" w:hAnsi="Consolas" w:cs="Consolas"/>
+          <w:color w:val="000000"/>
+          <w:sz w:val="19"/>
+          <w:szCs w:val="19"/>
+        </w:rPr>
+        <w:t xml:space="preserve">  cout </w:t>
+      </w:r>
+      <w:r>
+        <w:rPr>
+          <w:rFonts w:ascii="Consolas" w:eastAsiaTheme="minorHAnsi" w:hAnsi="Consolas" w:cs="Consolas"/>
+          <w:color w:val="008080"/>
+          <w:sz w:val="19"/>
+          <w:szCs w:val="19"/>
+        </w:rPr>
+        <w:t>&lt;&lt;</w:t>
+      </w:r>
+      <w:r>
+        <w:rPr>
+          <w:rFonts w:ascii="Consolas" w:eastAsiaTheme="minorHAnsi" w:hAnsi="Consolas" w:cs="Consolas"/>
+          <w:color w:val="000000"/>
+          <w:sz w:val="19"/>
+          <w:szCs w:val="19"/>
+        </w:rPr>
+        <w:t xml:space="preserve"> </w:t>
+      </w:r>
+      <w:r>
+        <w:rPr>
+          <w:rFonts w:ascii="Consolas" w:eastAsiaTheme="minorHAnsi" w:hAnsi="Consolas" w:cs="Consolas"/>
+          <w:color w:val="A31515"/>
+          <w:sz w:val="19"/>
+          <w:szCs w:val="19"/>
+        </w:rPr>
+        <w:t>"Ore default constr"</w:t>
+      </w:r>
+      <w:r>
+        <w:rPr>
+          <w:rFonts w:ascii="Consolas" w:eastAsiaTheme="minorHAnsi" w:hAnsi="Consolas" w:cs="Consolas"/>
+          <w:color w:val="000000"/>
+          <w:sz w:val="19"/>
+          <w:szCs w:val="19"/>
+        </w:rPr>
+        <w:t xml:space="preserve"> </w:t>
+      </w:r>
+      <w:r>
+        <w:rPr>
+          <w:rFonts w:ascii="Consolas" w:eastAsiaTheme="minorHAnsi" w:hAnsi="Consolas" w:cs="Consolas"/>
+          <w:color w:val="008080"/>
+          <w:sz w:val="19"/>
+          <w:szCs w:val="19"/>
+        </w:rPr>
+        <w:t>&lt;&lt;</w:t>
+      </w:r>
+      <w:r>
+        <w:rPr>
+          <w:rFonts w:ascii="Consolas" w:eastAsiaTheme="minorHAnsi" w:hAnsi="Consolas" w:cs="Consolas"/>
+          <w:color w:val="000000"/>
+          <w:sz w:val="19"/>
+          <w:szCs w:val="19"/>
+        </w:rPr>
+        <w:t xml:space="preserve"> endl;</w:t>
+      </w:r>
+    </w:p>
+    <w:p>
+      <w:pPr>
+        <w:autoSpaceDE w:val="0"/>
+        <w:autoSpaceDN w:val="0"/>
+        <w:adjustRightInd w:val="0"/>
+        <w:rPr>
+          <w:rFonts w:ascii="Consolas" w:eastAsiaTheme="minorHAnsi" w:hAnsi="Consolas" w:cs="Consolas"/>
+          <w:color w:val="000000"/>
+          <w:sz w:val="19"/>
+          <w:szCs w:val="19"/>
+        </w:rPr>
+      </w:pPr>
+      <w:r>
+        <w:rPr>
+          <w:rFonts w:ascii="Consolas" w:eastAsiaTheme="minorHAnsi" w:hAnsi="Consolas" w:cs="Consolas"/>
+          <w:color w:val="000000"/>
+          <w:sz w:val="19"/>
+          <w:szCs w:val="19"/>
+        </w:rPr>
+        <w:t xml:space="preserve">  line(64, </w:t>
+      </w:r>
+      <w:r>
+        <w:rPr>
+          <w:rFonts w:ascii="Consolas" w:eastAsiaTheme="minorHAnsi" w:hAnsi="Consolas" w:cs="Consolas"/>
+          <w:color w:val="A31515"/>
+          <w:sz w:val="19"/>
+          <w:szCs w:val="19"/>
+        </w:rPr>
+        <w:t>'-'</w:t>
+      </w:r>
+      <w:r>
+        <w:rPr>
+          <w:rFonts w:ascii="Consolas" w:eastAsiaTheme="minorHAnsi" w:hAnsi="Consolas" w:cs="Consolas"/>
+          <w:color w:val="000000"/>
+          <w:sz w:val="19"/>
+          <w:szCs w:val="19"/>
+        </w:rPr>
+        <w:t xml:space="preserve">) </w:t>
+      </w:r>
+      <w:r>
+        <w:rPr>
+          <w:rFonts w:ascii="Consolas" w:eastAsiaTheme="minorHAnsi" w:hAnsi="Consolas" w:cs="Consolas"/>
+          <w:color w:val="008080"/>
+          <w:sz w:val="19"/>
+          <w:szCs w:val="19"/>
+        </w:rPr>
+        <w:t>&lt;&lt;</w:t>
+      </w:r>
+      <w:r>
+        <w:rPr>
+          <w:rFonts w:ascii="Consolas" w:eastAsiaTheme="minorHAnsi" w:hAnsi="Consolas" w:cs="Consolas"/>
+          <w:color w:val="000000"/>
+          <w:sz w:val="19"/>
+          <w:szCs w:val="19"/>
+        </w:rPr>
+        <w:t xml:space="preserve"> endl;</w:t>
+      </w:r>
+    </w:p>
+    <w:p>
+      <w:pPr>
+        <w:autoSpaceDE w:val="0"/>
+        <w:autoSpaceDN w:val="0"/>
+        <w:adjustRightInd w:val="0"/>
+        <w:rPr>
+          <w:rFonts w:ascii="Consolas" w:eastAsiaTheme="minorHAnsi" w:hAnsi="Consolas" w:cs="Consolas"/>
+          <w:color w:val="000000"/>
+          <w:sz w:val="19"/>
+          <w:szCs w:val="19"/>
+        </w:rPr>
+      </w:pPr>
+      <w:r>
+        <w:rPr>
+          <w:rFonts w:ascii="Consolas" w:eastAsiaTheme="minorHAnsi" w:hAnsi="Consolas" w:cs="Consolas"/>
+          <w:color w:val="000000"/>
+          <w:sz w:val="19"/>
+          <w:szCs w:val="19"/>
+        </w:rPr>
+        <w:t xml:space="preserve">  number(1) </w:t>
+      </w:r>
+      <w:r>
+        <w:rPr>
+          <w:rFonts w:ascii="Consolas" w:eastAsiaTheme="minorHAnsi" w:hAnsi="Consolas" w:cs="Consolas"/>
+          <w:color w:val="008080"/>
+          <w:sz w:val="19"/>
+          <w:szCs w:val="19"/>
+        </w:rPr>
+        <w:t>&lt;&lt;</w:t>
+      </w:r>
+      <w:r>
+        <w:rPr>
+          <w:rFonts w:ascii="Consolas" w:eastAsiaTheme="minorHAnsi" w:hAnsi="Consolas" w:cs="Consolas"/>
+          <w:color w:val="000000"/>
+          <w:sz w:val="19"/>
+          <w:szCs w:val="19"/>
+        </w:rPr>
+        <w:t xml:space="preserve"> endl;</w:t>
+      </w:r>
+    </w:p>
+    <w:p>
+      <w:pPr>
+        <w:autoSpaceDE w:val="0"/>
+        <w:autoSpaceDN w:val="0"/>
+        <w:adjustRightInd w:val="0"/>
+        <w:rPr>
+          <w:rFonts w:ascii="Consolas" w:eastAsiaTheme="minorHAnsi" w:hAnsi="Consolas" w:cs="Consolas"/>
+          <w:color w:val="000000"/>
+          <w:sz w:val="19"/>
+          <w:szCs w:val="19"/>
+        </w:rPr>
+      </w:pPr>
+      <w:r>
+        <w:rPr>
+          <w:rFonts w:ascii="Consolas" w:eastAsiaTheme="minorHAnsi" w:hAnsi="Consolas" w:cs="Consolas"/>
+          <w:color w:val="000000"/>
+          <w:sz w:val="19"/>
+          <w:szCs w:val="19"/>
+        </w:rPr>
+        <w:t xml:space="preserve">  </w:t>
+      </w:r>
+      <w:r>
+        <w:rPr>
+          <w:rFonts w:ascii="Consolas" w:eastAsiaTheme="minorHAnsi" w:hAnsi="Consolas" w:cs="Consolas"/>
+          <w:color w:val="2B91AF"/>
+          <w:sz w:val="19"/>
+          <w:szCs w:val="19"/>
+        </w:rPr>
+        <w:t>Ore</w:t>
+      </w:r>
+      <w:r>
+        <w:rPr>
+          <w:rFonts w:ascii="Consolas" w:eastAsiaTheme="minorHAnsi" w:hAnsi="Consolas" w:cs="Consolas"/>
+          <w:color w:val="000000"/>
+          <w:sz w:val="19"/>
+          <w:szCs w:val="19"/>
+        </w:rPr>
+        <w:t xml:space="preserve"> o1;</w:t>
+      </w:r>
+    </w:p>
+    <w:p>
+      <w:pPr>
+        <w:autoSpaceDE w:val="0"/>
+        <w:autoSpaceDN w:val="0"/>
+        <w:adjustRightInd w:val="0"/>
+        <w:rPr>
+          <w:rFonts w:ascii="Consolas" w:eastAsiaTheme="minorHAnsi" w:hAnsi="Consolas" w:cs="Consolas"/>
+          <w:color w:val="000000"/>
+          <w:sz w:val="19"/>
+          <w:szCs w:val="19"/>
+        </w:rPr>
+      </w:pPr>
+      <w:r>
+        <w:rPr>
+          <w:rFonts w:ascii="Consolas" w:eastAsiaTheme="minorHAnsi" w:hAnsi="Consolas" w:cs="Consolas"/>
+          <w:color w:val="000000"/>
+          <w:sz w:val="19"/>
+          <w:szCs w:val="19"/>
+        </w:rPr>
+        <w:t xml:space="preserve">  o1.display(cout) </w:t>
+      </w:r>
+      <w:r>
+        <w:rPr>
+          <w:rFonts w:ascii="Consolas" w:eastAsiaTheme="minorHAnsi" w:hAnsi="Consolas" w:cs="Consolas"/>
+          <w:color w:val="008080"/>
+          <w:sz w:val="19"/>
+          <w:szCs w:val="19"/>
+        </w:rPr>
+        <w:t>&lt;&lt;</w:t>
+      </w:r>
+      <w:r>
+        <w:rPr>
+          <w:rFonts w:ascii="Consolas" w:eastAsiaTheme="minorHAnsi" w:hAnsi="Consolas" w:cs="Consolas"/>
+          <w:color w:val="000000"/>
+          <w:sz w:val="19"/>
+          <w:szCs w:val="19"/>
+        </w:rPr>
+        <w:t xml:space="preserve"> endl;</w:t>
+      </w:r>
+    </w:p>
+    <w:p>
+      <w:pPr>
+        <w:autoSpaceDE w:val="0"/>
+        <w:autoSpaceDN w:val="0"/>
+        <w:adjustRightInd w:val="0"/>
+        <w:rPr>
+          <w:rFonts w:ascii="Consolas" w:eastAsiaTheme="minorHAnsi" w:hAnsi="Consolas" w:cs="Consolas"/>
+          <w:color w:val="000000"/>
+          <w:sz w:val="19"/>
+          <w:szCs w:val="19"/>
+        </w:rPr>
+      </w:pPr>
+    </w:p>
+    <w:p>
+      <w:pPr>
+        <w:autoSpaceDE w:val="0"/>
+        <w:autoSpaceDN w:val="0"/>
+        <w:adjustRightInd w:val="0"/>
+        <w:rPr>
+          <w:rFonts w:ascii="Consolas" w:eastAsiaTheme="minorHAnsi" w:hAnsi="Consolas" w:cs="Consolas"/>
+          <w:color w:val="000000"/>
+          <w:sz w:val="19"/>
+          <w:szCs w:val="19"/>
+        </w:rPr>
+      </w:pPr>
+      <w:r>
+        <w:rPr>
+          <w:rFonts w:ascii="Consolas" w:eastAsiaTheme="minorHAnsi" w:hAnsi="Consolas" w:cs="Consolas"/>
+          <w:color w:val="000000"/>
+          <w:sz w:val="19"/>
+          <w:szCs w:val="19"/>
+        </w:rPr>
+        <w:t xml:space="preserve">  cout </w:t>
+      </w:r>
+      <w:r>
+        <w:rPr>
+          <w:rFonts w:ascii="Consolas" w:eastAsiaTheme="minorHAnsi" w:hAnsi="Consolas" w:cs="Consolas"/>
+          <w:color w:val="008080"/>
+          <w:sz w:val="19"/>
+          <w:szCs w:val="19"/>
+        </w:rPr>
+        <w:t>&lt;&lt;</w:t>
+      </w:r>
+      <w:r>
+        <w:rPr>
+          <w:rFonts w:ascii="Consolas" w:eastAsiaTheme="minorHAnsi" w:hAnsi="Consolas" w:cs="Consolas"/>
+          <w:color w:val="000000"/>
+          <w:sz w:val="19"/>
+          <w:szCs w:val="19"/>
+        </w:rPr>
+        <w:t xml:space="preserve"> </w:t>
+      </w:r>
+      <w:r>
+        <w:rPr>
+          <w:rFonts w:ascii="Consolas" w:eastAsiaTheme="minorHAnsi" w:hAnsi="Consolas" w:cs="Consolas"/>
+          <w:color w:val="A31515"/>
+          <w:sz w:val="19"/>
+          <w:szCs w:val="19"/>
+        </w:rPr>
+        <w:t>"Ore 3 arg constr invalid args"</w:t>
+      </w:r>
+      <w:r>
+        <w:rPr>
+          <w:rFonts w:ascii="Consolas" w:eastAsiaTheme="minorHAnsi" w:hAnsi="Consolas" w:cs="Consolas"/>
+          <w:color w:val="000000"/>
+          <w:sz w:val="19"/>
+          <w:szCs w:val="19"/>
+        </w:rPr>
+        <w:t xml:space="preserve"> </w:t>
+      </w:r>
+      <w:r>
+        <w:rPr>
+          <w:rFonts w:ascii="Consolas" w:eastAsiaTheme="minorHAnsi" w:hAnsi="Consolas" w:cs="Consolas"/>
+          <w:color w:val="008080"/>
+          <w:sz w:val="19"/>
+          <w:szCs w:val="19"/>
+        </w:rPr>
+        <w:t>&lt;&lt;</w:t>
+      </w:r>
+      <w:r>
+        <w:rPr>
+          <w:rFonts w:ascii="Consolas" w:eastAsiaTheme="minorHAnsi" w:hAnsi="Consolas" w:cs="Consolas"/>
+          <w:color w:val="000000"/>
+          <w:sz w:val="19"/>
+          <w:szCs w:val="19"/>
+        </w:rPr>
+        <w:t xml:space="preserve"> endl;</w:t>
+      </w:r>
+    </w:p>
+    <w:p>
+      <w:pPr>
+        <w:autoSpaceDE w:val="0"/>
+        <w:autoSpaceDN w:val="0"/>
+        <w:adjustRightInd w:val="0"/>
+        <w:rPr>
+          <w:rFonts w:ascii="Consolas" w:eastAsiaTheme="minorHAnsi" w:hAnsi="Consolas" w:cs="Consolas"/>
+          <w:color w:val="000000"/>
+          <w:sz w:val="19"/>
+          <w:szCs w:val="19"/>
+        </w:rPr>
+      </w:pPr>
+      <w:r>
+        <w:rPr>
+          <w:rFonts w:ascii="Consolas" w:eastAsiaTheme="minorHAnsi" w:hAnsi="Consolas" w:cs="Consolas"/>
+          <w:color w:val="000000"/>
+          <w:sz w:val="19"/>
+          <w:szCs w:val="19"/>
+        </w:rPr>
+        <w:t xml:space="preserve">  line(64, </w:t>
+      </w:r>
+      <w:r>
+        <w:rPr>
+          <w:rFonts w:ascii="Consolas" w:eastAsiaTheme="minorHAnsi" w:hAnsi="Consolas" w:cs="Consolas"/>
+          <w:color w:val="A31515"/>
+          <w:sz w:val="19"/>
+          <w:szCs w:val="19"/>
+        </w:rPr>
+        <w:t>'-'</w:t>
+      </w:r>
+      <w:r>
+        <w:rPr>
+          <w:rFonts w:ascii="Consolas" w:eastAsiaTheme="minorHAnsi" w:hAnsi="Consolas" w:cs="Consolas"/>
+          <w:color w:val="000000"/>
+          <w:sz w:val="19"/>
+          <w:szCs w:val="19"/>
+        </w:rPr>
+        <w:t xml:space="preserve">) </w:t>
+      </w:r>
+      <w:r>
+        <w:rPr>
+          <w:rFonts w:ascii="Consolas" w:eastAsiaTheme="minorHAnsi" w:hAnsi="Consolas" w:cs="Consolas"/>
+          <w:color w:val="008080"/>
+          <w:sz w:val="19"/>
+          <w:szCs w:val="19"/>
+        </w:rPr>
+        <w:t>&lt;&lt;</w:t>
+      </w:r>
+      <w:r>
+        <w:rPr>
+          <w:rFonts w:ascii="Consolas" w:eastAsiaTheme="minorHAnsi" w:hAnsi="Consolas" w:cs="Consolas"/>
+          <w:color w:val="000000"/>
+          <w:sz w:val="19"/>
+          <w:szCs w:val="19"/>
+        </w:rPr>
+        <w:t xml:space="preserve"> endl;</w:t>
+      </w:r>
+    </w:p>
+    <w:p>
+      <w:pPr>
+        <w:autoSpaceDE w:val="0"/>
+        <w:autoSpaceDN w:val="0"/>
+        <w:adjustRightInd w:val="0"/>
+        <w:rPr>
+          <w:rFonts w:ascii="Consolas" w:eastAsiaTheme="minorHAnsi" w:hAnsi="Consolas" w:cs="Consolas"/>
+          <w:color w:val="000000"/>
+          <w:sz w:val="19"/>
+          <w:szCs w:val="19"/>
+        </w:rPr>
+      </w:pPr>
+      <w:r>
+        <w:rPr>
+          <w:rFonts w:ascii="Consolas" w:eastAsiaTheme="minorHAnsi" w:hAnsi="Consolas" w:cs="Consolas"/>
+          <w:color w:val="000000"/>
+          <w:sz w:val="19"/>
+          <w:szCs w:val="19"/>
+        </w:rPr>
+        <w:t xml:space="preserve">  number(2) </w:t>
+      </w:r>
+      <w:r>
+        <w:rPr>
+          <w:rFonts w:ascii="Consolas" w:eastAsiaTheme="minorHAnsi" w:hAnsi="Consolas" w:cs="Consolas"/>
+          <w:color w:val="008080"/>
+          <w:sz w:val="19"/>
+          <w:szCs w:val="19"/>
+        </w:rPr>
+        <w:t>&lt;&lt;</w:t>
+      </w:r>
+      <w:r>
+        <w:rPr>
+          <w:rFonts w:ascii="Consolas" w:eastAsiaTheme="minorHAnsi" w:hAnsi="Consolas" w:cs="Consolas"/>
+          <w:color w:val="000000"/>
+          <w:sz w:val="19"/>
+          <w:szCs w:val="19"/>
+        </w:rPr>
+        <w:t xml:space="preserve"> endl;</w:t>
+      </w:r>
+    </w:p>
+    <w:p>
+      <w:pPr>
+        <w:autoSpaceDE w:val="0"/>
+        <w:autoSpaceDN w:val="0"/>
+        <w:adjustRightInd w:val="0"/>
+        <w:rPr>
+          <w:rFonts w:ascii="Consolas" w:eastAsiaTheme="minorHAnsi" w:hAnsi="Consolas" w:cs="Consolas"/>
+          <w:color w:val="000000"/>
+          <w:sz w:val="19"/>
+          <w:szCs w:val="19"/>
+        </w:rPr>
+      </w:pPr>
+      <w:r>
+        <w:rPr>
+          <w:rFonts w:ascii="Consolas" w:eastAsiaTheme="minorHAnsi" w:hAnsi="Consolas" w:cs="Consolas"/>
+          <w:color w:val="000000"/>
+          <w:sz w:val="19"/>
+          <w:szCs w:val="19"/>
+        </w:rPr>
+        <w:t xml:space="preserve">  </w:t>
+      </w:r>
+      <w:r>
+        <w:rPr>
+          <w:rFonts w:ascii="Consolas" w:eastAsiaTheme="minorHAnsi" w:hAnsi="Consolas" w:cs="Consolas"/>
+          <w:color w:val="2B91AF"/>
+          <w:sz w:val="19"/>
+          <w:szCs w:val="19"/>
+        </w:rPr>
+        <w:t>Ore</w:t>
+      </w:r>
+      <w:r>
+        <w:rPr>
+          <w:rFonts w:ascii="Consolas" w:eastAsiaTheme="minorHAnsi" w:hAnsi="Consolas" w:cs="Consolas"/>
+          <w:color w:val="000000"/>
+          <w:sz w:val="19"/>
+          <w:szCs w:val="19"/>
+        </w:rPr>
+        <w:t xml:space="preserve"> o2(100, -100);</w:t>
+      </w:r>
+    </w:p>
+    <w:p>
+      <w:pPr>
+        <w:autoSpaceDE w:val="0"/>
+        <w:autoSpaceDN w:val="0"/>
+        <w:adjustRightInd w:val="0"/>
+        <w:rPr>
+          <w:rFonts w:ascii="Consolas" w:eastAsiaTheme="minorHAnsi" w:hAnsi="Consolas" w:cs="Consolas"/>
+          <w:color w:val="000000"/>
+          <w:sz w:val="19"/>
+          <w:szCs w:val="19"/>
+        </w:rPr>
+      </w:pPr>
+      <w:r>
+        <w:rPr>
+          <w:rFonts w:ascii="Consolas" w:eastAsiaTheme="minorHAnsi" w:hAnsi="Consolas" w:cs="Consolas"/>
+          <w:color w:val="000000"/>
+          <w:sz w:val="19"/>
+          <w:szCs w:val="19"/>
+        </w:rPr>
+        <w:t xml:space="preserve">  </w:t>
+      </w:r>
+      <w:r>
+        <w:rPr>
+          <w:rFonts w:ascii="Consolas" w:eastAsiaTheme="minorHAnsi" w:hAnsi="Consolas" w:cs="Consolas"/>
+          <w:color w:val="2B91AF"/>
+          <w:sz w:val="19"/>
+          <w:szCs w:val="19"/>
+        </w:rPr>
+        <w:t>Ore</w:t>
+      </w:r>
+      <w:r>
+        <w:rPr>
+          <w:rFonts w:ascii="Consolas" w:eastAsiaTheme="minorHAnsi" w:hAnsi="Consolas" w:cs="Consolas"/>
+          <w:color w:val="000000"/>
+          <w:sz w:val="19"/>
+          <w:szCs w:val="19"/>
+        </w:rPr>
+        <w:t xml:space="preserve"> o3(10, 600);</w:t>
+      </w:r>
+    </w:p>
+    <w:p>
+      <w:pPr>
+        <w:autoSpaceDE w:val="0"/>
+        <w:autoSpaceDN w:val="0"/>
+        <w:adjustRightInd w:val="0"/>
+        <w:rPr>
+          <w:rFonts w:ascii="Consolas" w:eastAsiaTheme="minorHAnsi" w:hAnsi="Consolas" w:cs="Consolas"/>
+          <w:color w:val="000000"/>
+          <w:sz w:val="19"/>
+          <w:szCs w:val="19"/>
+        </w:rPr>
+      </w:pPr>
+      <w:r>
+        <w:rPr>
+          <w:rFonts w:ascii="Consolas" w:eastAsiaTheme="minorHAnsi" w:hAnsi="Consolas" w:cs="Consolas"/>
+          <w:color w:val="000000"/>
+          <w:sz w:val="19"/>
+          <w:szCs w:val="19"/>
+        </w:rPr>
+        <w:t xml:space="preserve">  </w:t>
+      </w:r>
+      <w:r>
+        <w:rPr>
+          <w:rFonts w:ascii="Consolas" w:eastAsiaTheme="minorHAnsi" w:hAnsi="Consolas" w:cs="Consolas"/>
+          <w:color w:val="2B91AF"/>
+          <w:sz w:val="19"/>
+          <w:szCs w:val="19"/>
+        </w:rPr>
+        <w:t>Ore</w:t>
+      </w:r>
+      <w:r>
+        <w:rPr>
+          <w:rFonts w:ascii="Consolas" w:eastAsiaTheme="minorHAnsi" w:hAnsi="Consolas" w:cs="Consolas"/>
+          <w:color w:val="000000"/>
+          <w:sz w:val="19"/>
+          <w:szCs w:val="19"/>
+        </w:rPr>
+        <w:t xml:space="preserve"> o4(-100, 60);</w:t>
+      </w:r>
+    </w:p>
+    <w:p>
+      <w:pPr>
+        <w:autoSpaceDE w:val="0"/>
+        <w:autoSpaceDN w:val="0"/>
+        <w:adjustRightInd w:val="0"/>
+        <w:rPr>
+          <w:rFonts w:ascii="Consolas" w:eastAsiaTheme="minorHAnsi" w:hAnsi="Consolas" w:cs="Consolas"/>
+          <w:color w:val="000000"/>
+          <w:sz w:val="19"/>
+          <w:szCs w:val="19"/>
+        </w:rPr>
+      </w:pPr>
+      <w:r>
+        <w:rPr>
+          <w:rFonts w:ascii="Consolas" w:eastAsiaTheme="minorHAnsi" w:hAnsi="Consolas" w:cs="Consolas"/>
+          <w:color w:val="000000"/>
+          <w:sz w:val="19"/>
+          <w:szCs w:val="19"/>
+        </w:rPr>
+        <w:t xml:space="preserve">  o2.display(cout) </w:t>
+      </w:r>
+      <w:r>
+        <w:rPr>
+          <w:rFonts w:ascii="Consolas" w:eastAsiaTheme="minorHAnsi" w:hAnsi="Consolas" w:cs="Consolas"/>
+          <w:color w:val="008080"/>
+          <w:sz w:val="19"/>
+          <w:szCs w:val="19"/>
+        </w:rPr>
+        <w:t>&lt;&lt;</w:t>
+      </w:r>
+      <w:r>
+        <w:rPr>
+          <w:rFonts w:ascii="Consolas" w:eastAsiaTheme="minorHAnsi" w:hAnsi="Consolas" w:cs="Consolas"/>
+          <w:color w:val="000000"/>
+          <w:sz w:val="19"/>
+          <w:szCs w:val="19"/>
+        </w:rPr>
+        <w:t xml:space="preserve"> endl;</w:t>
+      </w:r>
+    </w:p>
+    <w:p>
+      <w:pPr>
+        <w:autoSpaceDE w:val="0"/>
+        <w:autoSpaceDN w:val="0"/>
+        <w:adjustRightInd w:val="0"/>
+        <w:rPr>
+          <w:rFonts w:ascii="Consolas" w:eastAsiaTheme="minorHAnsi" w:hAnsi="Consolas" w:cs="Consolas"/>
+          <w:color w:val="000000"/>
+          <w:sz w:val="19"/>
+          <w:szCs w:val="19"/>
+        </w:rPr>
+      </w:pPr>
+      <w:r>
+        <w:rPr>
+          <w:rFonts w:ascii="Consolas" w:eastAsiaTheme="minorHAnsi" w:hAnsi="Consolas" w:cs="Consolas"/>
+          <w:color w:val="000000"/>
+          <w:sz w:val="19"/>
+          <w:szCs w:val="19"/>
+        </w:rPr>
+        <w:t xml:space="preserve">  o3.display(cout) </w:t>
+      </w:r>
+      <w:r>
+        <w:rPr>
+          <w:rFonts w:ascii="Consolas" w:eastAsiaTheme="minorHAnsi" w:hAnsi="Consolas" w:cs="Consolas"/>
+          <w:color w:val="008080"/>
+          <w:sz w:val="19"/>
+          <w:szCs w:val="19"/>
+        </w:rPr>
+        <w:t>&lt;&lt;</w:t>
+      </w:r>
+      <w:r>
+        <w:rPr>
+          <w:rFonts w:ascii="Consolas" w:eastAsiaTheme="minorHAnsi" w:hAnsi="Consolas" w:cs="Consolas"/>
+          <w:color w:val="000000"/>
+          <w:sz w:val="19"/>
+          <w:szCs w:val="19"/>
+        </w:rPr>
+        <w:t xml:space="preserve"> endl;</w:t>
+      </w:r>
+    </w:p>
+    <w:p>
+      <w:pPr>
+        <w:autoSpaceDE w:val="0"/>
+        <w:autoSpaceDN w:val="0"/>
+        <w:adjustRightInd w:val="0"/>
+        <w:rPr>
+          <w:rFonts w:ascii="Consolas" w:eastAsiaTheme="minorHAnsi" w:hAnsi="Consolas" w:cs="Consolas"/>
+          <w:color w:val="000000"/>
+          <w:sz w:val="19"/>
+          <w:szCs w:val="19"/>
+        </w:rPr>
+      </w:pPr>
+      <w:r>
+        <w:rPr>
+          <w:rFonts w:ascii="Consolas" w:eastAsiaTheme="minorHAnsi" w:hAnsi="Consolas" w:cs="Consolas"/>
+          <w:color w:val="000000"/>
+          <w:sz w:val="19"/>
+          <w:szCs w:val="19"/>
+        </w:rPr>
+        <w:t xml:space="preserve">  o4.display(cout) </w:t>
+      </w:r>
+      <w:r>
+        <w:rPr>
+          <w:rFonts w:ascii="Consolas" w:eastAsiaTheme="minorHAnsi" w:hAnsi="Consolas" w:cs="Consolas"/>
+          <w:color w:val="008080"/>
+          <w:sz w:val="19"/>
+          <w:szCs w:val="19"/>
+        </w:rPr>
+        <w:t>&lt;&lt;</w:t>
+      </w:r>
+      <w:r>
+        <w:rPr>
+          <w:rFonts w:ascii="Consolas" w:eastAsiaTheme="minorHAnsi" w:hAnsi="Consolas" w:cs="Consolas"/>
+          <w:color w:val="000000"/>
+          <w:sz w:val="19"/>
+          <w:szCs w:val="19"/>
+        </w:rPr>
+        <w:t xml:space="preserve"> endl;</w:t>
+      </w:r>
+    </w:p>
+    <w:p>
+      <w:pPr>
+        <w:autoSpaceDE w:val="0"/>
+        <w:autoSpaceDN w:val="0"/>
+        <w:adjustRightInd w:val="0"/>
+        <w:rPr>
+          <w:rFonts w:ascii="Consolas" w:eastAsiaTheme="minorHAnsi" w:hAnsi="Consolas" w:cs="Consolas"/>
+          <w:color w:val="000000"/>
+          <w:sz w:val="19"/>
+          <w:szCs w:val="19"/>
+        </w:rPr>
+      </w:pPr>
+    </w:p>
+    <w:p>
+      <w:pPr>
+        <w:autoSpaceDE w:val="0"/>
+        <w:autoSpaceDN w:val="0"/>
+        <w:adjustRightInd w:val="0"/>
+        <w:rPr>
+          <w:rFonts w:ascii="Consolas" w:eastAsiaTheme="minorHAnsi" w:hAnsi="Consolas" w:cs="Consolas"/>
+          <w:color w:val="000000"/>
+          <w:sz w:val="19"/>
+          <w:szCs w:val="19"/>
+        </w:rPr>
+      </w:pPr>
+      <w:r>
+        <w:rPr>
+          <w:rFonts w:ascii="Consolas" w:eastAsiaTheme="minorHAnsi" w:hAnsi="Consolas" w:cs="Consolas"/>
+          <w:color w:val="000000"/>
+          <w:sz w:val="19"/>
+          <w:szCs w:val="19"/>
+        </w:rPr>
+        <w:t xml:space="preserve">  cout </w:t>
+      </w:r>
+      <w:r>
+        <w:rPr>
+          <w:rFonts w:ascii="Consolas" w:eastAsiaTheme="minorHAnsi" w:hAnsi="Consolas" w:cs="Consolas"/>
+          <w:color w:val="008080"/>
+          <w:sz w:val="19"/>
+          <w:szCs w:val="19"/>
+        </w:rPr>
+        <w:t>&lt;&lt;</w:t>
+      </w:r>
+      <w:r>
+        <w:rPr>
+          <w:rFonts w:ascii="Consolas" w:eastAsiaTheme="minorHAnsi" w:hAnsi="Consolas" w:cs="Consolas"/>
+          <w:color w:val="000000"/>
+          <w:sz w:val="19"/>
+          <w:szCs w:val="19"/>
+        </w:rPr>
+        <w:t xml:space="preserve"> </w:t>
+      </w:r>
+      <w:r>
+        <w:rPr>
+          <w:rFonts w:ascii="Consolas" w:eastAsiaTheme="minorHAnsi" w:hAnsi="Consolas" w:cs="Consolas"/>
+          <w:color w:val="A31515"/>
+          <w:sz w:val="19"/>
+          <w:szCs w:val="19"/>
+        </w:rPr>
+        <w:t>"Ore 3 arg constr valid"</w:t>
+      </w:r>
+      <w:r>
+        <w:rPr>
+          <w:rFonts w:ascii="Consolas" w:eastAsiaTheme="minorHAnsi" w:hAnsi="Consolas" w:cs="Consolas"/>
+          <w:color w:val="000000"/>
+          <w:sz w:val="19"/>
+          <w:szCs w:val="19"/>
+        </w:rPr>
+        <w:t xml:space="preserve"> </w:t>
+      </w:r>
+      <w:r>
+        <w:rPr>
+          <w:rFonts w:ascii="Consolas" w:eastAsiaTheme="minorHAnsi" w:hAnsi="Consolas" w:cs="Consolas"/>
+          <w:color w:val="008080"/>
+          <w:sz w:val="19"/>
+          <w:szCs w:val="19"/>
+        </w:rPr>
+        <w:t>&lt;&lt;</w:t>
+      </w:r>
+      <w:r>
+        <w:rPr>
+          <w:rFonts w:ascii="Consolas" w:eastAsiaTheme="minorHAnsi" w:hAnsi="Consolas" w:cs="Consolas"/>
+          <w:color w:val="000000"/>
+          <w:sz w:val="19"/>
+          <w:szCs w:val="19"/>
+        </w:rPr>
+        <w:t xml:space="preserve"> endl;</w:t>
+      </w:r>
+    </w:p>
+    <w:p>
+      <w:pPr>
+        <w:autoSpaceDE w:val="0"/>
+        <w:autoSpaceDN w:val="0"/>
+        <w:adjustRightInd w:val="0"/>
+        <w:rPr>
+          <w:rFonts w:ascii="Consolas" w:eastAsiaTheme="minorHAnsi" w:hAnsi="Consolas" w:cs="Consolas"/>
+          <w:color w:val="000000"/>
+          <w:sz w:val="19"/>
+          <w:szCs w:val="19"/>
+        </w:rPr>
+      </w:pPr>
+      <w:r>
+        <w:rPr>
+          <w:rFonts w:ascii="Consolas" w:eastAsiaTheme="minorHAnsi" w:hAnsi="Consolas" w:cs="Consolas"/>
+          <w:color w:val="000000"/>
+          <w:sz w:val="19"/>
+          <w:szCs w:val="19"/>
+        </w:rPr>
+        <w:t xml:space="preserve">  line(64, </w:t>
+      </w:r>
+      <w:r>
+        <w:rPr>
+          <w:rFonts w:ascii="Consolas" w:eastAsiaTheme="minorHAnsi" w:hAnsi="Consolas" w:cs="Consolas"/>
+          <w:color w:val="A31515"/>
+          <w:sz w:val="19"/>
+          <w:szCs w:val="19"/>
+        </w:rPr>
+        <w:t>'-'</w:t>
+      </w:r>
+      <w:r>
+        <w:rPr>
+          <w:rFonts w:ascii="Consolas" w:eastAsiaTheme="minorHAnsi" w:hAnsi="Consolas" w:cs="Consolas"/>
+          <w:color w:val="000000"/>
+          <w:sz w:val="19"/>
+          <w:szCs w:val="19"/>
+        </w:rPr>
+        <w:t xml:space="preserve">) </w:t>
+      </w:r>
+      <w:r>
+        <w:rPr>
+          <w:rFonts w:ascii="Consolas" w:eastAsiaTheme="minorHAnsi" w:hAnsi="Consolas" w:cs="Consolas"/>
+          <w:color w:val="008080"/>
+          <w:sz w:val="19"/>
+          <w:szCs w:val="19"/>
+        </w:rPr>
+        <w:t>&lt;&lt;</w:t>
+      </w:r>
+      <w:r>
+        <w:rPr>
+          <w:rFonts w:ascii="Consolas" w:eastAsiaTheme="minorHAnsi" w:hAnsi="Consolas" w:cs="Consolas"/>
+          <w:color w:val="000000"/>
+          <w:sz w:val="19"/>
+          <w:szCs w:val="19"/>
+        </w:rPr>
+        <w:t xml:space="preserve"> endl;</w:t>
+      </w:r>
+    </w:p>
+    <w:p>
+      <w:pPr>
+        <w:autoSpaceDE w:val="0"/>
+        <w:autoSpaceDN w:val="0"/>
+        <w:adjustRightInd w:val="0"/>
+        <w:rPr>
+          <w:rFonts w:ascii="Consolas" w:eastAsiaTheme="minorHAnsi" w:hAnsi="Consolas" w:cs="Consolas"/>
+          <w:color w:val="000000"/>
+          <w:sz w:val="19"/>
+          <w:szCs w:val="19"/>
+        </w:rPr>
+      </w:pPr>
+      <w:r>
+        <w:rPr>
+          <w:rFonts w:ascii="Consolas" w:eastAsiaTheme="minorHAnsi" w:hAnsi="Consolas" w:cs="Consolas"/>
+          <w:color w:val="000000"/>
+          <w:sz w:val="19"/>
+          <w:szCs w:val="19"/>
+        </w:rPr>
+        <w:t xml:space="preserve">  number(3) </w:t>
+      </w:r>
+      <w:r>
+        <w:rPr>
+          <w:rFonts w:ascii="Consolas" w:eastAsiaTheme="minorHAnsi" w:hAnsi="Consolas" w:cs="Consolas"/>
+          <w:color w:val="008080"/>
+          <w:sz w:val="19"/>
+          <w:szCs w:val="19"/>
+        </w:rPr>
+        <w:t>&lt;&lt;</w:t>
+      </w:r>
+      <w:r>
+        <w:rPr>
+          <w:rFonts w:ascii="Consolas" w:eastAsiaTheme="minorHAnsi" w:hAnsi="Consolas" w:cs="Consolas"/>
+          <w:color w:val="000000"/>
+          <w:sz w:val="19"/>
+          <w:szCs w:val="19"/>
+        </w:rPr>
+        <w:t xml:space="preserve"> endl;</w:t>
+      </w:r>
+    </w:p>
+    <w:p>
+      <w:pPr>
+        <w:autoSpaceDE w:val="0"/>
+        <w:autoSpaceDN w:val="0"/>
+        <w:adjustRightInd w:val="0"/>
+        <w:rPr>
+          <w:rFonts w:ascii="Consolas" w:eastAsiaTheme="minorHAnsi" w:hAnsi="Consolas" w:cs="Consolas"/>
+          <w:color w:val="000000"/>
+          <w:sz w:val="19"/>
+          <w:szCs w:val="19"/>
+        </w:rPr>
+      </w:pPr>
+      <w:r>
+        <w:rPr>
+          <w:rFonts w:ascii="Consolas" w:eastAsiaTheme="minorHAnsi" w:hAnsi="Consolas" w:cs="Consolas"/>
+          <w:color w:val="000000"/>
+          <w:sz w:val="19"/>
+          <w:szCs w:val="19"/>
+        </w:rPr>
         <w:lastRenderedPageBreak/>
-        <w:t>//</w:t>
-      </w:r>
-    </w:p>
-    <w:p>
-      <w:pPr>
-        <w:autoSpaceDE w:val="0"/>
-        <w:autoSpaceDN w:val="0"/>
-        <w:adjustRightInd w:val="0"/>
-        <w:rPr>
-          <w:rFonts w:ascii="Consolas" w:eastAsiaTheme="minorHAnsi" w:hAnsi="Consolas" w:cs="Consolas"/>
-          <w:color w:val="000000"/>
-          <w:sz w:val="19"/>
-          <w:szCs w:val="19"/>
-        </w:rPr>
-      </w:pPr>
-      <w:r>
-        <w:rPr>
-          <w:rFonts w:ascii="Consolas" w:eastAsiaTheme="minorHAnsi" w:hAnsi="Consolas" w:cs="Consolas"/>
-          <w:color w:val="008000"/>
-          <w:sz w:val="19"/>
-          <w:szCs w:val="19"/>
-        </w:rPr>
-        <w:t>// Revision History</w:t>
-      </w:r>
-    </w:p>
-    <w:p>
-      <w:pPr>
-        <w:autoSpaceDE w:val="0"/>
-        <w:autoSpaceDN w:val="0"/>
-        <w:adjustRightInd w:val="0"/>
-        <w:rPr>
-          <w:rFonts w:ascii="Consolas" w:eastAsiaTheme="minorHAnsi" w:hAnsi="Consolas" w:cs="Consolas"/>
-          <w:color w:val="000000"/>
-          <w:sz w:val="19"/>
-          <w:szCs w:val="19"/>
-        </w:rPr>
-      </w:pPr>
-      <w:r>
-        <w:rPr>
-          <w:rFonts w:ascii="Consolas" w:eastAsiaTheme="minorHAnsi" w:hAnsi="Consolas" w:cs="Consolas"/>
-          <w:color w:val="008000"/>
-          <w:sz w:val="19"/>
-          <w:szCs w:val="19"/>
-        </w:rPr>
-        <w:t>// -----------------------------------------------------------</w:t>
-      </w:r>
-    </w:p>
-    <w:p>
-      <w:pPr>
-        <w:autoSpaceDE w:val="0"/>
-        <w:autoSpaceDN w:val="0"/>
-        <w:adjustRightInd w:val="0"/>
-        <w:rPr>
-          <w:rFonts w:ascii="Consolas" w:eastAsiaTheme="minorHAnsi" w:hAnsi="Consolas" w:cs="Consolas"/>
-          <w:color w:val="000000"/>
-          <w:sz w:val="19"/>
-          <w:szCs w:val="19"/>
-        </w:rPr>
-      </w:pPr>
-      <w:r>
-        <w:rPr>
-          <w:rFonts w:ascii="Consolas" w:eastAsiaTheme="minorHAnsi" w:hAnsi="Consolas" w:cs="Consolas"/>
-          <w:color w:val="008000"/>
-          <w:sz w:val="19"/>
-          <w:szCs w:val="19"/>
-        </w:rPr>
-        <w:t>// Name            Date            Reason</w:t>
-      </w:r>
-    </w:p>
-    <w:p>
-      <w:pPr>
-        <w:autoSpaceDE w:val="0"/>
-        <w:autoSpaceDN w:val="0"/>
-        <w:adjustRightInd w:val="0"/>
-        <w:rPr>
-          <w:rFonts w:ascii="Consolas" w:eastAsiaTheme="minorHAnsi" w:hAnsi="Consolas" w:cs="Consolas"/>
-          <w:color w:val="000000"/>
-          <w:sz w:val="19"/>
-          <w:szCs w:val="19"/>
-        </w:rPr>
-      </w:pPr>
-      <w:r>
-        <w:rPr>
-          <w:rFonts w:ascii="Consolas" w:eastAsiaTheme="minorHAnsi" w:hAnsi="Consolas" w:cs="Consolas"/>
-          <w:color w:val="008000"/>
-          <w:sz w:val="19"/>
-          <w:szCs w:val="19"/>
-        </w:rPr>
-        <w:t>// Michael</w:t>
-      </w:r>
-    </w:p>
-    <w:p>
-      <w:pPr>
-        <w:autoSpaceDE w:val="0"/>
-        <w:autoSpaceDN w:val="0"/>
-        <w:adjustRightInd w:val="0"/>
-        <w:rPr>
-          <w:rFonts w:ascii="Consolas" w:eastAsiaTheme="minorHAnsi" w:hAnsi="Consolas" w:cs="Consolas"/>
-          <w:color w:val="000000"/>
-          <w:sz w:val="19"/>
-          <w:szCs w:val="19"/>
-        </w:rPr>
-      </w:pPr>
-      <w:r>
-        <w:rPr>
-          <w:rFonts w:ascii="Consolas" w:eastAsiaTheme="minorHAnsi" w:hAnsi="Consolas" w:cs="Consolas"/>
-          <w:color w:val="008000"/>
-          <w:sz w:val="19"/>
-          <w:szCs w:val="19"/>
-        </w:rPr>
-        <w:t>/////////////////////////////////////////////////////////////////</w:t>
-      </w:r>
-    </w:p>
-    <w:p>
-      <w:pPr>
-        <w:autoSpaceDE w:val="0"/>
-        <w:autoSpaceDN w:val="0"/>
-        <w:adjustRightInd w:val="0"/>
-        <w:rPr>
-          <w:rFonts w:ascii="Consolas" w:eastAsiaTheme="minorHAnsi" w:hAnsi="Consolas" w:cs="Consolas"/>
-          <w:color w:val="000000"/>
-          <w:sz w:val="19"/>
-          <w:szCs w:val="19"/>
-        </w:rPr>
-      </w:pPr>
-      <w:r>
-        <w:rPr>
-          <w:rFonts w:ascii="Consolas" w:eastAsiaTheme="minorHAnsi" w:hAnsi="Consolas" w:cs="Consolas"/>
-          <w:color w:val="008000"/>
-          <w:sz w:val="19"/>
-          <w:szCs w:val="19"/>
-        </w:rPr>
-        <w:t>***********************************************************************/</w:t>
-      </w:r>
-    </w:p>
-    <w:p>
-      <w:pPr>
-        <w:autoSpaceDE w:val="0"/>
-        <w:autoSpaceDN w:val="0"/>
-        <w:adjustRightInd w:val="0"/>
-        <w:rPr>
-          <w:rFonts w:ascii="Consolas" w:eastAsiaTheme="minorHAnsi" w:hAnsi="Consolas" w:cs="Consolas"/>
-          <w:color w:val="000000"/>
-          <w:sz w:val="19"/>
-          <w:szCs w:val="19"/>
-        </w:rPr>
-      </w:pPr>
-    </w:p>
-    <w:p>
-      <w:pPr>
-        <w:autoSpaceDE w:val="0"/>
-        <w:autoSpaceDN w:val="0"/>
-        <w:adjustRightInd w:val="0"/>
-        <w:rPr>
-          <w:rFonts w:ascii="Consolas" w:eastAsiaTheme="minorHAnsi" w:hAnsi="Consolas" w:cs="Consolas"/>
-          <w:color w:val="000000"/>
-          <w:sz w:val="19"/>
-          <w:szCs w:val="19"/>
-        </w:rPr>
-      </w:pPr>
-      <w:r>
-        <w:rPr>
-          <w:rFonts w:ascii="Consolas" w:eastAsiaTheme="minorHAnsi" w:hAnsi="Consolas" w:cs="Consolas"/>
-          <w:color w:val="808080"/>
-          <w:sz w:val="19"/>
-          <w:szCs w:val="19"/>
-        </w:rPr>
-        <w:t>#include</w:t>
+        <w:t xml:space="preserve">  </w:t>
+      </w:r>
+      <w:r>
+        <w:rPr>
+          <w:rFonts w:ascii="Consolas" w:eastAsiaTheme="minorHAnsi" w:hAnsi="Consolas" w:cs="Consolas"/>
+          <w:color w:val="2B91AF"/>
+          <w:sz w:val="19"/>
+          <w:szCs w:val="19"/>
+        </w:rPr>
+        <w:t>Ore</w:t>
+      </w:r>
+      <w:r>
+        <w:rPr>
+          <w:rFonts w:ascii="Consolas" w:eastAsiaTheme="minorHAnsi" w:hAnsi="Consolas" w:cs="Consolas"/>
+          <w:color w:val="000000"/>
+          <w:sz w:val="19"/>
+          <w:szCs w:val="19"/>
+        </w:rPr>
+        <w:t xml:space="preserve"> o5(3000, 10, </w:t>
+      </w:r>
+      <w:r>
+        <w:rPr>
+          <w:rFonts w:ascii="Consolas" w:eastAsiaTheme="minorHAnsi" w:hAnsi="Consolas" w:cs="Consolas"/>
+          <w:color w:val="A31515"/>
+          <w:sz w:val="19"/>
+          <w:szCs w:val="19"/>
+        </w:rPr>
+        <w:t>"Sedimentary"</w:t>
+      </w:r>
+      <w:r>
+        <w:rPr>
+          <w:rFonts w:ascii="Consolas" w:eastAsiaTheme="minorHAnsi" w:hAnsi="Consolas" w:cs="Consolas"/>
+          <w:color w:val="000000"/>
+          <w:sz w:val="19"/>
+          <w:szCs w:val="19"/>
+        </w:rPr>
+        <w:t>);</w:t>
+      </w:r>
+    </w:p>
+    <w:p>
+      <w:pPr>
+        <w:autoSpaceDE w:val="0"/>
+        <w:autoSpaceDN w:val="0"/>
+        <w:adjustRightInd w:val="0"/>
+        <w:rPr>
+          <w:rFonts w:ascii="Consolas" w:eastAsiaTheme="minorHAnsi" w:hAnsi="Consolas" w:cs="Consolas"/>
+          <w:color w:val="000000"/>
+          <w:sz w:val="19"/>
+          <w:szCs w:val="19"/>
+        </w:rPr>
+      </w:pPr>
+      <w:r>
+        <w:rPr>
+          <w:rFonts w:ascii="Consolas" w:eastAsiaTheme="minorHAnsi" w:hAnsi="Consolas" w:cs="Consolas"/>
+          <w:color w:val="000000"/>
+          <w:sz w:val="19"/>
+          <w:szCs w:val="19"/>
+        </w:rPr>
+        <w:t xml:space="preserve">  o5.display(cout) </w:t>
+      </w:r>
+      <w:r>
+        <w:rPr>
+          <w:rFonts w:ascii="Consolas" w:eastAsiaTheme="minorHAnsi" w:hAnsi="Consolas" w:cs="Consolas"/>
+          <w:color w:val="008080"/>
+          <w:sz w:val="19"/>
+          <w:szCs w:val="19"/>
+        </w:rPr>
+        <w:t>&lt;&lt;</w:t>
+      </w:r>
+      <w:r>
+        <w:rPr>
+          <w:rFonts w:ascii="Consolas" w:eastAsiaTheme="minorHAnsi" w:hAnsi="Consolas" w:cs="Consolas"/>
+          <w:color w:val="000000"/>
+          <w:sz w:val="19"/>
+          <w:szCs w:val="19"/>
+        </w:rPr>
+        <w:t xml:space="preserve"> endl;</w:t>
+      </w:r>
+    </w:p>
+    <w:p>
+      <w:pPr>
+        <w:autoSpaceDE w:val="0"/>
+        <w:autoSpaceDN w:val="0"/>
+        <w:adjustRightInd w:val="0"/>
+        <w:rPr>
+          <w:rFonts w:ascii="Consolas" w:eastAsiaTheme="minorHAnsi" w:hAnsi="Consolas" w:cs="Consolas"/>
+          <w:color w:val="000000"/>
+          <w:sz w:val="19"/>
+          <w:szCs w:val="19"/>
+        </w:rPr>
+      </w:pPr>
+    </w:p>
+    <w:p>
+      <w:pPr>
+        <w:autoSpaceDE w:val="0"/>
+        <w:autoSpaceDN w:val="0"/>
+        <w:adjustRightInd w:val="0"/>
+        <w:rPr>
+          <w:rFonts w:ascii="Consolas" w:eastAsiaTheme="minorHAnsi" w:hAnsi="Consolas" w:cs="Consolas"/>
+          <w:color w:val="000000"/>
+          <w:sz w:val="19"/>
+          <w:szCs w:val="19"/>
+        </w:rPr>
+      </w:pPr>
+      <w:r>
+        <w:rPr>
+          <w:rFonts w:ascii="Consolas" w:eastAsiaTheme="minorHAnsi" w:hAnsi="Consolas" w:cs="Consolas"/>
+          <w:color w:val="000000"/>
+          <w:sz w:val="19"/>
+          <w:szCs w:val="19"/>
+        </w:rPr>
+        <w:t xml:space="preserve">  cout </w:t>
+      </w:r>
+      <w:r>
+        <w:rPr>
+          <w:rFonts w:ascii="Consolas" w:eastAsiaTheme="minorHAnsi" w:hAnsi="Consolas" w:cs="Consolas"/>
+          <w:color w:val="008080"/>
+          <w:sz w:val="19"/>
+          <w:szCs w:val="19"/>
+        </w:rPr>
+        <w:t>&lt;&lt;</w:t>
       </w:r>
       <w:r>
         <w:rPr>
@@ -6301,29 +8350,7 @@
           <w:sz w:val="19"/>
           <w:szCs w:val="19"/>
         </w:rPr>
-        <w:t>&lt;iostream&gt;</w:t>
-      </w:r>
-    </w:p>
-    <w:p>
-      <w:pPr>
-        <w:autoSpaceDE w:val="0"/>
-        <w:autoSpaceDN w:val="0"/>
-        <w:adjustRightInd w:val="0"/>
-        <w:rPr>
-          <w:rFonts w:ascii="Consolas" w:eastAsiaTheme="minorHAnsi" w:hAnsi="Consolas" w:cs="Consolas"/>
-          <w:color w:val="000000"/>
-          <w:sz w:val="19"/>
-          <w:szCs w:val="19"/>
-        </w:rPr>
-      </w:pPr>
-      <w:r>
-        <w:rPr>
-          <w:rFonts w:ascii="Consolas" w:eastAsiaTheme="minorHAnsi" w:hAnsi="Consolas" w:cs="Consolas"/>
-          <w:color w:val="808080"/>
-          <w:sz w:val="19"/>
-          <w:szCs w:val="19"/>
-        </w:rPr>
-        <w:t>#include</w:t>
+        <w:t>"Ore refinement w/ custom output operator"</w:t>
       </w:r>
       <w:r>
         <w:rPr>
@@ -6337,33 +8364,242 @@
       <w:r>
         <w:rPr>
           <w:rFonts w:ascii="Consolas" w:eastAsiaTheme="minorHAnsi" w:hAnsi="Consolas" w:cs="Consolas"/>
+          <w:color w:val="008080"/>
+          <w:sz w:val="19"/>
+          <w:szCs w:val="19"/>
+        </w:rPr>
+        <w:t>&lt;&lt;</w:t>
+      </w:r>
+      <w:r>
+        <w:rPr>
+          <w:rFonts w:ascii="Consolas" w:eastAsiaTheme="minorHAnsi" w:hAnsi="Consolas" w:cs="Consolas"/>
+          <w:color w:val="000000"/>
+          <w:sz w:val="19"/>
+          <w:szCs w:val="19"/>
+        </w:rPr>
+        <w:t xml:space="preserve"> endl;</w:t>
+      </w:r>
+    </w:p>
+    <w:p>
+      <w:pPr>
+        <w:autoSpaceDE w:val="0"/>
+        <w:autoSpaceDN w:val="0"/>
+        <w:adjustRightInd w:val="0"/>
+        <w:rPr>
+          <w:rFonts w:ascii="Consolas" w:eastAsiaTheme="minorHAnsi" w:hAnsi="Consolas" w:cs="Consolas"/>
+          <w:color w:val="000000"/>
+          <w:sz w:val="19"/>
+          <w:szCs w:val="19"/>
+        </w:rPr>
+      </w:pPr>
+      <w:r>
+        <w:rPr>
+          <w:rFonts w:ascii="Consolas" w:eastAsiaTheme="minorHAnsi" w:hAnsi="Consolas" w:cs="Consolas"/>
+          <w:color w:val="000000"/>
+          <w:sz w:val="19"/>
+          <w:szCs w:val="19"/>
+        </w:rPr>
+        <w:t xml:space="preserve">  line(64, </w:t>
+      </w:r>
+      <w:r>
+        <w:rPr>
+          <w:rFonts w:ascii="Consolas" w:eastAsiaTheme="minorHAnsi" w:hAnsi="Consolas" w:cs="Consolas"/>
           <w:color w:val="A31515"/>
           <w:sz w:val="19"/>
           <w:szCs w:val="19"/>
         </w:rPr>
-        <w:t>"Ore.h"</w:t>
-      </w:r>
-    </w:p>
-    <w:p>
-      <w:pPr>
-        <w:autoSpaceDE w:val="0"/>
-        <w:autoSpaceDN w:val="0"/>
-        <w:adjustRightInd w:val="0"/>
-        <w:rPr>
-          <w:rFonts w:ascii="Consolas" w:eastAsiaTheme="minorHAnsi" w:hAnsi="Consolas" w:cs="Consolas"/>
-          <w:color w:val="000000"/>
-          <w:sz w:val="19"/>
-          <w:szCs w:val="19"/>
-        </w:rPr>
-      </w:pPr>
-      <w:r>
-        <w:rPr>
-          <w:rFonts w:ascii="Consolas" w:eastAsiaTheme="minorHAnsi" w:hAnsi="Consolas" w:cs="Consolas"/>
-          <w:color w:val="808080"/>
-          <w:sz w:val="19"/>
-          <w:szCs w:val="19"/>
-        </w:rPr>
-        <w:t>#include</w:t>
+        <w:t>'-'</w:t>
+      </w:r>
+      <w:r>
+        <w:rPr>
+          <w:rFonts w:ascii="Consolas" w:eastAsiaTheme="minorHAnsi" w:hAnsi="Consolas" w:cs="Consolas"/>
+          <w:color w:val="000000"/>
+          <w:sz w:val="19"/>
+          <w:szCs w:val="19"/>
+        </w:rPr>
+        <w:t xml:space="preserve">) </w:t>
+      </w:r>
+      <w:r>
+        <w:rPr>
+          <w:rFonts w:ascii="Consolas" w:eastAsiaTheme="minorHAnsi" w:hAnsi="Consolas" w:cs="Consolas"/>
+          <w:color w:val="008080"/>
+          <w:sz w:val="19"/>
+          <w:szCs w:val="19"/>
+        </w:rPr>
+        <w:t>&lt;&lt;</w:t>
+      </w:r>
+      <w:r>
+        <w:rPr>
+          <w:rFonts w:ascii="Consolas" w:eastAsiaTheme="minorHAnsi" w:hAnsi="Consolas" w:cs="Consolas"/>
+          <w:color w:val="000000"/>
+          <w:sz w:val="19"/>
+          <w:szCs w:val="19"/>
+        </w:rPr>
+        <w:t xml:space="preserve"> endl;</w:t>
+      </w:r>
+    </w:p>
+    <w:p>
+      <w:pPr>
+        <w:autoSpaceDE w:val="0"/>
+        <w:autoSpaceDN w:val="0"/>
+        <w:adjustRightInd w:val="0"/>
+        <w:rPr>
+          <w:rFonts w:ascii="Consolas" w:eastAsiaTheme="minorHAnsi" w:hAnsi="Consolas" w:cs="Consolas"/>
+          <w:color w:val="000000"/>
+          <w:sz w:val="19"/>
+          <w:szCs w:val="19"/>
+        </w:rPr>
+      </w:pPr>
+      <w:r>
+        <w:rPr>
+          <w:rFonts w:ascii="Consolas" w:eastAsiaTheme="minorHAnsi" w:hAnsi="Consolas" w:cs="Consolas"/>
+          <w:color w:val="000000"/>
+          <w:sz w:val="19"/>
+          <w:szCs w:val="19"/>
+        </w:rPr>
+        <w:t xml:space="preserve">  number(4) </w:t>
+      </w:r>
+      <w:r>
+        <w:rPr>
+          <w:rFonts w:ascii="Consolas" w:eastAsiaTheme="minorHAnsi" w:hAnsi="Consolas" w:cs="Consolas"/>
+          <w:color w:val="008080"/>
+          <w:sz w:val="19"/>
+          <w:szCs w:val="19"/>
+        </w:rPr>
+        <w:t>&lt;&lt;</w:t>
+      </w:r>
+      <w:r>
+        <w:rPr>
+          <w:rFonts w:ascii="Consolas" w:eastAsiaTheme="minorHAnsi" w:hAnsi="Consolas" w:cs="Consolas"/>
+          <w:color w:val="000000"/>
+          <w:sz w:val="19"/>
+          <w:szCs w:val="19"/>
+        </w:rPr>
+        <w:t xml:space="preserve"> endl;</w:t>
+      </w:r>
+    </w:p>
+    <w:p>
+      <w:pPr>
+        <w:autoSpaceDE w:val="0"/>
+        <w:autoSpaceDN w:val="0"/>
+        <w:adjustRightInd w:val="0"/>
+        <w:rPr>
+          <w:rFonts w:ascii="Consolas" w:eastAsiaTheme="minorHAnsi" w:hAnsi="Consolas" w:cs="Consolas"/>
+          <w:color w:val="000000"/>
+          <w:sz w:val="19"/>
+          <w:szCs w:val="19"/>
+        </w:rPr>
+      </w:pPr>
+      <w:r>
+        <w:rPr>
+          <w:rFonts w:ascii="Consolas" w:eastAsiaTheme="minorHAnsi" w:hAnsi="Consolas" w:cs="Consolas"/>
+          <w:color w:val="000000"/>
+          <w:sz w:val="19"/>
+          <w:szCs w:val="19"/>
+        </w:rPr>
+        <w:t xml:space="preserve">  o5.refine();</w:t>
+      </w:r>
+    </w:p>
+    <w:p>
+      <w:pPr>
+        <w:autoSpaceDE w:val="0"/>
+        <w:autoSpaceDN w:val="0"/>
+        <w:adjustRightInd w:val="0"/>
+        <w:rPr>
+          <w:rFonts w:ascii="Consolas" w:eastAsiaTheme="minorHAnsi" w:hAnsi="Consolas" w:cs="Consolas"/>
+          <w:color w:val="000000"/>
+          <w:sz w:val="19"/>
+          <w:szCs w:val="19"/>
+        </w:rPr>
+      </w:pPr>
+      <w:r>
+        <w:rPr>
+          <w:rFonts w:ascii="Consolas" w:eastAsiaTheme="minorHAnsi" w:hAnsi="Consolas" w:cs="Consolas"/>
+          <w:color w:val="000000"/>
+          <w:sz w:val="19"/>
+          <w:szCs w:val="19"/>
+        </w:rPr>
+        <w:t xml:space="preserve">  cout </w:t>
+      </w:r>
+      <w:r>
+        <w:rPr>
+          <w:rFonts w:ascii="Consolas" w:eastAsiaTheme="minorHAnsi" w:hAnsi="Consolas" w:cs="Consolas"/>
+          <w:color w:val="008080"/>
+          <w:sz w:val="19"/>
+          <w:szCs w:val="19"/>
+        </w:rPr>
+        <w:t>&lt;&lt;</w:t>
+      </w:r>
+      <w:r>
+        <w:rPr>
+          <w:rFonts w:ascii="Consolas" w:eastAsiaTheme="minorHAnsi" w:hAnsi="Consolas" w:cs="Consolas"/>
+          <w:color w:val="000000"/>
+          <w:sz w:val="19"/>
+          <w:szCs w:val="19"/>
+        </w:rPr>
+        <w:t xml:space="preserve"> o5 </w:t>
+      </w:r>
+      <w:r>
+        <w:rPr>
+          <w:rFonts w:ascii="Consolas" w:eastAsiaTheme="minorHAnsi" w:hAnsi="Consolas" w:cs="Consolas"/>
+          <w:color w:val="008080"/>
+          <w:sz w:val="19"/>
+          <w:szCs w:val="19"/>
+        </w:rPr>
+        <w:t>&lt;&lt;</w:t>
+      </w:r>
+      <w:r>
+        <w:rPr>
+          <w:rFonts w:ascii="Consolas" w:eastAsiaTheme="minorHAnsi" w:hAnsi="Consolas" w:cs="Consolas"/>
+          <w:color w:val="000000"/>
+          <w:sz w:val="19"/>
+          <w:szCs w:val="19"/>
+        </w:rPr>
+        <w:t xml:space="preserve"> endl;</w:t>
+      </w:r>
+    </w:p>
+    <w:p>
+      <w:pPr>
+        <w:autoSpaceDE w:val="0"/>
+        <w:autoSpaceDN w:val="0"/>
+        <w:adjustRightInd w:val="0"/>
+        <w:rPr>
+          <w:rFonts w:ascii="Consolas" w:eastAsiaTheme="minorHAnsi" w:hAnsi="Consolas" w:cs="Consolas"/>
+          <w:color w:val="000000"/>
+          <w:sz w:val="19"/>
+          <w:szCs w:val="19"/>
+        </w:rPr>
+      </w:pPr>
+    </w:p>
+    <w:p>
+      <w:pPr>
+        <w:autoSpaceDE w:val="0"/>
+        <w:autoSpaceDN w:val="0"/>
+        <w:adjustRightInd w:val="0"/>
+        <w:rPr>
+          <w:rFonts w:ascii="Consolas" w:eastAsiaTheme="minorHAnsi" w:hAnsi="Consolas" w:cs="Consolas"/>
+          <w:color w:val="000000"/>
+          <w:sz w:val="19"/>
+          <w:szCs w:val="19"/>
+        </w:rPr>
+      </w:pPr>
+      <w:r>
+        <w:rPr>
+          <w:rFonts w:ascii="Consolas" w:eastAsiaTheme="minorHAnsi" w:hAnsi="Consolas" w:cs="Consolas"/>
+          <w:color w:val="000000"/>
+          <w:sz w:val="19"/>
+          <w:szCs w:val="19"/>
+        </w:rPr>
+        <w:t xml:space="preserve">  cout </w:t>
+      </w:r>
+      <w:r>
+        <w:rPr>
+          <w:rFonts w:ascii="Consolas" w:eastAsiaTheme="minorHAnsi" w:hAnsi="Consolas" w:cs="Consolas"/>
+          <w:color w:val="008080"/>
+          <w:sz w:val="19"/>
+          <w:szCs w:val="19"/>
+        </w:rPr>
+        <w:t>&lt;&lt;</w:t>
       </w:r>
       <w:r>
         <w:rPr>
@@ -6381,42 +8617,7 @@
           <w:sz w:val="19"/>
           <w:szCs w:val="19"/>
         </w:rPr>
-        <w:t>"Ore.h"</w:t>
-      </w:r>
-    </w:p>
-    <w:p>
-      <w:pPr>
-        <w:autoSpaceDE w:val="0"/>
-        <w:autoSpaceDN w:val="0"/>
-        <w:adjustRightInd w:val="0"/>
-        <w:rPr>
-          <w:rFonts w:ascii="Consolas" w:eastAsiaTheme="minorHAnsi" w:hAnsi="Consolas" w:cs="Consolas"/>
-          <w:color w:val="000000"/>
-          <w:sz w:val="19"/>
-          <w:szCs w:val="19"/>
-        </w:rPr>
-      </w:pPr>
-    </w:p>
-    <w:p>
-      <w:pPr>
-        <w:autoSpaceDE w:val="0"/>
-        <w:autoSpaceDN w:val="0"/>
-        <w:adjustRightInd w:val="0"/>
-        <w:rPr>
-          <w:rFonts w:ascii="Consolas" w:eastAsiaTheme="minorHAnsi" w:hAnsi="Consolas" w:cs="Consolas"/>
-          <w:color w:val="000000"/>
-          <w:sz w:val="19"/>
-          <w:szCs w:val="19"/>
-        </w:rPr>
-      </w:pPr>
-      <w:r>
-        <w:rPr>
-          <w:rFonts w:ascii="Consolas" w:eastAsiaTheme="minorHAnsi" w:hAnsi="Consolas" w:cs="Consolas"/>
-          <w:color w:val="0000FF"/>
-          <w:sz w:val="19"/>
-          <w:szCs w:val="19"/>
-        </w:rPr>
-        <w:t>using</w:t>
+        <w:t>"Ore maxed refinement w/ custom output operator"</w:t>
       </w:r>
       <w:r>
         <w:rPr>
@@ -6430,265 +8631,6 @@
       <w:r>
         <w:rPr>
           <w:rFonts w:ascii="Consolas" w:eastAsiaTheme="minorHAnsi" w:hAnsi="Consolas" w:cs="Consolas"/>
-          <w:color w:val="0000FF"/>
-          <w:sz w:val="19"/>
-          <w:szCs w:val="19"/>
-        </w:rPr>
-        <w:t>namespace</w:t>
-      </w:r>
-      <w:r>
-        <w:rPr>
-          <w:rFonts w:ascii="Consolas" w:eastAsiaTheme="minorHAnsi" w:hAnsi="Consolas" w:cs="Consolas"/>
-          <w:color w:val="000000"/>
-          <w:sz w:val="19"/>
-          <w:szCs w:val="19"/>
-        </w:rPr>
-        <w:t xml:space="preserve"> std;</w:t>
-      </w:r>
-    </w:p>
-    <w:p>
-      <w:pPr>
-        <w:autoSpaceDE w:val="0"/>
-        <w:autoSpaceDN w:val="0"/>
-        <w:adjustRightInd w:val="0"/>
-        <w:rPr>
-          <w:rFonts w:ascii="Consolas" w:eastAsiaTheme="minorHAnsi" w:hAnsi="Consolas" w:cs="Consolas"/>
-          <w:color w:val="000000"/>
-          <w:sz w:val="19"/>
-          <w:szCs w:val="19"/>
-        </w:rPr>
-      </w:pPr>
-      <w:r>
-        <w:rPr>
-          <w:rFonts w:ascii="Consolas" w:eastAsiaTheme="minorHAnsi" w:hAnsi="Consolas" w:cs="Consolas"/>
-          <w:color w:val="0000FF"/>
-          <w:sz w:val="19"/>
-          <w:szCs w:val="19"/>
-        </w:rPr>
-        <w:t>using</w:t>
-      </w:r>
-      <w:r>
-        <w:rPr>
-          <w:rFonts w:ascii="Consolas" w:eastAsiaTheme="minorHAnsi" w:hAnsi="Consolas" w:cs="Consolas"/>
-          <w:color w:val="000000"/>
-          <w:sz w:val="19"/>
-          <w:szCs w:val="19"/>
-        </w:rPr>
-        <w:t xml:space="preserve"> </w:t>
-      </w:r>
-      <w:r>
-        <w:rPr>
-          <w:rFonts w:ascii="Consolas" w:eastAsiaTheme="minorHAnsi" w:hAnsi="Consolas" w:cs="Consolas"/>
-          <w:color w:val="0000FF"/>
-          <w:sz w:val="19"/>
-          <w:szCs w:val="19"/>
-        </w:rPr>
-        <w:t>namespace</w:t>
-      </w:r>
-      <w:r>
-        <w:rPr>
-          <w:rFonts w:ascii="Consolas" w:eastAsiaTheme="minorHAnsi" w:hAnsi="Consolas" w:cs="Consolas"/>
-          <w:color w:val="000000"/>
-          <w:sz w:val="19"/>
-          <w:szCs w:val="19"/>
-        </w:rPr>
-        <w:t xml:space="preserve"> sdds;</w:t>
-      </w:r>
-    </w:p>
-    <w:p>
-      <w:pPr>
-        <w:autoSpaceDE w:val="0"/>
-        <w:autoSpaceDN w:val="0"/>
-        <w:adjustRightInd w:val="0"/>
-        <w:rPr>
-          <w:rFonts w:ascii="Consolas" w:eastAsiaTheme="minorHAnsi" w:hAnsi="Consolas" w:cs="Consolas"/>
-          <w:color w:val="000000"/>
-          <w:sz w:val="19"/>
-          <w:szCs w:val="19"/>
-        </w:rPr>
-      </w:pPr>
-    </w:p>
-    <w:p>
-      <w:pPr>
-        <w:autoSpaceDE w:val="0"/>
-        <w:autoSpaceDN w:val="0"/>
-        <w:adjustRightInd w:val="0"/>
-        <w:rPr>
-          <w:rFonts w:ascii="Consolas" w:eastAsiaTheme="minorHAnsi" w:hAnsi="Consolas" w:cs="Consolas"/>
-          <w:color w:val="000000"/>
-          <w:sz w:val="19"/>
-          <w:szCs w:val="19"/>
-        </w:rPr>
-      </w:pPr>
-      <w:r>
-        <w:rPr>
-          <w:rFonts w:ascii="Consolas" w:eastAsiaTheme="minorHAnsi" w:hAnsi="Consolas" w:cs="Consolas"/>
-          <w:color w:val="2B91AF"/>
-          <w:sz w:val="19"/>
-          <w:szCs w:val="19"/>
-        </w:rPr>
-        <w:t>ostream</w:t>
-      </w:r>
-      <w:r>
-        <w:rPr>
-          <w:rFonts w:ascii="Consolas" w:eastAsiaTheme="minorHAnsi" w:hAnsi="Consolas" w:cs="Consolas"/>
-          <w:color w:val="000000"/>
-          <w:sz w:val="19"/>
-          <w:szCs w:val="19"/>
-        </w:rPr>
-        <w:t>&amp; line(</w:t>
-      </w:r>
-      <w:r>
-        <w:rPr>
-          <w:rFonts w:ascii="Consolas" w:eastAsiaTheme="minorHAnsi" w:hAnsi="Consolas" w:cs="Consolas"/>
-          <w:color w:val="0000FF"/>
-          <w:sz w:val="19"/>
-          <w:szCs w:val="19"/>
-        </w:rPr>
-        <w:t>int</w:t>
-      </w:r>
-      <w:r>
-        <w:rPr>
-          <w:rFonts w:ascii="Consolas" w:eastAsiaTheme="minorHAnsi" w:hAnsi="Consolas" w:cs="Consolas"/>
-          <w:color w:val="000000"/>
-          <w:sz w:val="19"/>
-          <w:szCs w:val="19"/>
-        </w:rPr>
-        <w:t xml:space="preserve"> </w:t>
-      </w:r>
-      <w:r>
-        <w:rPr>
-          <w:rFonts w:ascii="Consolas" w:eastAsiaTheme="minorHAnsi" w:hAnsi="Consolas" w:cs="Consolas"/>
-          <w:color w:val="808080"/>
-          <w:sz w:val="19"/>
-          <w:szCs w:val="19"/>
-        </w:rPr>
-        <w:t>len</w:t>
-      </w:r>
-      <w:r>
-        <w:rPr>
-          <w:rFonts w:ascii="Consolas" w:eastAsiaTheme="minorHAnsi" w:hAnsi="Consolas" w:cs="Consolas"/>
-          <w:color w:val="000000"/>
-          <w:sz w:val="19"/>
-          <w:szCs w:val="19"/>
-        </w:rPr>
-        <w:t xml:space="preserve">, </w:t>
-      </w:r>
-      <w:r>
-        <w:rPr>
-          <w:rFonts w:ascii="Consolas" w:eastAsiaTheme="minorHAnsi" w:hAnsi="Consolas" w:cs="Consolas"/>
-          <w:color w:val="0000FF"/>
-          <w:sz w:val="19"/>
-          <w:szCs w:val="19"/>
-        </w:rPr>
-        <w:t>char</w:t>
-      </w:r>
-      <w:r>
-        <w:rPr>
-          <w:rFonts w:ascii="Consolas" w:eastAsiaTheme="minorHAnsi" w:hAnsi="Consolas" w:cs="Consolas"/>
-          <w:color w:val="000000"/>
-          <w:sz w:val="19"/>
-          <w:szCs w:val="19"/>
-        </w:rPr>
-        <w:t xml:space="preserve"> </w:t>
-      </w:r>
-      <w:r>
-        <w:rPr>
-          <w:rFonts w:ascii="Consolas" w:eastAsiaTheme="minorHAnsi" w:hAnsi="Consolas" w:cs="Consolas"/>
-          <w:color w:val="808080"/>
-          <w:sz w:val="19"/>
-          <w:szCs w:val="19"/>
-        </w:rPr>
-        <w:t>ch</w:t>
-      </w:r>
-      <w:r>
-        <w:rPr>
-          <w:rFonts w:ascii="Consolas" w:eastAsiaTheme="minorHAnsi" w:hAnsi="Consolas" w:cs="Consolas"/>
-          <w:color w:val="000000"/>
-          <w:sz w:val="19"/>
-          <w:szCs w:val="19"/>
-        </w:rPr>
-        <w:t>) {</w:t>
-      </w:r>
-    </w:p>
-    <w:p>
-      <w:pPr>
-        <w:autoSpaceDE w:val="0"/>
-        <w:autoSpaceDN w:val="0"/>
-        <w:adjustRightInd w:val="0"/>
-        <w:rPr>
-          <w:rFonts w:ascii="Consolas" w:eastAsiaTheme="minorHAnsi" w:hAnsi="Consolas" w:cs="Consolas"/>
-          <w:color w:val="000000"/>
-          <w:sz w:val="19"/>
-          <w:szCs w:val="19"/>
-        </w:rPr>
-      </w:pPr>
-      <w:r>
-        <w:rPr>
-          <w:rFonts w:ascii="Consolas" w:eastAsiaTheme="minorHAnsi" w:hAnsi="Consolas" w:cs="Consolas"/>
-          <w:color w:val="000000"/>
-          <w:sz w:val="19"/>
-          <w:szCs w:val="19"/>
-        </w:rPr>
-        <w:t xml:space="preserve">  </w:t>
-      </w:r>
-      <w:r>
-        <w:rPr>
-          <w:rFonts w:ascii="Consolas" w:eastAsiaTheme="minorHAnsi" w:hAnsi="Consolas" w:cs="Consolas"/>
-          <w:color w:val="0000FF"/>
-          <w:sz w:val="19"/>
-          <w:szCs w:val="19"/>
-        </w:rPr>
-        <w:t>for</w:t>
-      </w:r>
-      <w:r>
-        <w:rPr>
-          <w:rFonts w:ascii="Consolas" w:eastAsiaTheme="minorHAnsi" w:hAnsi="Consolas" w:cs="Consolas"/>
-          <w:color w:val="000000"/>
-          <w:sz w:val="19"/>
-          <w:szCs w:val="19"/>
-        </w:rPr>
-        <w:t xml:space="preserve"> (</w:t>
-      </w:r>
-      <w:r>
-        <w:rPr>
-          <w:rFonts w:ascii="Consolas" w:eastAsiaTheme="minorHAnsi" w:hAnsi="Consolas" w:cs="Consolas"/>
-          <w:color w:val="0000FF"/>
-          <w:sz w:val="19"/>
-          <w:szCs w:val="19"/>
-        </w:rPr>
-        <w:t>int</w:t>
-      </w:r>
-      <w:r>
-        <w:rPr>
-          <w:rFonts w:ascii="Consolas" w:eastAsiaTheme="minorHAnsi" w:hAnsi="Consolas" w:cs="Consolas"/>
-          <w:color w:val="000000"/>
-          <w:sz w:val="19"/>
-          <w:szCs w:val="19"/>
-        </w:rPr>
-        <w:t xml:space="preserve"> i = 0; i &lt; </w:t>
-      </w:r>
-      <w:r>
-        <w:rPr>
-          <w:rFonts w:ascii="Consolas" w:eastAsiaTheme="minorHAnsi" w:hAnsi="Consolas" w:cs="Consolas"/>
-          <w:color w:val="808080"/>
-          <w:sz w:val="19"/>
-          <w:szCs w:val="19"/>
-        </w:rPr>
-        <w:t>len</w:t>
-      </w:r>
-      <w:r>
-        <w:rPr>
-          <w:rFonts w:ascii="Consolas" w:eastAsiaTheme="minorHAnsi" w:hAnsi="Consolas" w:cs="Consolas"/>
-          <w:color w:val="000000"/>
-          <w:sz w:val="19"/>
-          <w:szCs w:val="19"/>
-        </w:rPr>
-        <w:t xml:space="preserve">; i++, cout </w:t>
-      </w:r>
-      <w:r>
-        <w:rPr>
-          <w:rFonts w:ascii="Consolas" w:eastAsiaTheme="minorHAnsi" w:hAnsi="Consolas" w:cs="Consolas"/>
           <w:color w:val="008080"/>
           <w:sz w:val="19"/>
           <w:szCs w:val="19"/>
@@ -6702,176 +8644,47 @@
           <w:sz w:val="19"/>
           <w:szCs w:val="19"/>
         </w:rPr>
-        <w:t xml:space="preserve"> </w:t>
-      </w:r>
-      <w:r>
-        <w:rPr>
-          <w:rFonts w:ascii="Consolas" w:eastAsiaTheme="minorHAnsi" w:hAnsi="Consolas" w:cs="Consolas"/>
-          <w:color w:val="808080"/>
-          <w:sz w:val="19"/>
-          <w:szCs w:val="19"/>
-        </w:rPr>
-        <w:t>ch</w:t>
-      </w:r>
-      <w:r>
-        <w:rPr>
-          <w:rFonts w:ascii="Consolas" w:eastAsiaTheme="minorHAnsi" w:hAnsi="Consolas" w:cs="Consolas"/>
-          <w:color w:val="000000"/>
-          <w:sz w:val="19"/>
-          <w:szCs w:val="19"/>
-        </w:rPr>
-        <w:t>);</w:t>
-      </w:r>
-    </w:p>
-    <w:p>
-      <w:pPr>
-        <w:autoSpaceDE w:val="0"/>
-        <w:autoSpaceDN w:val="0"/>
-        <w:adjustRightInd w:val="0"/>
-        <w:rPr>
-          <w:rFonts w:ascii="Consolas" w:eastAsiaTheme="minorHAnsi" w:hAnsi="Consolas" w:cs="Consolas"/>
-          <w:color w:val="000000"/>
-          <w:sz w:val="19"/>
-          <w:szCs w:val="19"/>
-        </w:rPr>
-      </w:pPr>
-      <w:r>
-        <w:rPr>
-          <w:rFonts w:ascii="Consolas" w:eastAsiaTheme="minorHAnsi" w:hAnsi="Consolas" w:cs="Consolas"/>
-          <w:color w:val="000000"/>
-          <w:sz w:val="19"/>
-          <w:szCs w:val="19"/>
-        </w:rPr>
-        <w:t xml:space="preserve">  </w:t>
-      </w:r>
-      <w:r>
-        <w:rPr>
-          <w:rFonts w:ascii="Consolas" w:eastAsiaTheme="minorHAnsi" w:hAnsi="Consolas" w:cs="Consolas"/>
-          <w:color w:val="0000FF"/>
-          <w:sz w:val="19"/>
-          <w:szCs w:val="19"/>
-        </w:rPr>
-        <w:t>return</w:t>
-      </w:r>
-      <w:r>
-        <w:rPr>
-          <w:rFonts w:ascii="Consolas" w:eastAsiaTheme="minorHAnsi" w:hAnsi="Consolas" w:cs="Consolas"/>
-          <w:color w:val="000000"/>
-          <w:sz w:val="19"/>
-          <w:szCs w:val="19"/>
-        </w:rPr>
-        <w:t xml:space="preserve"> cout;</w:t>
-      </w:r>
-    </w:p>
-    <w:p>
-      <w:pPr>
-        <w:autoSpaceDE w:val="0"/>
-        <w:autoSpaceDN w:val="0"/>
-        <w:adjustRightInd w:val="0"/>
-        <w:rPr>
-          <w:rFonts w:ascii="Consolas" w:eastAsiaTheme="minorHAnsi" w:hAnsi="Consolas" w:cs="Consolas"/>
-          <w:color w:val="000000"/>
-          <w:sz w:val="19"/>
-          <w:szCs w:val="19"/>
-        </w:rPr>
-      </w:pPr>
-      <w:r>
-        <w:rPr>
-          <w:rFonts w:ascii="Consolas" w:eastAsiaTheme="minorHAnsi" w:hAnsi="Consolas" w:cs="Consolas"/>
-          <w:color w:val="000000"/>
-          <w:sz w:val="19"/>
-          <w:szCs w:val="19"/>
-        </w:rPr>
-        <w:t>}</w:t>
-      </w:r>
-    </w:p>
-    <w:p>
-      <w:pPr>
-        <w:autoSpaceDE w:val="0"/>
-        <w:autoSpaceDN w:val="0"/>
-        <w:adjustRightInd w:val="0"/>
-        <w:rPr>
-          <w:rFonts w:ascii="Consolas" w:eastAsiaTheme="minorHAnsi" w:hAnsi="Consolas" w:cs="Consolas"/>
-          <w:color w:val="000000"/>
-          <w:sz w:val="19"/>
-          <w:szCs w:val="19"/>
-        </w:rPr>
-      </w:pPr>
-      <w:r>
-        <w:rPr>
-          <w:rFonts w:ascii="Consolas" w:eastAsiaTheme="minorHAnsi" w:hAnsi="Consolas" w:cs="Consolas"/>
-          <w:color w:val="2B91AF"/>
-          <w:sz w:val="19"/>
-          <w:szCs w:val="19"/>
-        </w:rPr>
-        <w:t>ostream</w:t>
-      </w:r>
-      <w:r>
-        <w:rPr>
-          <w:rFonts w:ascii="Consolas" w:eastAsiaTheme="minorHAnsi" w:hAnsi="Consolas" w:cs="Consolas"/>
-          <w:color w:val="000000"/>
-          <w:sz w:val="19"/>
-          <w:szCs w:val="19"/>
-        </w:rPr>
-        <w:t>&amp; number(</w:t>
-      </w:r>
-      <w:r>
-        <w:rPr>
-          <w:rFonts w:ascii="Consolas" w:eastAsiaTheme="minorHAnsi" w:hAnsi="Consolas" w:cs="Consolas"/>
-          <w:color w:val="0000FF"/>
-          <w:sz w:val="19"/>
-          <w:szCs w:val="19"/>
-        </w:rPr>
-        <w:t>int</w:t>
-      </w:r>
-      <w:r>
-        <w:rPr>
-          <w:rFonts w:ascii="Consolas" w:eastAsiaTheme="minorHAnsi" w:hAnsi="Consolas" w:cs="Consolas"/>
-          <w:color w:val="000000"/>
-          <w:sz w:val="19"/>
-          <w:szCs w:val="19"/>
-        </w:rPr>
-        <w:t xml:space="preserve"> </w:t>
-      </w:r>
-      <w:r>
-        <w:rPr>
-          <w:rFonts w:ascii="Consolas" w:eastAsiaTheme="minorHAnsi" w:hAnsi="Consolas" w:cs="Consolas"/>
-          <w:color w:val="808080"/>
-          <w:sz w:val="19"/>
-          <w:szCs w:val="19"/>
-        </w:rPr>
-        <w:t>num</w:t>
-      </w:r>
-      <w:r>
-        <w:rPr>
-          <w:rFonts w:ascii="Consolas" w:eastAsiaTheme="minorHAnsi" w:hAnsi="Consolas" w:cs="Consolas"/>
-          <w:color w:val="000000"/>
-          <w:sz w:val="19"/>
-          <w:szCs w:val="19"/>
-        </w:rPr>
-        <w:t>) {</w:t>
-      </w:r>
-    </w:p>
-    <w:p>
-      <w:pPr>
-        <w:autoSpaceDE w:val="0"/>
-        <w:autoSpaceDN w:val="0"/>
-        <w:adjustRightInd w:val="0"/>
-        <w:rPr>
-          <w:rFonts w:ascii="Consolas" w:eastAsiaTheme="minorHAnsi" w:hAnsi="Consolas" w:cs="Consolas"/>
-          <w:color w:val="000000"/>
-          <w:sz w:val="19"/>
-          <w:szCs w:val="19"/>
-        </w:rPr>
-      </w:pPr>
-      <w:r>
-        <w:rPr>
-          <w:rFonts w:ascii="Consolas" w:eastAsiaTheme="minorHAnsi" w:hAnsi="Consolas" w:cs="Consolas"/>
-          <w:color w:val="000000"/>
-          <w:sz w:val="19"/>
-          <w:szCs w:val="19"/>
-        </w:rPr>
-        <w:t xml:space="preserve">  cout </w:t>
+        <w:t xml:space="preserve"> endl;</w:t>
+      </w:r>
+    </w:p>
+    <w:p>
+      <w:pPr>
+        <w:autoSpaceDE w:val="0"/>
+        <w:autoSpaceDN w:val="0"/>
+        <w:adjustRightInd w:val="0"/>
+        <w:rPr>
+          <w:rFonts w:ascii="Consolas" w:eastAsiaTheme="minorHAnsi" w:hAnsi="Consolas" w:cs="Consolas"/>
+          <w:color w:val="000000"/>
+          <w:sz w:val="19"/>
+          <w:szCs w:val="19"/>
+        </w:rPr>
+      </w:pPr>
+      <w:r>
+        <w:rPr>
+          <w:rFonts w:ascii="Consolas" w:eastAsiaTheme="minorHAnsi" w:hAnsi="Consolas" w:cs="Consolas"/>
+          <w:color w:val="000000"/>
+          <w:sz w:val="19"/>
+          <w:szCs w:val="19"/>
+        </w:rPr>
+        <w:t xml:space="preserve">  line(64, </w:t>
+      </w:r>
+      <w:r>
+        <w:rPr>
+          <w:rFonts w:ascii="Consolas" w:eastAsiaTheme="minorHAnsi" w:hAnsi="Consolas" w:cs="Consolas"/>
+          <w:color w:val="A31515"/>
+          <w:sz w:val="19"/>
+          <w:szCs w:val="19"/>
+        </w:rPr>
+        <w:t>'-'</w:t>
+      </w:r>
+      <w:r>
+        <w:rPr>
+          <w:rFonts w:ascii="Consolas" w:eastAsiaTheme="minorHAnsi" w:hAnsi="Consolas" w:cs="Consolas"/>
+          <w:color w:val="000000"/>
+          <w:sz w:val="19"/>
+          <w:szCs w:val="19"/>
+        </w:rPr>
+        <w:t xml:space="preserve">) </w:t>
       </w:r>
       <w:r>
         <w:rPr>
@@ -6889,393 +8702,6 @@
           <w:sz w:val="19"/>
           <w:szCs w:val="19"/>
         </w:rPr>
-        <w:t xml:space="preserve"> </w:t>
-      </w:r>
-      <w:r>
-        <w:rPr>
-          <w:rFonts w:ascii="Consolas" w:eastAsiaTheme="minorHAnsi" w:hAnsi="Consolas" w:cs="Consolas"/>
-          <w:color w:val="808080"/>
-          <w:sz w:val="19"/>
-          <w:szCs w:val="19"/>
-        </w:rPr>
-        <w:t>num</w:t>
-      </w:r>
-      <w:r>
-        <w:rPr>
-          <w:rFonts w:ascii="Consolas" w:eastAsiaTheme="minorHAnsi" w:hAnsi="Consolas" w:cs="Consolas"/>
-          <w:color w:val="000000"/>
-          <w:sz w:val="19"/>
-          <w:szCs w:val="19"/>
-        </w:rPr>
-        <w:t>;</w:t>
-      </w:r>
-    </w:p>
-    <w:p>
-      <w:pPr>
-        <w:autoSpaceDE w:val="0"/>
-        <w:autoSpaceDN w:val="0"/>
-        <w:adjustRightInd w:val="0"/>
-        <w:rPr>
-          <w:rFonts w:ascii="Consolas" w:eastAsiaTheme="minorHAnsi" w:hAnsi="Consolas" w:cs="Consolas"/>
-          <w:color w:val="000000"/>
-          <w:sz w:val="19"/>
-          <w:szCs w:val="19"/>
-        </w:rPr>
-      </w:pPr>
-      <w:r>
-        <w:rPr>
-          <w:rFonts w:ascii="Consolas" w:eastAsiaTheme="minorHAnsi" w:hAnsi="Consolas" w:cs="Consolas"/>
-          <w:color w:val="000000"/>
-          <w:sz w:val="19"/>
-          <w:szCs w:val="19"/>
-        </w:rPr>
-        <w:t xml:space="preserve">  </w:t>
-      </w:r>
-      <w:r>
-        <w:rPr>
-          <w:rFonts w:ascii="Consolas" w:eastAsiaTheme="minorHAnsi" w:hAnsi="Consolas" w:cs="Consolas"/>
-          <w:color w:val="0000FF"/>
-          <w:sz w:val="19"/>
-          <w:szCs w:val="19"/>
-        </w:rPr>
-        <w:t>for</w:t>
-      </w:r>
-      <w:r>
-        <w:rPr>
-          <w:rFonts w:ascii="Consolas" w:eastAsiaTheme="minorHAnsi" w:hAnsi="Consolas" w:cs="Consolas"/>
-          <w:color w:val="000000"/>
-          <w:sz w:val="19"/>
-          <w:szCs w:val="19"/>
-        </w:rPr>
-        <w:t xml:space="preserve"> (</w:t>
-      </w:r>
-      <w:r>
-        <w:rPr>
-          <w:rFonts w:ascii="Consolas" w:eastAsiaTheme="minorHAnsi" w:hAnsi="Consolas" w:cs="Consolas"/>
-          <w:color w:val="0000FF"/>
-          <w:sz w:val="19"/>
-          <w:szCs w:val="19"/>
-        </w:rPr>
-        <w:t>int</w:t>
-      </w:r>
-      <w:r>
-        <w:rPr>
-          <w:rFonts w:ascii="Consolas" w:eastAsiaTheme="minorHAnsi" w:hAnsi="Consolas" w:cs="Consolas"/>
-          <w:color w:val="000000"/>
-          <w:sz w:val="19"/>
-          <w:szCs w:val="19"/>
-        </w:rPr>
-        <w:t xml:space="preserve"> i = 0; i &lt; 9; i++) {</w:t>
-      </w:r>
-    </w:p>
-    <w:p>
-      <w:pPr>
-        <w:autoSpaceDE w:val="0"/>
-        <w:autoSpaceDN w:val="0"/>
-        <w:adjustRightInd w:val="0"/>
-        <w:rPr>
-          <w:rFonts w:ascii="Consolas" w:eastAsiaTheme="minorHAnsi" w:hAnsi="Consolas" w:cs="Consolas"/>
-          <w:color w:val="000000"/>
-          <w:sz w:val="19"/>
-          <w:szCs w:val="19"/>
-        </w:rPr>
-      </w:pPr>
-      <w:r>
-        <w:rPr>
-          <w:rFonts w:ascii="Consolas" w:eastAsiaTheme="minorHAnsi" w:hAnsi="Consolas" w:cs="Consolas"/>
-          <w:color w:val="000000"/>
-          <w:sz w:val="19"/>
-          <w:szCs w:val="19"/>
-        </w:rPr>
-        <w:t xml:space="preserve">    cout </w:t>
-      </w:r>
-      <w:r>
-        <w:rPr>
-          <w:rFonts w:ascii="Consolas" w:eastAsiaTheme="minorHAnsi" w:hAnsi="Consolas" w:cs="Consolas"/>
-          <w:color w:val="008080"/>
-          <w:sz w:val="19"/>
-          <w:szCs w:val="19"/>
-        </w:rPr>
-        <w:t>&lt;&lt;</w:t>
-      </w:r>
-      <w:r>
-        <w:rPr>
-          <w:rFonts w:ascii="Consolas" w:eastAsiaTheme="minorHAnsi" w:hAnsi="Consolas" w:cs="Consolas"/>
-          <w:color w:val="000000"/>
-          <w:sz w:val="19"/>
-          <w:szCs w:val="19"/>
-        </w:rPr>
-        <w:t xml:space="preserve"> </w:t>
-      </w:r>
-      <w:r>
-        <w:rPr>
-          <w:rFonts w:ascii="Consolas" w:eastAsiaTheme="minorHAnsi" w:hAnsi="Consolas" w:cs="Consolas"/>
-          <w:color w:val="A31515"/>
-          <w:sz w:val="19"/>
-          <w:szCs w:val="19"/>
-        </w:rPr>
-        <w:t>" - "</w:t>
-      </w:r>
-      <w:r>
-        <w:rPr>
-          <w:rFonts w:ascii="Consolas" w:eastAsiaTheme="minorHAnsi" w:hAnsi="Consolas" w:cs="Consolas"/>
-          <w:color w:val="000000"/>
-          <w:sz w:val="19"/>
-          <w:szCs w:val="19"/>
-        </w:rPr>
-        <w:t xml:space="preserve"> </w:t>
-      </w:r>
-      <w:r>
-        <w:rPr>
-          <w:rFonts w:ascii="Consolas" w:eastAsiaTheme="minorHAnsi" w:hAnsi="Consolas" w:cs="Consolas"/>
-          <w:color w:val="008080"/>
-          <w:sz w:val="19"/>
-          <w:szCs w:val="19"/>
-        </w:rPr>
-        <w:t>&lt;&lt;</w:t>
-      </w:r>
-      <w:r>
-        <w:rPr>
-          <w:rFonts w:ascii="Consolas" w:eastAsiaTheme="minorHAnsi" w:hAnsi="Consolas" w:cs="Consolas"/>
-          <w:color w:val="000000"/>
-          <w:sz w:val="19"/>
-          <w:szCs w:val="19"/>
-        </w:rPr>
-        <w:t xml:space="preserve"> </w:t>
-      </w:r>
-      <w:r>
-        <w:rPr>
-          <w:rFonts w:ascii="Consolas" w:eastAsiaTheme="minorHAnsi" w:hAnsi="Consolas" w:cs="Consolas"/>
-          <w:color w:val="808080"/>
-          <w:sz w:val="19"/>
-          <w:szCs w:val="19"/>
-        </w:rPr>
-        <w:t>num</w:t>
-      </w:r>
-      <w:r>
-        <w:rPr>
-          <w:rFonts w:ascii="Consolas" w:eastAsiaTheme="minorHAnsi" w:hAnsi="Consolas" w:cs="Consolas"/>
-          <w:color w:val="000000"/>
-          <w:sz w:val="19"/>
-          <w:szCs w:val="19"/>
-        </w:rPr>
-        <w:t>;</w:t>
-      </w:r>
-    </w:p>
-    <w:p>
-      <w:pPr>
-        <w:autoSpaceDE w:val="0"/>
-        <w:autoSpaceDN w:val="0"/>
-        <w:adjustRightInd w:val="0"/>
-        <w:rPr>
-          <w:rFonts w:ascii="Consolas" w:eastAsiaTheme="minorHAnsi" w:hAnsi="Consolas" w:cs="Consolas"/>
-          <w:color w:val="000000"/>
-          <w:sz w:val="19"/>
-          <w:szCs w:val="19"/>
-        </w:rPr>
-      </w:pPr>
-      <w:r>
-        <w:rPr>
-          <w:rFonts w:ascii="Consolas" w:eastAsiaTheme="minorHAnsi" w:hAnsi="Consolas" w:cs="Consolas"/>
-          <w:color w:val="000000"/>
-          <w:sz w:val="19"/>
-          <w:szCs w:val="19"/>
-        </w:rPr>
-        <w:t xml:space="preserve">  }</w:t>
-      </w:r>
-    </w:p>
-    <w:p>
-      <w:pPr>
-        <w:autoSpaceDE w:val="0"/>
-        <w:autoSpaceDN w:val="0"/>
-        <w:adjustRightInd w:val="0"/>
-        <w:rPr>
-          <w:rFonts w:ascii="Consolas" w:eastAsiaTheme="minorHAnsi" w:hAnsi="Consolas" w:cs="Consolas"/>
-          <w:color w:val="000000"/>
-          <w:sz w:val="19"/>
-          <w:szCs w:val="19"/>
-        </w:rPr>
-      </w:pPr>
-      <w:r>
-        <w:rPr>
-          <w:rFonts w:ascii="Consolas" w:eastAsiaTheme="minorHAnsi" w:hAnsi="Consolas" w:cs="Consolas"/>
-          <w:color w:val="000000"/>
-          <w:sz w:val="19"/>
-          <w:szCs w:val="19"/>
-        </w:rPr>
-        <w:t xml:space="preserve">  </w:t>
-      </w:r>
-      <w:r>
-        <w:rPr>
-          <w:rFonts w:ascii="Consolas" w:eastAsiaTheme="minorHAnsi" w:hAnsi="Consolas" w:cs="Consolas"/>
-          <w:color w:val="0000FF"/>
-          <w:sz w:val="19"/>
-          <w:szCs w:val="19"/>
-        </w:rPr>
-        <w:t>return</w:t>
-      </w:r>
-      <w:r>
-        <w:rPr>
-          <w:rFonts w:ascii="Consolas" w:eastAsiaTheme="minorHAnsi" w:hAnsi="Consolas" w:cs="Consolas"/>
-          <w:color w:val="000000"/>
-          <w:sz w:val="19"/>
-          <w:szCs w:val="19"/>
-        </w:rPr>
-        <w:t xml:space="preserve"> cout;</w:t>
-      </w:r>
-    </w:p>
-    <w:p>
-      <w:pPr>
-        <w:autoSpaceDE w:val="0"/>
-        <w:autoSpaceDN w:val="0"/>
-        <w:adjustRightInd w:val="0"/>
-        <w:rPr>
-          <w:rFonts w:ascii="Consolas" w:eastAsiaTheme="minorHAnsi" w:hAnsi="Consolas" w:cs="Consolas"/>
-          <w:color w:val="000000"/>
-          <w:sz w:val="19"/>
-          <w:szCs w:val="19"/>
-        </w:rPr>
-      </w:pPr>
-      <w:r>
-        <w:rPr>
-          <w:rFonts w:ascii="Consolas" w:eastAsiaTheme="minorHAnsi" w:hAnsi="Consolas" w:cs="Consolas"/>
-          <w:color w:val="000000"/>
-          <w:sz w:val="19"/>
-          <w:szCs w:val="19"/>
-        </w:rPr>
-        <w:t>}</w:t>
-      </w:r>
-    </w:p>
-    <w:p>
-      <w:pPr>
-        <w:autoSpaceDE w:val="0"/>
-        <w:autoSpaceDN w:val="0"/>
-        <w:adjustRightInd w:val="0"/>
-        <w:rPr>
-          <w:rFonts w:ascii="Consolas" w:eastAsiaTheme="minorHAnsi" w:hAnsi="Consolas" w:cs="Consolas"/>
-          <w:color w:val="000000"/>
-          <w:sz w:val="19"/>
-          <w:szCs w:val="19"/>
-        </w:rPr>
-      </w:pPr>
-    </w:p>
-    <w:p>
-      <w:pPr>
-        <w:autoSpaceDE w:val="0"/>
-        <w:autoSpaceDN w:val="0"/>
-        <w:adjustRightInd w:val="0"/>
-        <w:rPr>
-          <w:rFonts w:ascii="Consolas" w:eastAsiaTheme="minorHAnsi" w:hAnsi="Consolas" w:cs="Consolas"/>
-          <w:color w:val="000000"/>
-          <w:sz w:val="19"/>
-          <w:szCs w:val="19"/>
-        </w:rPr>
-      </w:pPr>
-      <w:r>
-        <w:rPr>
-          <w:rFonts w:ascii="Consolas" w:eastAsiaTheme="minorHAnsi" w:hAnsi="Consolas" w:cs="Consolas"/>
-          <w:color w:val="0000FF"/>
-          <w:sz w:val="19"/>
-          <w:szCs w:val="19"/>
-        </w:rPr>
-        <w:t>int</w:t>
-      </w:r>
-      <w:r>
-        <w:rPr>
-          <w:rFonts w:ascii="Consolas" w:eastAsiaTheme="minorHAnsi" w:hAnsi="Consolas" w:cs="Consolas"/>
-          <w:color w:val="000000"/>
-          <w:sz w:val="19"/>
-          <w:szCs w:val="19"/>
-        </w:rPr>
-        <w:t xml:space="preserve"> main() {</w:t>
-      </w:r>
-    </w:p>
-    <w:p>
-      <w:pPr>
-        <w:autoSpaceDE w:val="0"/>
-        <w:autoSpaceDN w:val="0"/>
-        <w:adjustRightInd w:val="0"/>
-        <w:rPr>
-          <w:rFonts w:ascii="Consolas" w:eastAsiaTheme="minorHAnsi" w:hAnsi="Consolas" w:cs="Consolas"/>
-          <w:color w:val="000000"/>
-          <w:sz w:val="19"/>
-          <w:szCs w:val="19"/>
-        </w:rPr>
-      </w:pPr>
-    </w:p>
-    <w:p>
-      <w:pPr>
-        <w:autoSpaceDE w:val="0"/>
-        <w:autoSpaceDN w:val="0"/>
-        <w:adjustRightInd w:val="0"/>
-        <w:rPr>
-          <w:rFonts w:ascii="Consolas" w:eastAsiaTheme="minorHAnsi" w:hAnsi="Consolas" w:cs="Consolas"/>
-          <w:color w:val="000000"/>
-          <w:sz w:val="19"/>
-          <w:szCs w:val="19"/>
-        </w:rPr>
-      </w:pPr>
-      <w:r>
-        <w:rPr>
-          <w:rFonts w:ascii="Consolas" w:eastAsiaTheme="minorHAnsi" w:hAnsi="Consolas" w:cs="Consolas"/>
-          <w:color w:val="000000"/>
-          <w:sz w:val="19"/>
-          <w:szCs w:val="19"/>
-        </w:rPr>
-        <w:t xml:space="preserve">  cout </w:t>
-      </w:r>
-      <w:r>
-        <w:rPr>
-          <w:rFonts w:ascii="Consolas" w:eastAsiaTheme="minorHAnsi" w:hAnsi="Consolas" w:cs="Consolas"/>
-          <w:color w:val="008080"/>
-          <w:sz w:val="19"/>
-          <w:szCs w:val="19"/>
-        </w:rPr>
-        <w:t>&lt;&lt;</w:t>
-      </w:r>
-      <w:r>
-        <w:rPr>
-          <w:rFonts w:ascii="Consolas" w:eastAsiaTheme="minorHAnsi" w:hAnsi="Consolas" w:cs="Consolas"/>
-          <w:color w:val="000000"/>
-          <w:sz w:val="19"/>
-          <w:szCs w:val="19"/>
-        </w:rPr>
-        <w:t xml:space="preserve"> </w:t>
-      </w:r>
-      <w:r>
-        <w:rPr>
-          <w:rFonts w:ascii="Consolas" w:eastAsiaTheme="minorHAnsi" w:hAnsi="Consolas" w:cs="Consolas"/>
-          <w:color w:val="A31515"/>
-          <w:sz w:val="19"/>
-          <w:szCs w:val="19"/>
-        </w:rPr>
-        <w:t>"Ore default constr"</w:t>
-      </w:r>
-      <w:r>
-        <w:rPr>
-          <w:rFonts w:ascii="Consolas" w:eastAsiaTheme="minorHAnsi" w:hAnsi="Consolas" w:cs="Consolas"/>
-          <w:color w:val="000000"/>
-          <w:sz w:val="19"/>
-          <w:szCs w:val="19"/>
-        </w:rPr>
-        <w:t xml:space="preserve"> </w:t>
-      </w:r>
-      <w:r>
-        <w:rPr>
-          <w:rFonts w:ascii="Consolas" w:eastAsiaTheme="minorHAnsi" w:hAnsi="Consolas" w:cs="Consolas"/>
-          <w:color w:val="008080"/>
-          <w:sz w:val="19"/>
-          <w:szCs w:val="19"/>
-        </w:rPr>
-        <w:t>&lt;&lt;</w:t>
-      </w:r>
-      <w:r>
-        <w:rPr>
-          <w:rFonts w:ascii="Consolas" w:eastAsiaTheme="minorHAnsi" w:hAnsi="Consolas" w:cs="Consolas"/>
-          <w:color w:val="000000"/>
-          <w:sz w:val="19"/>
-          <w:szCs w:val="19"/>
-        </w:rPr>
         <w:t xml:space="preserve"> endl;</w:t>
       </w:r>
     </w:p>
@@ -7298,1311 +8724,6 @@
           <w:sz w:val="19"/>
           <w:szCs w:val="19"/>
         </w:rPr>
-        <w:t xml:space="preserve">  line(64, </w:t>
-      </w:r>
-      <w:r>
-        <w:rPr>
-          <w:rFonts w:ascii="Consolas" w:eastAsiaTheme="minorHAnsi" w:hAnsi="Consolas" w:cs="Consolas"/>
-          <w:color w:val="A31515"/>
-          <w:sz w:val="19"/>
-          <w:szCs w:val="19"/>
-        </w:rPr>
-        <w:t>'-'</w:t>
-      </w:r>
-      <w:r>
-        <w:rPr>
-          <w:rFonts w:ascii="Consolas" w:eastAsiaTheme="minorHAnsi" w:hAnsi="Consolas" w:cs="Consolas"/>
-          <w:color w:val="000000"/>
-          <w:sz w:val="19"/>
-          <w:szCs w:val="19"/>
-        </w:rPr>
-        <w:t xml:space="preserve">) </w:t>
-      </w:r>
-      <w:r>
-        <w:rPr>
-          <w:rFonts w:ascii="Consolas" w:eastAsiaTheme="minorHAnsi" w:hAnsi="Consolas" w:cs="Consolas"/>
-          <w:color w:val="008080"/>
-          <w:sz w:val="19"/>
-          <w:szCs w:val="19"/>
-        </w:rPr>
-        <w:t>&lt;&lt;</w:t>
-      </w:r>
-      <w:r>
-        <w:rPr>
-          <w:rFonts w:ascii="Consolas" w:eastAsiaTheme="minorHAnsi" w:hAnsi="Consolas" w:cs="Consolas"/>
-          <w:color w:val="000000"/>
-          <w:sz w:val="19"/>
-          <w:szCs w:val="19"/>
-        </w:rPr>
-        <w:t xml:space="preserve"> endl;</w:t>
-      </w:r>
-    </w:p>
-    <w:p>
-      <w:pPr>
-        <w:autoSpaceDE w:val="0"/>
-        <w:autoSpaceDN w:val="0"/>
-        <w:adjustRightInd w:val="0"/>
-        <w:rPr>
-          <w:rFonts w:ascii="Consolas" w:eastAsiaTheme="minorHAnsi" w:hAnsi="Consolas" w:cs="Consolas"/>
-          <w:color w:val="000000"/>
-          <w:sz w:val="19"/>
-          <w:szCs w:val="19"/>
-        </w:rPr>
-      </w:pPr>
-      <w:r>
-        <w:rPr>
-          <w:rFonts w:ascii="Consolas" w:eastAsiaTheme="minorHAnsi" w:hAnsi="Consolas" w:cs="Consolas"/>
-          <w:color w:val="000000"/>
-          <w:sz w:val="19"/>
-          <w:szCs w:val="19"/>
-        </w:rPr>
-        <w:t xml:space="preserve">  number(1) </w:t>
-      </w:r>
-      <w:r>
-        <w:rPr>
-          <w:rFonts w:ascii="Consolas" w:eastAsiaTheme="minorHAnsi" w:hAnsi="Consolas" w:cs="Consolas"/>
-          <w:color w:val="008080"/>
-          <w:sz w:val="19"/>
-          <w:szCs w:val="19"/>
-        </w:rPr>
-        <w:t>&lt;&lt;</w:t>
-      </w:r>
-      <w:r>
-        <w:rPr>
-          <w:rFonts w:ascii="Consolas" w:eastAsiaTheme="minorHAnsi" w:hAnsi="Consolas" w:cs="Consolas"/>
-          <w:color w:val="000000"/>
-          <w:sz w:val="19"/>
-          <w:szCs w:val="19"/>
-        </w:rPr>
-        <w:t xml:space="preserve"> endl;</w:t>
-      </w:r>
-    </w:p>
-    <w:p>
-      <w:pPr>
-        <w:autoSpaceDE w:val="0"/>
-        <w:autoSpaceDN w:val="0"/>
-        <w:adjustRightInd w:val="0"/>
-        <w:rPr>
-          <w:rFonts w:ascii="Consolas" w:eastAsiaTheme="minorHAnsi" w:hAnsi="Consolas" w:cs="Consolas"/>
-          <w:color w:val="000000"/>
-          <w:sz w:val="19"/>
-          <w:szCs w:val="19"/>
-        </w:rPr>
-      </w:pPr>
-      <w:r>
-        <w:rPr>
-          <w:rFonts w:ascii="Consolas" w:eastAsiaTheme="minorHAnsi" w:hAnsi="Consolas" w:cs="Consolas"/>
-          <w:color w:val="000000"/>
-          <w:sz w:val="19"/>
-          <w:szCs w:val="19"/>
-        </w:rPr>
-        <w:t xml:space="preserve">  </w:t>
-      </w:r>
-      <w:r>
-        <w:rPr>
-          <w:rFonts w:ascii="Consolas" w:eastAsiaTheme="minorHAnsi" w:hAnsi="Consolas" w:cs="Consolas"/>
-          <w:color w:val="2B91AF"/>
-          <w:sz w:val="19"/>
-          <w:szCs w:val="19"/>
-        </w:rPr>
-        <w:t>Ore</w:t>
-      </w:r>
-      <w:r>
-        <w:rPr>
-          <w:rFonts w:ascii="Consolas" w:eastAsiaTheme="minorHAnsi" w:hAnsi="Consolas" w:cs="Consolas"/>
-          <w:color w:val="000000"/>
-          <w:sz w:val="19"/>
-          <w:szCs w:val="19"/>
-        </w:rPr>
-        <w:t xml:space="preserve"> o1;</w:t>
-      </w:r>
-    </w:p>
-    <w:p>
-      <w:pPr>
-        <w:autoSpaceDE w:val="0"/>
-        <w:autoSpaceDN w:val="0"/>
-        <w:adjustRightInd w:val="0"/>
-        <w:rPr>
-          <w:rFonts w:ascii="Consolas" w:eastAsiaTheme="minorHAnsi" w:hAnsi="Consolas" w:cs="Consolas"/>
-          <w:color w:val="000000"/>
-          <w:sz w:val="19"/>
-          <w:szCs w:val="19"/>
-        </w:rPr>
-      </w:pPr>
-      <w:r>
-        <w:rPr>
-          <w:rFonts w:ascii="Consolas" w:eastAsiaTheme="minorHAnsi" w:hAnsi="Consolas" w:cs="Consolas"/>
-          <w:color w:val="000000"/>
-          <w:sz w:val="19"/>
-          <w:szCs w:val="19"/>
-        </w:rPr>
-        <w:t xml:space="preserve">  o1.display(cout) </w:t>
-      </w:r>
-      <w:r>
-        <w:rPr>
-          <w:rFonts w:ascii="Consolas" w:eastAsiaTheme="minorHAnsi" w:hAnsi="Consolas" w:cs="Consolas"/>
-          <w:color w:val="008080"/>
-          <w:sz w:val="19"/>
-          <w:szCs w:val="19"/>
-        </w:rPr>
-        <w:t>&lt;&lt;</w:t>
-      </w:r>
-      <w:r>
-        <w:rPr>
-          <w:rFonts w:ascii="Consolas" w:eastAsiaTheme="minorHAnsi" w:hAnsi="Consolas" w:cs="Consolas"/>
-          <w:color w:val="000000"/>
-          <w:sz w:val="19"/>
-          <w:szCs w:val="19"/>
-        </w:rPr>
-        <w:t xml:space="preserve"> endl;</w:t>
-      </w:r>
-    </w:p>
-    <w:p>
-      <w:pPr>
-        <w:autoSpaceDE w:val="0"/>
-        <w:autoSpaceDN w:val="0"/>
-        <w:adjustRightInd w:val="0"/>
-        <w:rPr>
-          <w:rFonts w:ascii="Consolas" w:eastAsiaTheme="minorHAnsi" w:hAnsi="Consolas" w:cs="Consolas"/>
-          <w:color w:val="000000"/>
-          <w:sz w:val="19"/>
-          <w:szCs w:val="19"/>
-        </w:rPr>
-      </w:pPr>
-    </w:p>
-    <w:p>
-      <w:pPr>
-        <w:autoSpaceDE w:val="0"/>
-        <w:autoSpaceDN w:val="0"/>
-        <w:adjustRightInd w:val="0"/>
-        <w:rPr>
-          <w:rFonts w:ascii="Consolas" w:eastAsiaTheme="minorHAnsi" w:hAnsi="Consolas" w:cs="Consolas"/>
-          <w:color w:val="000000"/>
-          <w:sz w:val="19"/>
-          <w:szCs w:val="19"/>
-        </w:rPr>
-      </w:pPr>
-      <w:r>
-        <w:rPr>
-          <w:rFonts w:ascii="Consolas" w:eastAsiaTheme="minorHAnsi" w:hAnsi="Consolas" w:cs="Consolas"/>
-          <w:color w:val="000000"/>
-          <w:sz w:val="19"/>
-          <w:szCs w:val="19"/>
-        </w:rPr>
-        <w:t xml:space="preserve">  cout </w:t>
-      </w:r>
-      <w:r>
-        <w:rPr>
-          <w:rFonts w:ascii="Consolas" w:eastAsiaTheme="minorHAnsi" w:hAnsi="Consolas" w:cs="Consolas"/>
-          <w:color w:val="008080"/>
-          <w:sz w:val="19"/>
-          <w:szCs w:val="19"/>
-        </w:rPr>
-        <w:t>&lt;&lt;</w:t>
-      </w:r>
-      <w:r>
-        <w:rPr>
-          <w:rFonts w:ascii="Consolas" w:eastAsiaTheme="minorHAnsi" w:hAnsi="Consolas" w:cs="Consolas"/>
-          <w:color w:val="000000"/>
-          <w:sz w:val="19"/>
-          <w:szCs w:val="19"/>
-        </w:rPr>
-        <w:t xml:space="preserve"> </w:t>
-      </w:r>
-      <w:r>
-        <w:rPr>
-          <w:rFonts w:ascii="Consolas" w:eastAsiaTheme="minorHAnsi" w:hAnsi="Consolas" w:cs="Consolas"/>
-          <w:color w:val="A31515"/>
-          <w:sz w:val="19"/>
-          <w:szCs w:val="19"/>
-        </w:rPr>
-        <w:t>"Ore 3 arg constr invalid args"</w:t>
-      </w:r>
-      <w:r>
-        <w:rPr>
-          <w:rFonts w:ascii="Consolas" w:eastAsiaTheme="minorHAnsi" w:hAnsi="Consolas" w:cs="Consolas"/>
-          <w:color w:val="000000"/>
-          <w:sz w:val="19"/>
-          <w:szCs w:val="19"/>
-        </w:rPr>
-        <w:t xml:space="preserve"> </w:t>
-      </w:r>
-      <w:r>
-        <w:rPr>
-          <w:rFonts w:ascii="Consolas" w:eastAsiaTheme="minorHAnsi" w:hAnsi="Consolas" w:cs="Consolas"/>
-          <w:color w:val="008080"/>
-          <w:sz w:val="19"/>
-          <w:szCs w:val="19"/>
-        </w:rPr>
-        <w:t>&lt;&lt;</w:t>
-      </w:r>
-      <w:r>
-        <w:rPr>
-          <w:rFonts w:ascii="Consolas" w:eastAsiaTheme="minorHAnsi" w:hAnsi="Consolas" w:cs="Consolas"/>
-          <w:color w:val="000000"/>
-          <w:sz w:val="19"/>
-          <w:szCs w:val="19"/>
-        </w:rPr>
-        <w:t xml:space="preserve"> endl;</w:t>
-      </w:r>
-    </w:p>
-    <w:p>
-      <w:pPr>
-        <w:autoSpaceDE w:val="0"/>
-        <w:autoSpaceDN w:val="0"/>
-        <w:adjustRightInd w:val="0"/>
-        <w:rPr>
-          <w:rFonts w:ascii="Consolas" w:eastAsiaTheme="minorHAnsi" w:hAnsi="Consolas" w:cs="Consolas"/>
-          <w:color w:val="000000"/>
-          <w:sz w:val="19"/>
-          <w:szCs w:val="19"/>
-        </w:rPr>
-      </w:pPr>
-      <w:r>
-        <w:rPr>
-          <w:rFonts w:ascii="Consolas" w:eastAsiaTheme="minorHAnsi" w:hAnsi="Consolas" w:cs="Consolas"/>
-          <w:color w:val="000000"/>
-          <w:sz w:val="19"/>
-          <w:szCs w:val="19"/>
-        </w:rPr>
-        <w:t xml:space="preserve">  line(64, </w:t>
-      </w:r>
-      <w:r>
-        <w:rPr>
-          <w:rFonts w:ascii="Consolas" w:eastAsiaTheme="minorHAnsi" w:hAnsi="Consolas" w:cs="Consolas"/>
-          <w:color w:val="A31515"/>
-          <w:sz w:val="19"/>
-          <w:szCs w:val="19"/>
-        </w:rPr>
-        <w:t>'-'</w:t>
-      </w:r>
-      <w:r>
-        <w:rPr>
-          <w:rFonts w:ascii="Consolas" w:eastAsiaTheme="minorHAnsi" w:hAnsi="Consolas" w:cs="Consolas"/>
-          <w:color w:val="000000"/>
-          <w:sz w:val="19"/>
-          <w:szCs w:val="19"/>
-        </w:rPr>
-        <w:t xml:space="preserve">) </w:t>
-      </w:r>
-      <w:r>
-        <w:rPr>
-          <w:rFonts w:ascii="Consolas" w:eastAsiaTheme="minorHAnsi" w:hAnsi="Consolas" w:cs="Consolas"/>
-          <w:color w:val="008080"/>
-          <w:sz w:val="19"/>
-          <w:szCs w:val="19"/>
-        </w:rPr>
-        <w:t>&lt;&lt;</w:t>
-      </w:r>
-      <w:r>
-        <w:rPr>
-          <w:rFonts w:ascii="Consolas" w:eastAsiaTheme="minorHAnsi" w:hAnsi="Consolas" w:cs="Consolas"/>
-          <w:color w:val="000000"/>
-          <w:sz w:val="19"/>
-          <w:szCs w:val="19"/>
-        </w:rPr>
-        <w:t xml:space="preserve"> endl;</w:t>
-      </w:r>
-    </w:p>
-    <w:p>
-      <w:pPr>
-        <w:autoSpaceDE w:val="0"/>
-        <w:autoSpaceDN w:val="0"/>
-        <w:adjustRightInd w:val="0"/>
-        <w:rPr>
-          <w:rFonts w:ascii="Consolas" w:eastAsiaTheme="minorHAnsi" w:hAnsi="Consolas" w:cs="Consolas"/>
-          <w:color w:val="000000"/>
-          <w:sz w:val="19"/>
-          <w:szCs w:val="19"/>
-        </w:rPr>
-      </w:pPr>
-      <w:r>
-        <w:rPr>
-          <w:rFonts w:ascii="Consolas" w:eastAsiaTheme="minorHAnsi" w:hAnsi="Consolas" w:cs="Consolas"/>
-          <w:color w:val="000000"/>
-          <w:sz w:val="19"/>
-          <w:szCs w:val="19"/>
-        </w:rPr>
-        <w:t xml:space="preserve">  number(2) </w:t>
-      </w:r>
-      <w:r>
-        <w:rPr>
-          <w:rFonts w:ascii="Consolas" w:eastAsiaTheme="minorHAnsi" w:hAnsi="Consolas" w:cs="Consolas"/>
-          <w:color w:val="008080"/>
-          <w:sz w:val="19"/>
-          <w:szCs w:val="19"/>
-        </w:rPr>
-        <w:t>&lt;&lt;</w:t>
-      </w:r>
-      <w:r>
-        <w:rPr>
-          <w:rFonts w:ascii="Consolas" w:eastAsiaTheme="minorHAnsi" w:hAnsi="Consolas" w:cs="Consolas"/>
-          <w:color w:val="000000"/>
-          <w:sz w:val="19"/>
-          <w:szCs w:val="19"/>
-        </w:rPr>
-        <w:t xml:space="preserve"> endl;</w:t>
-      </w:r>
-    </w:p>
-    <w:p>
-      <w:pPr>
-        <w:autoSpaceDE w:val="0"/>
-        <w:autoSpaceDN w:val="0"/>
-        <w:adjustRightInd w:val="0"/>
-        <w:rPr>
-          <w:rFonts w:ascii="Consolas" w:eastAsiaTheme="minorHAnsi" w:hAnsi="Consolas" w:cs="Consolas"/>
-          <w:color w:val="000000"/>
-          <w:sz w:val="19"/>
-          <w:szCs w:val="19"/>
-        </w:rPr>
-      </w:pPr>
-      <w:r>
-        <w:rPr>
-          <w:rFonts w:ascii="Consolas" w:eastAsiaTheme="minorHAnsi" w:hAnsi="Consolas" w:cs="Consolas"/>
-          <w:color w:val="000000"/>
-          <w:sz w:val="19"/>
-          <w:szCs w:val="19"/>
-        </w:rPr>
-        <w:t xml:space="preserve">  </w:t>
-      </w:r>
-      <w:r>
-        <w:rPr>
-          <w:rFonts w:ascii="Consolas" w:eastAsiaTheme="minorHAnsi" w:hAnsi="Consolas" w:cs="Consolas"/>
-          <w:color w:val="2B91AF"/>
-          <w:sz w:val="19"/>
-          <w:szCs w:val="19"/>
-        </w:rPr>
-        <w:t>Ore</w:t>
-      </w:r>
-      <w:r>
-        <w:rPr>
-          <w:rFonts w:ascii="Consolas" w:eastAsiaTheme="minorHAnsi" w:hAnsi="Consolas" w:cs="Consolas"/>
-          <w:color w:val="000000"/>
-          <w:sz w:val="19"/>
-          <w:szCs w:val="19"/>
-        </w:rPr>
-        <w:t xml:space="preserve"> o2(100, -100);</w:t>
-      </w:r>
-    </w:p>
-    <w:p>
-      <w:pPr>
-        <w:autoSpaceDE w:val="0"/>
-        <w:autoSpaceDN w:val="0"/>
-        <w:adjustRightInd w:val="0"/>
-        <w:rPr>
-          <w:rFonts w:ascii="Consolas" w:eastAsiaTheme="minorHAnsi" w:hAnsi="Consolas" w:cs="Consolas"/>
-          <w:color w:val="000000"/>
-          <w:sz w:val="19"/>
-          <w:szCs w:val="19"/>
-        </w:rPr>
-      </w:pPr>
-      <w:r>
-        <w:rPr>
-          <w:rFonts w:ascii="Consolas" w:eastAsiaTheme="minorHAnsi" w:hAnsi="Consolas" w:cs="Consolas"/>
-          <w:color w:val="000000"/>
-          <w:sz w:val="19"/>
-          <w:szCs w:val="19"/>
-        </w:rPr>
-        <w:t xml:space="preserve">  </w:t>
-      </w:r>
-      <w:r>
-        <w:rPr>
-          <w:rFonts w:ascii="Consolas" w:eastAsiaTheme="minorHAnsi" w:hAnsi="Consolas" w:cs="Consolas"/>
-          <w:color w:val="2B91AF"/>
-          <w:sz w:val="19"/>
-          <w:szCs w:val="19"/>
-        </w:rPr>
-        <w:t>Ore</w:t>
-      </w:r>
-      <w:r>
-        <w:rPr>
-          <w:rFonts w:ascii="Consolas" w:eastAsiaTheme="minorHAnsi" w:hAnsi="Consolas" w:cs="Consolas"/>
-          <w:color w:val="000000"/>
-          <w:sz w:val="19"/>
-          <w:szCs w:val="19"/>
-        </w:rPr>
-        <w:t xml:space="preserve"> o3(10, 600);</w:t>
-      </w:r>
-    </w:p>
-    <w:p>
-      <w:pPr>
-        <w:autoSpaceDE w:val="0"/>
-        <w:autoSpaceDN w:val="0"/>
-        <w:adjustRightInd w:val="0"/>
-        <w:rPr>
-          <w:rFonts w:ascii="Consolas" w:eastAsiaTheme="minorHAnsi" w:hAnsi="Consolas" w:cs="Consolas"/>
-          <w:color w:val="000000"/>
-          <w:sz w:val="19"/>
-          <w:szCs w:val="19"/>
-        </w:rPr>
-      </w:pPr>
-      <w:r>
-        <w:rPr>
-          <w:rFonts w:ascii="Consolas" w:eastAsiaTheme="minorHAnsi" w:hAnsi="Consolas" w:cs="Consolas"/>
-          <w:color w:val="000000"/>
-          <w:sz w:val="19"/>
-          <w:szCs w:val="19"/>
-        </w:rPr>
-        <w:t xml:space="preserve">  </w:t>
-      </w:r>
-      <w:r>
-        <w:rPr>
-          <w:rFonts w:ascii="Consolas" w:eastAsiaTheme="minorHAnsi" w:hAnsi="Consolas" w:cs="Consolas"/>
-          <w:color w:val="2B91AF"/>
-          <w:sz w:val="19"/>
-          <w:szCs w:val="19"/>
-        </w:rPr>
-        <w:t>Ore</w:t>
-      </w:r>
-      <w:r>
-        <w:rPr>
-          <w:rFonts w:ascii="Consolas" w:eastAsiaTheme="minorHAnsi" w:hAnsi="Consolas" w:cs="Consolas"/>
-          <w:color w:val="000000"/>
-          <w:sz w:val="19"/>
-          <w:szCs w:val="19"/>
-        </w:rPr>
-        <w:t xml:space="preserve"> o4(-100, 60);</w:t>
-      </w:r>
-    </w:p>
-    <w:p>
-      <w:pPr>
-        <w:autoSpaceDE w:val="0"/>
-        <w:autoSpaceDN w:val="0"/>
-        <w:adjustRightInd w:val="0"/>
-        <w:rPr>
-          <w:rFonts w:ascii="Consolas" w:eastAsiaTheme="minorHAnsi" w:hAnsi="Consolas" w:cs="Consolas"/>
-          <w:color w:val="000000"/>
-          <w:sz w:val="19"/>
-          <w:szCs w:val="19"/>
-        </w:rPr>
-      </w:pPr>
-      <w:r>
-        <w:rPr>
-          <w:rFonts w:ascii="Consolas" w:eastAsiaTheme="minorHAnsi" w:hAnsi="Consolas" w:cs="Consolas"/>
-          <w:color w:val="000000"/>
-          <w:sz w:val="19"/>
-          <w:szCs w:val="19"/>
-        </w:rPr>
-        <w:t xml:space="preserve">  o2.display(cout) </w:t>
-      </w:r>
-      <w:r>
-        <w:rPr>
-          <w:rFonts w:ascii="Consolas" w:eastAsiaTheme="minorHAnsi" w:hAnsi="Consolas" w:cs="Consolas"/>
-          <w:color w:val="008080"/>
-          <w:sz w:val="19"/>
-          <w:szCs w:val="19"/>
-        </w:rPr>
-        <w:t>&lt;&lt;</w:t>
-      </w:r>
-      <w:r>
-        <w:rPr>
-          <w:rFonts w:ascii="Consolas" w:eastAsiaTheme="minorHAnsi" w:hAnsi="Consolas" w:cs="Consolas"/>
-          <w:color w:val="000000"/>
-          <w:sz w:val="19"/>
-          <w:szCs w:val="19"/>
-        </w:rPr>
-        <w:t xml:space="preserve"> endl;</w:t>
-      </w:r>
-    </w:p>
-    <w:p>
-      <w:pPr>
-        <w:autoSpaceDE w:val="0"/>
-        <w:autoSpaceDN w:val="0"/>
-        <w:adjustRightInd w:val="0"/>
-        <w:rPr>
-          <w:rFonts w:ascii="Consolas" w:eastAsiaTheme="minorHAnsi" w:hAnsi="Consolas" w:cs="Consolas"/>
-          <w:color w:val="000000"/>
-          <w:sz w:val="19"/>
-          <w:szCs w:val="19"/>
-        </w:rPr>
-      </w:pPr>
-      <w:r>
-        <w:rPr>
-          <w:rFonts w:ascii="Consolas" w:eastAsiaTheme="minorHAnsi" w:hAnsi="Consolas" w:cs="Consolas"/>
-          <w:color w:val="000000"/>
-          <w:sz w:val="19"/>
-          <w:szCs w:val="19"/>
-        </w:rPr>
-        <w:t xml:space="preserve">  o3.display(cout) </w:t>
-      </w:r>
-      <w:r>
-        <w:rPr>
-          <w:rFonts w:ascii="Consolas" w:eastAsiaTheme="minorHAnsi" w:hAnsi="Consolas" w:cs="Consolas"/>
-          <w:color w:val="008080"/>
-          <w:sz w:val="19"/>
-          <w:szCs w:val="19"/>
-        </w:rPr>
-        <w:t>&lt;&lt;</w:t>
-      </w:r>
-      <w:r>
-        <w:rPr>
-          <w:rFonts w:ascii="Consolas" w:eastAsiaTheme="minorHAnsi" w:hAnsi="Consolas" w:cs="Consolas"/>
-          <w:color w:val="000000"/>
-          <w:sz w:val="19"/>
-          <w:szCs w:val="19"/>
-        </w:rPr>
-        <w:t xml:space="preserve"> endl;</w:t>
-      </w:r>
-    </w:p>
-    <w:p>
-      <w:pPr>
-        <w:autoSpaceDE w:val="0"/>
-        <w:autoSpaceDN w:val="0"/>
-        <w:adjustRightInd w:val="0"/>
-        <w:rPr>
-          <w:rFonts w:ascii="Consolas" w:eastAsiaTheme="minorHAnsi" w:hAnsi="Consolas" w:cs="Consolas"/>
-          <w:color w:val="000000"/>
-          <w:sz w:val="19"/>
-          <w:szCs w:val="19"/>
-        </w:rPr>
-      </w:pPr>
-      <w:r>
-        <w:rPr>
-          <w:rFonts w:ascii="Consolas" w:eastAsiaTheme="minorHAnsi" w:hAnsi="Consolas" w:cs="Consolas"/>
-          <w:color w:val="000000"/>
-          <w:sz w:val="19"/>
-          <w:szCs w:val="19"/>
-        </w:rPr>
-        <w:t xml:space="preserve">  o4.display(cout) </w:t>
-      </w:r>
-      <w:r>
-        <w:rPr>
-          <w:rFonts w:ascii="Consolas" w:eastAsiaTheme="minorHAnsi" w:hAnsi="Consolas" w:cs="Consolas"/>
-          <w:color w:val="008080"/>
-          <w:sz w:val="19"/>
-          <w:szCs w:val="19"/>
-        </w:rPr>
-        <w:t>&lt;&lt;</w:t>
-      </w:r>
-      <w:r>
-        <w:rPr>
-          <w:rFonts w:ascii="Consolas" w:eastAsiaTheme="minorHAnsi" w:hAnsi="Consolas" w:cs="Consolas"/>
-          <w:color w:val="000000"/>
-          <w:sz w:val="19"/>
-          <w:szCs w:val="19"/>
-        </w:rPr>
-        <w:t xml:space="preserve"> endl;</w:t>
-      </w:r>
-    </w:p>
-    <w:p>
-      <w:pPr>
-        <w:autoSpaceDE w:val="0"/>
-        <w:autoSpaceDN w:val="0"/>
-        <w:adjustRightInd w:val="0"/>
-        <w:rPr>
-          <w:rFonts w:ascii="Consolas" w:eastAsiaTheme="minorHAnsi" w:hAnsi="Consolas" w:cs="Consolas"/>
-          <w:color w:val="000000"/>
-          <w:sz w:val="19"/>
-          <w:szCs w:val="19"/>
-        </w:rPr>
-      </w:pPr>
-    </w:p>
-    <w:p>
-      <w:pPr>
-        <w:autoSpaceDE w:val="0"/>
-        <w:autoSpaceDN w:val="0"/>
-        <w:adjustRightInd w:val="0"/>
-        <w:rPr>
-          <w:rFonts w:ascii="Consolas" w:eastAsiaTheme="minorHAnsi" w:hAnsi="Consolas" w:cs="Consolas"/>
-          <w:color w:val="000000"/>
-          <w:sz w:val="19"/>
-          <w:szCs w:val="19"/>
-        </w:rPr>
-      </w:pPr>
-      <w:r>
-        <w:rPr>
-          <w:rFonts w:ascii="Consolas" w:eastAsiaTheme="minorHAnsi" w:hAnsi="Consolas" w:cs="Consolas"/>
-          <w:color w:val="000000"/>
-          <w:sz w:val="19"/>
-          <w:szCs w:val="19"/>
-        </w:rPr>
-        <w:t xml:space="preserve">  cout </w:t>
-      </w:r>
-      <w:r>
-        <w:rPr>
-          <w:rFonts w:ascii="Consolas" w:eastAsiaTheme="minorHAnsi" w:hAnsi="Consolas" w:cs="Consolas"/>
-          <w:color w:val="008080"/>
-          <w:sz w:val="19"/>
-          <w:szCs w:val="19"/>
-        </w:rPr>
-        <w:t>&lt;&lt;</w:t>
-      </w:r>
-      <w:r>
-        <w:rPr>
-          <w:rFonts w:ascii="Consolas" w:eastAsiaTheme="minorHAnsi" w:hAnsi="Consolas" w:cs="Consolas"/>
-          <w:color w:val="000000"/>
-          <w:sz w:val="19"/>
-          <w:szCs w:val="19"/>
-        </w:rPr>
-        <w:t xml:space="preserve"> </w:t>
-      </w:r>
-      <w:r>
-        <w:rPr>
-          <w:rFonts w:ascii="Consolas" w:eastAsiaTheme="minorHAnsi" w:hAnsi="Consolas" w:cs="Consolas"/>
-          <w:color w:val="A31515"/>
-          <w:sz w:val="19"/>
-          <w:szCs w:val="19"/>
-        </w:rPr>
-        <w:t>"Ore 3 arg constr valid"</w:t>
-      </w:r>
-      <w:r>
-        <w:rPr>
-          <w:rFonts w:ascii="Consolas" w:eastAsiaTheme="minorHAnsi" w:hAnsi="Consolas" w:cs="Consolas"/>
-          <w:color w:val="000000"/>
-          <w:sz w:val="19"/>
-          <w:szCs w:val="19"/>
-        </w:rPr>
-        <w:t xml:space="preserve"> </w:t>
-      </w:r>
-      <w:r>
-        <w:rPr>
-          <w:rFonts w:ascii="Consolas" w:eastAsiaTheme="minorHAnsi" w:hAnsi="Consolas" w:cs="Consolas"/>
-          <w:color w:val="008080"/>
-          <w:sz w:val="19"/>
-          <w:szCs w:val="19"/>
-        </w:rPr>
-        <w:t>&lt;&lt;</w:t>
-      </w:r>
-      <w:r>
-        <w:rPr>
-          <w:rFonts w:ascii="Consolas" w:eastAsiaTheme="minorHAnsi" w:hAnsi="Consolas" w:cs="Consolas"/>
-          <w:color w:val="000000"/>
-          <w:sz w:val="19"/>
-          <w:szCs w:val="19"/>
-        </w:rPr>
-        <w:t xml:space="preserve"> endl;</w:t>
-      </w:r>
-    </w:p>
-    <w:p>
-      <w:pPr>
-        <w:autoSpaceDE w:val="0"/>
-        <w:autoSpaceDN w:val="0"/>
-        <w:adjustRightInd w:val="0"/>
-        <w:rPr>
-          <w:rFonts w:ascii="Consolas" w:eastAsiaTheme="minorHAnsi" w:hAnsi="Consolas" w:cs="Consolas"/>
-          <w:color w:val="000000"/>
-          <w:sz w:val="19"/>
-          <w:szCs w:val="19"/>
-        </w:rPr>
-      </w:pPr>
-      <w:r>
-        <w:rPr>
-          <w:rFonts w:ascii="Consolas" w:eastAsiaTheme="minorHAnsi" w:hAnsi="Consolas" w:cs="Consolas"/>
-          <w:color w:val="000000"/>
-          <w:sz w:val="19"/>
-          <w:szCs w:val="19"/>
-        </w:rPr>
-        <w:t xml:space="preserve">  line(64, </w:t>
-      </w:r>
-      <w:r>
-        <w:rPr>
-          <w:rFonts w:ascii="Consolas" w:eastAsiaTheme="minorHAnsi" w:hAnsi="Consolas" w:cs="Consolas"/>
-          <w:color w:val="A31515"/>
-          <w:sz w:val="19"/>
-          <w:szCs w:val="19"/>
-        </w:rPr>
-        <w:t>'-'</w:t>
-      </w:r>
-      <w:r>
-        <w:rPr>
-          <w:rFonts w:ascii="Consolas" w:eastAsiaTheme="minorHAnsi" w:hAnsi="Consolas" w:cs="Consolas"/>
-          <w:color w:val="000000"/>
-          <w:sz w:val="19"/>
-          <w:szCs w:val="19"/>
-        </w:rPr>
-        <w:t xml:space="preserve">) </w:t>
-      </w:r>
-      <w:r>
-        <w:rPr>
-          <w:rFonts w:ascii="Consolas" w:eastAsiaTheme="minorHAnsi" w:hAnsi="Consolas" w:cs="Consolas"/>
-          <w:color w:val="008080"/>
-          <w:sz w:val="19"/>
-          <w:szCs w:val="19"/>
-        </w:rPr>
-        <w:t>&lt;&lt;</w:t>
-      </w:r>
-      <w:r>
-        <w:rPr>
-          <w:rFonts w:ascii="Consolas" w:eastAsiaTheme="minorHAnsi" w:hAnsi="Consolas" w:cs="Consolas"/>
-          <w:color w:val="000000"/>
-          <w:sz w:val="19"/>
-          <w:szCs w:val="19"/>
-        </w:rPr>
-        <w:t xml:space="preserve"> endl;</w:t>
-      </w:r>
-    </w:p>
-    <w:p>
-      <w:pPr>
-        <w:autoSpaceDE w:val="0"/>
-        <w:autoSpaceDN w:val="0"/>
-        <w:adjustRightInd w:val="0"/>
-        <w:rPr>
-          <w:rFonts w:ascii="Consolas" w:eastAsiaTheme="minorHAnsi" w:hAnsi="Consolas" w:cs="Consolas"/>
-          <w:color w:val="000000"/>
-          <w:sz w:val="19"/>
-          <w:szCs w:val="19"/>
-        </w:rPr>
-      </w:pPr>
-      <w:r>
-        <w:rPr>
-          <w:rFonts w:ascii="Consolas" w:eastAsiaTheme="minorHAnsi" w:hAnsi="Consolas" w:cs="Consolas"/>
-          <w:color w:val="000000"/>
-          <w:sz w:val="19"/>
-          <w:szCs w:val="19"/>
-        </w:rPr>
-        <w:t xml:space="preserve">  number(3) </w:t>
-      </w:r>
-      <w:r>
-        <w:rPr>
-          <w:rFonts w:ascii="Consolas" w:eastAsiaTheme="minorHAnsi" w:hAnsi="Consolas" w:cs="Consolas"/>
-          <w:color w:val="008080"/>
-          <w:sz w:val="19"/>
-          <w:szCs w:val="19"/>
-        </w:rPr>
-        <w:t>&lt;&lt;</w:t>
-      </w:r>
-      <w:r>
-        <w:rPr>
-          <w:rFonts w:ascii="Consolas" w:eastAsiaTheme="minorHAnsi" w:hAnsi="Consolas" w:cs="Consolas"/>
-          <w:color w:val="000000"/>
-          <w:sz w:val="19"/>
-          <w:szCs w:val="19"/>
-        </w:rPr>
-        <w:t xml:space="preserve"> endl;</w:t>
-      </w:r>
-    </w:p>
-    <w:p>
-      <w:pPr>
-        <w:autoSpaceDE w:val="0"/>
-        <w:autoSpaceDN w:val="0"/>
-        <w:adjustRightInd w:val="0"/>
-        <w:rPr>
-          <w:rFonts w:ascii="Consolas" w:eastAsiaTheme="minorHAnsi" w:hAnsi="Consolas" w:cs="Consolas"/>
-          <w:color w:val="000000"/>
-          <w:sz w:val="19"/>
-          <w:szCs w:val="19"/>
-        </w:rPr>
-      </w:pPr>
-      <w:r>
-        <w:rPr>
-          <w:rFonts w:ascii="Consolas" w:eastAsiaTheme="minorHAnsi" w:hAnsi="Consolas" w:cs="Consolas"/>
-          <w:color w:val="000000"/>
-          <w:sz w:val="19"/>
-          <w:szCs w:val="19"/>
-        </w:rPr>
-        <w:t xml:space="preserve">  </w:t>
-      </w:r>
-      <w:r>
-        <w:rPr>
-          <w:rFonts w:ascii="Consolas" w:eastAsiaTheme="minorHAnsi" w:hAnsi="Consolas" w:cs="Consolas"/>
-          <w:color w:val="2B91AF"/>
-          <w:sz w:val="19"/>
-          <w:szCs w:val="19"/>
-        </w:rPr>
-        <w:t>Ore</w:t>
-      </w:r>
-      <w:r>
-        <w:rPr>
-          <w:rFonts w:ascii="Consolas" w:eastAsiaTheme="minorHAnsi" w:hAnsi="Consolas" w:cs="Consolas"/>
-          <w:color w:val="000000"/>
-          <w:sz w:val="19"/>
-          <w:szCs w:val="19"/>
-        </w:rPr>
-        <w:t xml:space="preserve"> o5(3000, 10, </w:t>
-      </w:r>
-      <w:r>
-        <w:rPr>
-          <w:rFonts w:ascii="Consolas" w:eastAsiaTheme="minorHAnsi" w:hAnsi="Consolas" w:cs="Consolas"/>
-          <w:color w:val="A31515"/>
-          <w:sz w:val="19"/>
-          <w:szCs w:val="19"/>
-        </w:rPr>
-        <w:t>"Sedimentary"</w:t>
-      </w:r>
-      <w:r>
-        <w:rPr>
-          <w:rFonts w:ascii="Consolas" w:eastAsiaTheme="minorHAnsi" w:hAnsi="Consolas" w:cs="Consolas"/>
-          <w:color w:val="000000"/>
-          <w:sz w:val="19"/>
-          <w:szCs w:val="19"/>
-        </w:rPr>
-        <w:t>);</w:t>
-      </w:r>
-    </w:p>
-    <w:p>
-      <w:pPr>
-        <w:autoSpaceDE w:val="0"/>
-        <w:autoSpaceDN w:val="0"/>
-        <w:adjustRightInd w:val="0"/>
-        <w:rPr>
-          <w:rFonts w:ascii="Consolas" w:eastAsiaTheme="minorHAnsi" w:hAnsi="Consolas" w:cs="Consolas"/>
-          <w:color w:val="000000"/>
-          <w:sz w:val="19"/>
-          <w:szCs w:val="19"/>
-        </w:rPr>
-      </w:pPr>
-      <w:r>
-        <w:rPr>
-          <w:rFonts w:ascii="Consolas" w:eastAsiaTheme="minorHAnsi" w:hAnsi="Consolas" w:cs="Consolas"/>
-          <w:color w:val="000000"/>
-          <w:sz w:val="19"/>
-          <w:szCs w:val="19"/>
-        </w:rPr>
-        <w:t xml:space="preserve">  o5.display(cout) </w:t>
-      </w:r>
-      <w:r>
-        <w:rPr>
-          <w:rFonts w:ascii="Consolas" w:eastAsiaTheme="minorHAnsi" w:hAnsi="Consolas" w:cs="Consolas"/>
-          <w:color w:val="008080"/>
-          <w:sz w:val="19"/>
-          <w:szCs w:val="19"/>
-        </w:rPr>
-        <w:t>&lt;&lt;</w:t>
-      </w:r>
-      <w:r>
-        <w:rPr>
-          <w:rFonts w:ascii="Consolas" w:eastAsiaTheme="minorHAnsi" w:hAnsi="Consolas" w:cs="Consolas"/>
-          <w:color w:val="000000"/>
-          <w:sz w:val="19"/>
-          <w:szCs w:val="19"/>
-        </w:rPr>
-        <w:t xml:space="preserve"> endl;</w:t>
-      </w:r>
-    </w:p>
-    <w:p>
-      <w:pPr>
-        <w:autoSpaceDE w:val="0"/>
-        <w:autoSpaceDN w:val="0"/>
-        <w:adjustRightInd w:val="0"/>
-        <w:rPr>
-          <w:rFonts w:ascii="Consolas" w:eastAsiaTheme="minorHAnsi" w:hAnsi="Consolas" w:cs="Consolas"/>
-          <w:color w:val="000000"/>
-          <w:sz w:val="19"/>
-          <w:szCs w:val="19"/>
-        </w:rPr>
-      </w:pPr>
-    </w:p>
-    <w:p>
-      <w:pPr>
-        <w:autoSpaceDE w:val="0"/>
-        <w:autoSpaceDN w:val="0"/>
-        <w:adjustRightInd w:val="0"/>
-        <w:rPr>
-          <w:rFonts w:ascii="Consolas" w:eastAsiaTheme="minorHAnsi" w:hAnsi="Consolas" w:cs="Consolas"/>
-          <w:color w:val="000000"/>
-          <w:sz w:val="19"/>
-          <w:szCs w:val="19"/>
-        </w:rPr>
-      </w:pPr>
-      <w:r>
-        <w:rPr>
-          <w:rFonts w:ascii="Consolas" w:eastAsiaTheme="minorHAnsi" w:hAnsi="Consolas" w:cs="Consolas"/>
-          <w:color w:val="000000"/>
-          <w:sz w:val="19"/>
-          <w:szCs w:val="19"/>
-        </w:rPr>
-        <w:t xml:space="preserve">  cout </w:t>
-      </w:r>
-      <w:r>
-        <w:rPr>
-          <w:rFonts w:ascii="Consolas" w:eastAsiaTheme="minorHAnsi" w:hAnsi="Consolas" w:cs="Consolas"/>
-          <w:color w:val="008080"/>
-          <w:sz w:val="19"/>
-          <w:szCs w:val="19"/>
-        </w:rPr>
-        <w:t>&lt;&lt;</w:t>
-      </w:r>
-      <w:r>
-        <w:rPr>
-          <w:rFonts w:ascii="Consolas" w:eastAsiaTheme="minorHAnsi" w:hAnsi="Consolas" w:cs="Consolas"/>
-          <w:color w:val="000000"/>
-          <w:sz w:val="19"/>
-          <w:szCs w:val="19"/>
-        </w:rPr>
-        <w:t xml:space="preserve"> </w:t>
-      </w:r>
-      <w:r>
-        <w:rPr>
-          <w:rFonts w:ascii="Consolas" w:eastAsiaTheme="minorHAnsi" w:hAnsi="Consolas" w:cs="Consolas"/>
-          <w:color w:val="A31515"/>
-          <w:sz w:val="19"/>
-          <w:szCs w:val="19"/>
-        </w:rPr>
-        <w:t>"Ore refinement w/ custom output operator"</w:t>
-      </w:r>
-      <w:r>
-        <w:rPr>
-          <w:rFonts w:ascii="Consolas" w:eastAsiaTheme="minorHAnsi" w:hAnsi="Consolas" w:cs="Consolas"/>
-          <w:color w:val="000000"/>
-          <w:sz w:val="19"/>
-          <w:szCs w:val="19"/>
-        </w:rPr>
-        <w:t xml:space="preserve"> </w:t>
-      </w:r>
-      <w:r>
-        <w:rPr>
-          <w:rFonts w:ascii="Consolas" w:eastAsiaTheme="minorHAnsi" w:hAnsi="Consolas" w:cs="Consolas"/>
-          <w:color w:val="008080"/>
-          <w:sz w:val="19"/>
-          <w:szCs w:val="19"/>
-        </w:rPr>
-        <w:t>&lt;&lt;</w:t>
-      </w:r>
-      <w:r>
-        <w:rPr>
-          <w:rFonts w:ascii="Consolas" w:eastAsiaTheme="minorHAnsi" w:hAnsi="Consolas" w:cs="Consolas"/>
-          <w:color w:val="000000"/>
-          <w:sz w:val="19"/>
-          <w:szCs w:val="19"/>
-        </w:rPr>
-        <w:t xml:space="preserve"> endl;</w:t>
-      </w:r>
-    </w:p>
-    <w:p>
-      <w:pPr>
-        <w:autoSpaceDE w:val="0"/>
-        <w:autoSpaceDN w:val="0"/>
-        <w:adjustRightInd w:val="0"/>
-        <w:rPr>
-          <w:rFonts w:ascii="Consolas" w:eastAsiaTheme="minorHAnsi" w:hAnsi="Consolas" w:cs="Consolas"/>
-          <w:color w:val="000000"/>
-          <w:sz w:val="19"/>
-          <w:szCs w:val="19"/>
-        </w:rPr>
-      </w:pPr>
-      <w:r>
-        <w:rPr>
-          <w:rFonts w:ascii="Consolas" w:eastAsiaTheme="minorHAnsi" w:hAnsi="Consolas" w:cs="Consolas"/>
-          <w:color w:val="000000"/>
-          <w:sz w:val="19"/>
-          <w:szCs w:val="19"/>
-        </w:rPr>
-        <w:t xml:space="preserve">  line(64, </w:t>
-      </w:r>
-      <w:r>
-        <w:rPr>
-          <w:rFonts w:ascii="Consolas" w:eastAsiaTheme="minorHAnsi" w:hAnsi="Consolas" w:cs="Consolas"/>
-          <w:color w:val="A31515"/>
-          <w:sz w:val="19"/>
-          <w:szCs w:val="19"/>
-        </w:rPr>
-        <w:t>'-'</w:t>
-      </w:r>
-      <w:r>
-        <w:rPr>
-          <w:rFonts w:ascii="Consolas" w:eastAsiaTheme="minorHAnsi" w:hAnsi="Consolas" w:cs="Consolas"/>
-          <w:color w:val="000000"/>
-          <w:sz w:val="19"/>
-          <w:szCs w:val="19"/>
-        </w:rPr>
-        <w:t xml:space="preserve">) </w:t>
-      </w:r>
-      <w:r>
-        <w:rPr>
-          <w:rFonts w:ascii="Consolas" w:eastAsiaTheme="minorHAnsi" w:hAnsi="Consolas" w:cs="Consolas"/>
-          <w:color w:val="008080"/>
-          <w:sz w:val="19"/>
-          <w:szCs w:val="19"/>
-        </w:rPr>
-        <w:t>&lt;&lt;</w:t>
-      </w:r>
-      <w:r>
-        <w:rPr>
-          <w:rFonts w:ascii="Consolas" w:eastAsiaTheme="minorHAnsi" w:hAnsi="Consolas" w:cs="Consolas"/>
-          <w:color w:val="000000"/>
-          <w:sz w:val="19"/>
-          <w:szCs w:val="19"/>
-        </w:rPr>
-        <w:t xml:space="preserve"> endl;</w:t>
-      </w:r>
-    </w:p>
-    <w:p>
-      <w:pPr>
-        <w:autoSpaceDE w:val="0"/>
-        <w:autoSpaceDN w:val="0"/>
-        <w:adjustRightInd w:val="0"/>
-        <w:rPr>
-          <w:rFonts w:ascii="Consolas" w:eastAsiaTheme="minorHAnsi" w:hAnsi="Consolas" w:cs="Consolas"/>
-          <w:color w:val="000000"/>
-          <w:sz w:val="19"/>
-          <w:szCs w:val="19"/>
-        </w:rPr>
-      </w:pPr>
-      <w:r>
-        <w:rPr>
-          <w:rFonts w:ascii="Consolas" w:eastAsiaTheme="minorHAnsi" w:hAnsi="Consolas" w:cs="Consolas"/>
-          <w:color w:val="000000"/>
-          <w:sz w:val="19"/>
-          <w:szCs w:val="19"/>
-        </w:rPr>
-        <w:t xml:space="preserve">  number(4) </w:t>
-      </w:r>
-      <w:r>
-        <w:rPr>
-          <w:rFonts w:ascii="Consolas" w:eastAsiaTheme="minorHAnsi" w:hAnsi="Consolas" w:cs="Consolas"/>
-          <w:color w:val="008080"/>
-          <w:sz w:val="19"/>
-          <w:szCs w:val="19"/>
-        </w:rPr>
-        <w:t>&lt;&lt;</w:t>
-      </w:r>
-      <w:r>
-        <w:rPr>
-          <w:rFonts w:ascii="Consolas" w:eastAsiaTheme="minorHAnsi" w:hAnsi="Consolas" w:cs="Consolas"/>
-          <w:color w:val="000000"/>
-          <w:sz w:val="19"/>
-          <w:szCs w:val="19"/>
-        </w:rPr>
-        <w:t xml:space="preserve"> endl;</w:t>
-      </w:r>
-    </w:p>
-    <w:p>
-      <w:pPr>
-        <w:autoSpaceDE w:val="0"/>
-        <w:autoSpaceDN w:val="0"/>
-        <w:adjustRightInd w:val="0"/>
-        <w:rPr>
-          <w:rFonts w:ascii="Consolas" w:eastAsiaTheme="minorHAnsi" w:hAnsi="Consolas" w:cs="Consolas"/>
-          <w:color w:val="000000"/>
-          <w:sz w:val="19"/>
-          <w:szCs w:val="19"/>
-        </w:rPr>
-      </w:pPr>
-      <w:r>
-        <w:rPr>
-          <w:rFonts w:ascii="Consolas" w:eastAsiaTheme="minorHAnsi" w:hAnsi="Consolas" w:cs="Consolas"/>
-          <w:color w:val="000000"/>
-          <w:sz w:val="19"/>
-          <w:szCs w:val="19"/>
-        </w:rPr>
-        <w:t xml:space="preserve">  o5.refine();</w:t>
-      </w:r>
-    </w:p>
-    <w:p>
-      <w:pPr>
-        <w:autoSpaceDE w:val="0"/>
-        <w:autoSpaceDN w:val="0"/>
-        <w:adjustRightInd w:val="0"/>
-        <w:rPr>
-          <w:rFonts w:ascii="Consolas" w:eastAsiaTheme="minorHAnsi" w:hAnsi="Consolas" w:cs="Consolas"/>
-          <w:color w:val="000000"/>
-          <w:sz w:val="19"/>
-          <w:szCs w:val="19"/>
-        </w:rPr>
-      </w:pPr>
-      <w:r>
-        <w:rPr>
-          <w:rFonts w:ascii="Consolas" w:eastAsiaTheme="minorHAnsi" w:hAnsi="Consolas" w:cs="Consolas"/>
-          <w:color w:val="000000"/>
-          <w:sz w:val="19"/>
-          <w:szCs w:val="19"/>
-        </w:rPr>
-        <w:t xml:space="preserve">  cout </w:t>
-      </w:r>
-      <w:r>
-        <w:rPr>
-          <w:rFonts w:ascii="Consolas" w:eastAsiaTheme="minorHAnsi" w:hAnsi="Consolas" w:cs="Consolas"/>
-          <w:color w:val="008080"/>
-          <w:sz w:val="19"/>
-          <w:szCs w:val="19"/>
-        </w:rPr>
-        <w:t>&lt;&lt;</w:t>
-      </w:r>
-      <w:r>
-        <w:rPr>
-          <w:rFonts w:ascii="Consolas" w:eastAsiaTheme="minorHAnsi" w:hAnsi="Consolas" w:cs="Consolas"/>
-          <w:color w:val="000000"/>
-          <w:sz w:val="19"/>
-          <w:szCs w:val="19"/>
-        </w:rPr>
-        <w:t xml:space="preserve"> o5 </w:t>
-      </w:r>
-      <w:r>
-        <w:rPr>
-          <w:rFonts w:ascii="Consolas" w:eastAsiaTheme="minorHAnsi" w:hAnsi="Consolas" w:cs="Consolas"/>
-          <w:color w:val="008080"/>
-          <w:sz w:val="19"/>
-          <w:szCs w:val="19"/>
-        </w:rPr>
-        <w:t>&lt;&lt;</w:t>
-      </w:r>
-      <w:r>
-        <w:rPr>
-          <w:rFonts w:ascii="Consolas" w:eastAsiaTheme="minorHAnsi" w:hAnsi="Consolas" w:cs="Consolas"/>
-          <w:color w:val="000000"/>
-          <w:sz w:val="19"/>
-          <w:szCs w:val="19"/>
-        </w:rPr>
-        <w:t xml:space="preserve"> endl;</w:t>
-      </w:r>
-    </w:p>
-    <w:p>
-      <w:pPr>
-        <w:autoSpaceDE w:val="0"/>
-        <w:autoSpaceDN w:val="0"/>
-        <w:adjustRightInd w:val="0"/>
-        <w:rPr>
-          <w:rFonts w:ascii="Consolas" w:eastAsiaTheme="minorHAnsi" w:hAnsi="Consolas" w:cs="Consolas"/>
-          <w:color w:val="000000"/>
-          <w:sz w:val="19"/>
-          <w:szCs w:val="19"/>
-        </w:rPr>
-      </w:pPr>
-    </w:p>
-    <w:p>
-      <w:pPr>
-        <w:autoSpaceDE w:val="0"/>
-        <w:autoSpaceDN w:val="0"/>
-        <w:adjustRightInd w:val="0"/>
-        <w:rPr>
-          <w:rFonts w:ascii="Consolas" w:eastAsiaTheme="minorHAnsi" w:hAnsi="Consolas" w:cs="Consolas"/>
-          <w:color w:val="000000"/>
-          <w:sz w:val="19"/>
-          <w:szCs w:val="19"/>
-        </w:rPr>
-      </w:pPr>
-      <w:r>
-        <w:rPr>
-          <w:rFonts w:ascii="Consolas" w:eastAsiaTheme="minorHAnsi" w:hAnsi="Consolas" w:cs="Consolas"/>
-          <w:color w:val="000000"/>
-          <w:sz w:val="19"/>
-          <w:szCs w:val="19"/>
-        </w:rPr>
-        <w:t xml:space="preserve">  cout </w:t>
-      </w:r>
-      <w:r>
-        <w:rPr>
-          <w:rFonts w:ascii="Consolas" w:eastAsiaTheme="minorHAnsi" w:hAnsi="Consolas" w:cs="Consolas"/>
-          <w:color w:val="008080"/>
-          <w:sz w:val="19"/>
-          <w:szCs w:val="19"/>
-        </w:rPr>
-        <w:t>&lt;&lt;</w:t>
-      </w:r>
-      <w:r>
-        <w:rPr>
-          <w:rFonts w:ascii="Consolas" w:eastAsiaTheme="minorHAnsi" w:hAnsi="Consolas" w:cs="Consolas"/>
-          <w:color w:val="000000"/>
-          <w:sz w:val="19"/>
-          <w:szCs w:val="19"/>
-        </w:rPr>
-        <w:t xml:space="preserve"> </w:t>
-      </w:r>
-      <w:r>
-        <w:rPr>
-          <w:rFonts w:ascii="Consolas" w:eastAsiaTheme="minorHAnsi" w:hAnsi="Consolas" w:cs="Consolas"/>
-          <w:color w:val="A31515"/>
-          <w:sz w:val="19"/>
-          <w:szCs w:val="19"/>
-        </w:rPr>
-        <w:t>"Ore maxed refinement w/ custom output operator"</w:t>
-      </w:r>
-      <w:r>
-        <w:rPr>
-          <w:rFonts w:ascii="Consolas" w:eastAsiaTheme="minorHAnsi" w:hAnsi="Consolas" w:cs="Consolas"/>
-          <w:color w:val="000000"/>
-          <w:sz w:val="19"/>
-          <w:szCs w:val="19"/>
-        </w:rPr>
-        <w:t xml:space="preserve"> </w:t>
-      </w:r>
-      <w:r>
-        <w:rPr>
-          <w:rFonts w:ascii="Consolas" w:eastAsiaTheme="minorHAnsi" w:hAnsi="Consolas" w:cs="Consolas"/>
-          <w:color w:val="008080"/>
-          <w:sz w:val="19"/>
-          <w:szCs w:val="19"/>
-        </w:rPr>
-        <w:t>&lt;&lt;</w:t>
-      </w:r>
-      <w:r>
-        <w:rPr>
-          <w:rFonts w:ascii="Consolas" w:eastAsiaTheme="minorHAnsi" w:hAnsi="Consolas" w:cs="Consolas"/>
-          <w:color w:val="000000"/>
-          <w:sz w:val="19"/>
-          <w:szCs w:val="19"/>
-        </w:rPr>
-        <w:t xml:space="preserve"> endl;</w:t>
-      </w:r>
-    </w:p>
-    <w:p>
-      <w:pPr>
-        <w:autoSpaceDE w:val="0"/>
-        <w:autoSpaceDN w:val="0"/>
-        <w:adjustRightInd w:val="0"/>
-        <w:rPr>
-          <w:rFonts w:ascii="Consolas" w:eastAsiaTheme="minorHAnsi" w:hAnsi="Consolas" w:cs="Consolas"/>
-          <w:color w:val="000000"/>
-          <w:sz w:val="19"/>
-          <w:szCs w:val="19"/>
-        </w:rPr>
-      </w:pPr>
-      <w:r>
-        <w:rPr>
-          <w:rFonts w:ascii="Consolas" w:eastAsiaTheme="minorHAnsi" w:hAnsi="Consolas" w:cs="Consolas"/>
-          <w:color w:val="000000"/>
-          <w:sz w:val="19"/>
-          <w:szCs w:val="19"/>
-        </w:rPr>
-        <w:t xml:space="preserve">  line(64, </w:t>
-      </w:r>
-      <w:r>
-        <w:rPr>
-          <w:rFonts w:ascii="Consolas" w:eastAsiaTheme="minorHAnsi" w:hAnsi="Consolas" w:cs="Consolas"/>
-          <w:color w:val="A31515"/>
-          <w:sz w:val="19"/>
-          <w:szCs w:val="19"/>
-        </w:rPr>
-        <w:t>'-'</w:t>
-      </w:r>
-      <w:r>
-        <w:rPr>
-          <w:rFonts w:ascii="Consolas" w:eastAsiaTheme="minorHAnsi" w:hAnsi="Consolas" w:cs="Consolas"/>
-          <w:color w:val="000000"/>
-          <w:sz w:val="19"/>
-          <w:szCs w:val="19"/>
-        </w:rPr>
-        <w:t xml:space="preserve">) </w:t>
-      </w:r>
-      <w:r>
-        <w:rPr>
-          <w:rFonts w:ascii="Consolas" w:eastAsiaTheme="minorHAnsi" w:hAnsi="Consolas" w:cs="Consolas"/>
-          <w:color w:val="008080"/>
-          <w:sz w:val="19"/>
-          <w:szCs w:val="19"/>
-        </w:rPr>
-        <w:t>&lt;&lt;</w:t>
-      </w:r>
-      <w:r>
-        <w:rPr>
-          <w:rFonts w:ascii="Consolas" w:eastAsiaTheme="minorHAnsi" w:hAnsi="Consolas" w:cs="Consolas"/>
-          <w:color w:val="000000"/>
-          <w:sz w:val="19"/>
-          <w:szCs w:val="19"/>
-        </w:rPr>
-        <w:t xml:space="preserve"> endl;</w:t>
-      </w:r>
-    </w:p>
-    <w:p>
-      <w:pPr>
-        <w:autoSpaceDE w:val="0"/>
-        <w:autoSpaceDN w:val="0"/>
-        <w:adjustRightInd w:val="0"/>
-        <w:rPr>
-          <w:rFonts w:ascii="Consolas" w:eastAsiaTheme="minorHAnsi" w:hAnsi="Consolas" w:cs="Consolas"/>
-          <w:color w:val="000000"/>
-          <w:sz w:val="19"/>
-          <w:szCs w:val="19"/>
-        </w:rPr>
-      </w:pPr>
-      <w:r>
-        <w:rPr>
-          <w:rFonts w:ascii="Consolas" w:eastAsiaTheme="minorHAnsi" w:hAnsi="Consolas" w:cs="Consolas"/>
-          <w:color w:val="000000"/>
-          <w:sz w:val="19"/>
-          <w:szCs w:val="19"/>
-        </w:rPr>
-        <w:lastRenderedPageBreak/>
         <w:t xml:space="preserve">  number(5) </w:t>
       </w:r>
       <w:r>
@@ -9787,6 +9908,7 @@
           <w:sz w:val="20"/>
           <w:szCs w:val="20"/>
         </w:rPr>
+        <w:lastRenderedPageBreak/>
         <w:t xml:space="preserve">                                                                                                                                         Ore 3 arg constr valid                                                          ----------------------------------------------------------------                3 - 3 - 3 - 3 - 3 - 3 - 3 - 3 - 3 - 3                                           Weight: 3000.00                                                                 Purity: 10                                                                      Classification: Sedimentary</w:t>
       </w:r>
     </w:p>
@@ -9833,17 +9955,7 @@
           <w:sz w:val="20"/>
           <w:szCs w:val="20"/>
         </w:rPr>
-        <w:t xml:space="preserve">                                                                                                                                     Ore refinement w/ custom output operator                                        ----------------------------------------------------------------                4 - 4 - 4 - 4 - 4 - 4 - 4 - 4 - 4 - 4                                           Ore                                                                             </w:t>
-      </w:r>
-      <w:r>
-        <w:rPr>
-          <w:rFonts w:ascii="Courier New" w:hAnsi="Courier New" w:cs="Courier New"/>
-          <w:color w:val="008000"/>
-          <w:sz w:val="20"/>
-          <w:szCs w:val="20"/>
-        </w:rPr>
-        <w:lastRenderedPageBreak/>
-        <w:t>Weight: 2980.00                                                                 Purity: 20                                                                      Classification: Sedimentary</w:t>
+        <w:t xml:space="preserve">                                                                                                                                     Ore refinement w/ custom output operator                                        ----------------------------------------------------------------                4 - 4 - 4 - 4 - 4 - 4 - 4 - 4 - 4 - 4                                           Ore                                                                             Weight: 2980.00                                                                 Purity: 20                                                                      Classification: Sedimentary</w:t>
       </w:r>
     </w:p>
     <w:p>
@@ -10239,6 +10351,7 @@
           <w:rFonts w:cstheme="minorHAnsi"/>
           <w:szCs w:val="28"/>
         </w:rPr>
+        <w:lastRenderedPageBreak/>
         <w:t xml:space="preserve">If not on matrix already, upload </w:t>
       </w:r>
       <w:r>
@@ -10491,7 +10604,6 @@
           <w:rFonts w:cstheme="minorHAnsi"/>
           <w:szCs w:val="28"/>
         </w:rPr>
-        <w:lastRenderedPageBreak/>
         <w:t>and follow the instructions</w:t>
       </w:r>
       <w:r>
@@ -10994,6 +11106,7 @@
         <w:suppressAutoHyphens/>
       </w:pPr>
       <w:r>
+        <w:lastRenderedPageBreak/>
         <w:t>Private members:</w:t>
       </w:r>
     </w:p>
@@ -11261,7 +11374,6 @@
           <w:szCs w:val="28"/>
           <w:u w:val="single"/>
         </w:rPr>
-        <w:lastRenderedPageBreak/>
         <w:t>Default constructor</w:t>
       </w:r>
       <w:r>
@@ -12000,6 +12112,7 @@
           <w:rFonts w:eastAsiaTheme="minorHAnsi" w:cstheme="minorHAnsi"/>
           <w:szCs w:val="28"/>
         </w:rPr>
+        <w:lastRenderedPageBreak/>
         <w:t>As there is a dynamic resource in the Metal class, deallocate that memory appropriately</w:t>
       </w:r>
       <w:r>
@@ -12291,7 +12404,6 @@
         <w:br/>
       </w:r>
       <w:r>
-        <w:lastRenderedPageBreak/>
         <w:br/>
         <w:t>If the</w:t>
       </w:r>
@@ -12791,6 +12903,7 @@
         <w:rPr>
           <w:szCs w:val="28"/>
         </w:rPr>
+        <w:lastRenderedPageBreak/>
         <w:t xml:space="preserve">Create a temporary </w:t>
       </w:r>
       <w:r>
@@ -13059,7 +13172,6 @@
         <w:rPr>
           <w:szCs w:val="28"/>
         </w:rPr>
-        <w:lastRenderedPageBreak/>
         <w:t xml:space="preserve">Allocate new </w:t>
       </w:r>
       <w:r>
@@ -13761,6 +13873,7 @@
           <w:color w:val="000000"/>
           <w:szCs w:val="28"/>
         </w:rPr>
+        <w:lastRenderedPageBreak/>
         <w:t xml:space="preserve">Where </w:t>
       </w:r>
       <w:r>
@@ -14064,7 +14177,15 @@
           <w:color w:val="808080"/>
           <w:szCs w:val="28"/>
         </w:rPr>
-        <w:t>os</w:t>
+        <w:t>i</w:t>
+      </w:r>
+      <w:r>
+        <w:rPr>
+          <w:rFonts w:ascii="Consolas" w:eastAsiaTheme="minorHAnsi" w:hAnsi="Consolas" w:cs="Consolas"/>
+          <w:color w:val="808080"/>
+          <w:szCs w:val="28"/>
+        </w:rPr>
+        <w:t>s</w:t>
       </w:r>
       <w:r>
         <w:rPr>
@@ -14180,7 +14301,6 @@
           <w:color w:val="000000"/>
           <w:szCs w:val="28"/>
         </w:rPr>
-        <w:lastRenderedPageBreak/>
         <w:t xml:space="preserve">Where </w:t>
       </w:r>
       <w:r>
@@ -15250,6 +15370,7 @@
           <w:sz w:val="19"/>
           <w:szCs w:val="19"/>
         </w:rPr>
+        <w:lastRenderedPageBreak/>
         <w:t xml:space="preserve">  </w:t>
       </w:r>
       <w:r>
@@ -15997,7 +16118,6 @@
           <w:sz w:val="19"/>
           <w:szCs w:val="19"/>
         </w:rPr>
-        <w:lastRenderedPageBreak/>
         <w:t xml:space="preserve">  cout </w:t>
       </w:r>
       <w:r>
@@ -17753,6 +17873,7 @@
           <w:sz w:val="19"/>
           <w:szCs w:val="19"/>
         </w:rPr>
+        <w:lastRenderedPageBreak/>
         <w:t>}</w:t>
       </w:r>
       <w:r>
@@ -17849,66 +17970,74 @@
           <w:sz w:val="20"/>
           <w:szCs w:val="20"/>
         </w:rPr>
-        <w:t xml:space="preserve">                                                                                                                                         Metal 5 arg constr valid args (default vals, vals as is)                        ----------------------------------------------------------------                3 - 3 - 3 - 3 - 3 - 3 - 3 - 3 - 3 - 3                                           Name: Gold                                                                      Weight: 1300.00                                                                 </w:t>
-      </w:r>
-      <w:r>
+        <w:t xml:space="preserve">                                                                                                                                         Metal 5 arg constr valid args (default vals, vals as is)                        ----------------------------------------------------------------                3 - 3 - 3 - 3 - 3 - 3 - 3 - 3 - 3 - 3                                           Name: Gold                                                                      Weight: 1300.00                                                                 Purity: 20                                                                      Classification: Volcanic                                                        Mohs: 2.50</w:t>
+      </w:r>
+    </w:p>
+    <w:p>
+      <w:pPr>
         <w:rPr>
           <w:rFonts w:ascii="Courier New" w:hAnsi="Courier New" w:cs="Courier New"/>
           <w:color w:val="008800"/>
           <w:sz w:val="20"/>
           <w:szCs w:val="20"/>
         </w:rPr>
-        <w:lastRenderedPageBreak/>
-        <w:t>Purity: 20                                                                      Classification: Volcanic                                                        Mohs: 2.50</w:t>
-      </w:r>
-    </w:p>
-    <w:p>
-      <w:pPr>
+      </w:pPr>
+      <w:r>
         <w:rPr>
           <w:rFonts w:ascii="Courier New" w:hAnsi="Courier New" w:cs="Courier New"/>
           <w:color w:val="008800"/>
           <w:sz w:val="20"/>
           <w:szCs w:val="20"/>
         </w:rPr>
-      </w:pPr>
-      <w:r>
+        <w:t xml:space="preserve">                                                                                                                                                      Name: Silver                                                                    Weight: 1000.00                                                                 Purity: 10                                                                      Classification: Magmatic                                                        Mohs: 4.30</w:t>
+      </w:r>
+    </w:p>
+    <w:p>
+      <w:pPr>
         <w:rPr>
           <w:rFonts w:ascii="Courier New" w:hAnsi="Courier New" w:cs="Courier New"/>
           <w:color w:val="008800"/>
           <w:sz w:val="20"/>
           <w:szCs w:val="20"/>
         </w:rPr>
-        <w:t xml:space="preserve">                                                                                                                                                      Name: Silver                                                                    Weight: 1000.00                                                                 Purity: 10                                                                      Classification: Magmatic                                                        Mohs: 4.30</w:t>
-      </w:r>
-    </w:p>
-    <w:p>
-      <w:pPr>
+      </w:pPr>
+      <w:r>
         <w:rPr>
           <w:rFonts w:ascii="Courier New" w:hAnsi="Courier New" w:cs="Courier New"/>
           <w:color w:val="008800"/>
           <w:sz w:val="20"/>
           <w:szCs w:val="20"/>
         </w:rPr>
-      </w:pPr>
-      <w:r>
+        <w:t xml:space="preserve">                                                                                                                                                      Metal refinement w/ custom output operator                                      ----------------------------------------------------------------                4 - 4 - 4 - 4 - 4 - 4 - 4 - 4 - 4 - 4                                           Metal                                                                           Name: Silver                                                                    Weight: 960.00                                                                  Purity: 30                                                                      Classification: Magmatic                                                        Mohs: 6.30</w:t>
+      </w:r>
+    </w:p>
+    <w:p>
+      <w:pPr>
         <w:rPr>
           <w:rFonts w:ascii="Courier New" w:hAnsi="Courier New" w:cs="Courier New"/>
           <w:color w:val="008800"/>
           <w:sz w:val="20"/>
           <w:szCs w:val="20"/>
         </w:rPr>
-        <w:t xml:space="preserve">                                                                                                                                                      Metal refinement w/ custom output operator                                      ----------------------------------------------------------------                4 - 4 - 4 - 4 - 4 - 4 - 4 - 4 - 4 - 4                                           Metal                                                                           Name: Silver                                                                    Weight: 960.00                                                                  Purity: 30                                                                      Classification: Magmatic                                                        Mohs: 6.30</w:t>
-      </w:r>
-    </w:p>
-    <w:p>
-      <w:pPr>
+      </w:pPr>
+      <w:r>
         <w:rPr>
           <w:rFonts w:ascii="Courier New" w:hAnsi="Courier New" w:cs="Courier New"/>
           <w:color w:val="008800"/>
           <w:sz w:val="20"/>
           <w:szCs w:val="20"/>
         </w:rPr>
-      </w:pPr>
+        <w:t xml:space="preserve">                                                                                                                                                      Metal empty -&gt; custom input operator                                            ----------------------------------------------------------------                5 - 5 - 5 - 5 - 5 - 5 - 5 - 5 - 5 - 5                                           Enter a value for this metal's name: </w:t>
+      </w:r>
+      <w:r>
+        <w:rPr>
+          <w:rFonts w:ascii="Courier New" w:hAnsi="Courier New" w:cs="Courier New"/>
+          <w:color w:val="FF0000"/>
+          <w:sz w:val="20"/>
+          <w:szCs w:val="20"/>
+        </w:rPr>
+        <w:t xml:space="preserve">Platinum  </w:t>
+      </w:r>
       <w:r>
         <w:rPr>
           <w:rFonts w:ascii="Courier New" w:hAnsi="Courier New" w:cs="Courier New"/>
@@ -17916,7 +18045,7 @@
           <w:sz w:val="20"/>
           <w:szCs w:val="20"/>
         </w:rPr>
-        <w:t xml:space="preserve">                                                                                                                                                      Metal empty -&gt; custom input operator                                            ----------------------------------------------------------------                5 - 5 - 5 - 5 - 5 - 5 - 5 - 5 - 5 - 5                                           Enter a value for this metal's name: </w:t>
+        <w:t xml:space="preserve">                                 Enter a value for this metal's mohs: </w:t>
       </w:r>
       <w:r>
         <w:rPr>
@@ -17925,7 +18054,7 @@
           <w:sz w:val="20"/>
           <w:szCs w:val="20"/>
         </w:rPr>
-        <w:t xml:space="preserve">Platinum  </w:t>
+        <w:t xml:space="preserve">3.5        </w:t>
       </w:r>
       <w:r>
         <w:rPr>
@@ -17934,7 +18063,7 @@
           <w:sz w:val="20"/>
           <w:szCs w:val="20"/>
         </w:rPr>
-        <w:t xml:space="preserve">                                 Enter a value for this metal's mohs: </w:t>
+        <w:t xml:space="preserve">                                Enter a value for this ore's weight: </w:t>
       </w:r>
       <w:r>
         <w:rPr>
@@ -17943,7 +18072,7 @@
           <w:sz w:val="20"/>
           <w:szCs w:val="20"/>
         </w:rPr>
-        <w:t xml:space="preserve">3.5        </w:t>
+        <w:t xml:space="preserve">200    </w:t>
       </w:r>
       <w:r>
         <w:rPr>
@@ -17952,7 +18081,7 @@
           <w:sz w:val="20"/>
           <w:szCs w:val="20"/>
         </w:rPr>
-        <w:t xml:space="preserve">                                Enter a value for this ore's weight: </w:t>
+        <w:t xml:space="preserve">                                    Enter a value for this ore's purity: </w:t>
       </w:r>
       <w:r>
         <w:rPr>
@@ -17961,7 +18090,7 @@
           <w:sz w:val="20"/>
           <w:szCs w:val="20"/>
         </w:rPr>
-        <w:t xml:space="preserve">200    </w:t>
+        <w:t xml:space="preserve">110                                        </w:t>
       </w:r>
       <w:r>
         <w:rPr>
@@ -17970,7 +18099,7 @@
           <w:sz w:val="20"/>
           <w:szCs w:val="20"/>
         </w:rPr>
-        <w:t xml:space="preserve">                                    Enter a value for this ore's purity: </w:t>
+        <w:t xml:space="preserve">Enter a classification for the ore (MAX 30 chars): </w:t>
       </w:r>
       <w:r>
         <w:rPr>
@@ -17979,16 +18108,55 @@
           <w:sz w:val="20"/>
           <w:szCs w:val="20"/>
         </w:rPr>
-        <w:t xml:space="preserve">110                                        </w:t>
-      </w:r>
-      <w:r>
+        <w:t>Sediment</w:t>
+      </w:r>
+    </w:p>
+    <w:p>
+      <w:pPr>
         <w:rPr>
           <w:rFonts w:ascii="Courier New" w:hAnsi="Courier New" w:cs="Courier New"/>
           <w:color w:val="008800"/>
           <w:sz w:val="20"/>
           <w:szCs w:val="20"/>
         </w:rPr>
-        <w:t xml:space="preserve">Enter a classification for the ore (MAX 30 chars): </w:t>
+      </w:pPr>
+      <w:r>
+        <w:rPr>
+          <w:rFonts w:ascii="Courier New" w:hAnsi="Courier New" w:cs="Courier New"/>
+          <w:color w:val="008800"/>
+          <w:sz w:val="20"/>
+          <w:szCs w:val="20"/>
+        </w:rPr>
+        <w:t xml:space="preserve">                                                                                                     Metal                                                                           Name: Platinum                                                                  Weight: 200.00                                                                  Purity: 20                                                                      Classification: Sediment                                                        Mohs: 3.50</w:t>
+      </w:r>
+    </w:p>
+    <w:p>
+      <w:pPr>
+        <w:rPr>
+          <w:rFonts w:ascii="Courier New" w:hAnsi="Courier New" w:cs="Courier New"/>
+          <w:color w:val="008800"/>
+          <w:sz w:val="20"/>
+          <w:szCs w:val="20"/>
+        </w:rPr>
+      </w:pPr>
+      <w:r>
+        <w:rPr>
+          <w:rFonts w:ascii="Courier New" w:hAnsi="Courier New" w:cs="Courier New"/>
+          <w:color w:val="008800"/>
+          <w:sz w:val="20"/>
+          <w:szCs w:val="20"/>
+        </w:rPr>
+        <w:t xml:space="preserve">                                                                                                                                                      Metal non-empty -&gt; custom input operator                                        </w:t>
+      </w:r>
+      <w:r>
+        <w:rPr>
+          <w:rFonts w:ascii="Courier New" w:hAnsi="Courier New" w:cs="Courier New"/>
+          <w:color w:val="008800"/>
+          <w:sz w:val="20"/>
+          <w:szCs w:val="20"/>
+        </w:rPr>
+        <w:lastRenderedPageBreak/>
+        <w:t xml:space="preserve">----------------------------------------------------------------                7 - 7 - 7 - 7 - 7 - 7 - 7 - 7 - 7 - 7                                           Enter a value for this metal's name: </w:t>
       </w:r>
       <w:r>
         <w:rPr>
@@ -17997,18 +18165,26 @@
           <w:sz w:val="20"/>
           <w:szCs w:val="20"/>
         </w:rPr>
-        <w:t>Sediment</w:t>
-      </w:r>
-    </w:p>
-    <w:p>
-      <w:pPr>
+        <w:t xml:space="preserve">Mythril                                    </w:t>
+      </w:r>
+      <w:r>
         <w:rPr>
           <w:rFonts w:ascii="Courier New" w:hAnsi="Courier New" w:cs="Courier New"/>
           <w:color w:val="008800"/>
           <w:sz w:val="20"/>
           <w:szCs w:val="20"/>
         </w:rPr>
-      </w:pPr>
+        <w:t xml:space="preserve">Enter a value for this metal's mohs: </w:t>
+      </w:r>
+      <w:r>
+        <w:rPr>
+          <w:rFonts w:ascii="Courier New" w:hAnsi="Courier New" w:cs="Courier New"/>
+          <w:color w:val="FF0000"/>
+          <w:sz w:val="20"/>
+          <w:szCs w:val="20"/>
+        </w:rPr>
+        <w:t xml:space="preserve">999                                        </w:t>
+      </w:r>
       <w:r>
         <w:rPr>
           <w:rFonts w:ascii="Courier New" w:hAnsi="Courier New" w:cs="Courier New"/>
@@ -18016,18 +18192,35 @@
           <w:sz w:val="20"/>
           <w:szCs w:val="20"/>
         </w:rPr>
-        <w:t xml:space="preserve">                                                                                                     Metal                                                                           Name: Platinum                                                                  Weight: 200.00                                                                  Purity: 20                                                                      Classification: Sediment                                                        Mohs: 3.50</w:t>
-      </w:r>
-    </w:p>
-    <w:p>
-      <w:pPr>
+        <w:t xml:space="preserve">Enter a value for this ore's weight: </w:t>
+      </w:r>
+      <w:r>
+        <w:rPr>
+          <w:rFonts w:ascii="Courier New" w:hAnsi="Courier New" w:cs="Courier New"/>
+          <w:color w:val="FF0000"/>
+          <w:sz w:val="20"/>
+          <w:szCs w:val="20"/>
+        </w:rPr>
+        <w:t xml:space="preserve">10                                         </w:t>
+      </w:r>
+      <w:r>
         <w:rPr>
           <w:rFonts w:ascii="Courier New" w:hAnsi="Courier New" w:cs="Courier New"/>
           <w:color w:val="008800"/>
           <w:sz w:val="20"/>
           <w:szCs w:val="20"/>
         </w:rPr>
-      </w:pPr>
+        <w:t xml:space="preserve">Enter a value for this ore's purity: </w:t>
+      </w:r>
+      <w:r>
+        <w:rPr>
+          <w:rFonts w:ascii="Courier New" w:hAnsi="Courier New" w:cs="Courier New"/>
+          <w:color w:val="FF0000"/>
+          <w:sz w:val="20"/>
+          <w:szCs w:val="20"/>
+        </w:rPr>
+        <w:t xml:space="preserve">100                                        </w:t>
+      </w:r>
       <w:r>
         <w:rPr>
           <w:rFonts w:ascii="Courier New" w:hAnsi="Courier New" w:cs="Courier New"/>
@@ -18035,7 +18228,7 @@
           <w:sz w:val="20"/>
           <w:szCs w:val="20"/>
         </w:rPr>
-        <w:t xml:space="preserve">                                                                                                                                                      Metal non-empty -&gt; custom input operator                                        ----------------------------------------------------------------                7 - 7 - 7 - 7 - 7 - 7 - 7 - 7 - 7 - 7                                           Enter a value for this metal's name: </w:t>
+        <w:t xml:space="preserve">Enter a classification for the ore (MAX 30 chars): </w:t>
       </w:r>
       <w:r>
         <w:rPr>
@@ -18044,8 +18237,15 @@
           <w:sz w:val="20"/>
           <w:szCs w:val="20"/>
         </w:rPr>
-        <w:t xml:space="preserve">Mythril                                    </w:t>
-      </w:r>
+        <w:t>Mythic</w:t>
+      </w:r>
+    </w:p>
+    <w:p>
+      <w:pPr>
+        <w:rPr>
+          <w:lang w:val="en-CA"/>
+        </w:rPr>
+      </w:pPr>
       <w:r>
         <w:rPr>
           <w:rFonts w:ascii="Courier New" w:hAnsi="Courier New" w:cs="Courier New"/>
@@ -18053,85 +18253,6 @@
           <w:sz w:val="20"/>
           <w:szCs w:val="20"/>
         </w:rPr>
-        <w:t xml:space="preserve">Enter a value for this metal's mohs: </w:t>
-      </w:r>
-      <w:r>
-        <w:rPr>
-          <w:rFonts w:ascii="Courier New" w:hAnsi="Courier New" w:cs="Courier New"/>
-          <w:color w:val="FF0000"/>
-          <w:sz w:val="20"/>
-          <w:szCs w:val="20"/>
-        </w:rPr>
-        <w:t xml:space="preserve">999                                        </w:t>
-      </w:r>
-      <w:r>
-        <w:rPr>
-          <w:rFonts w:ascii="Courier New" w:hAnsi="Courier New" w:cs="Courier New"/>
-          <w:color w:val="008800"/>
-          <w:sz w:val="20"/>
-          <w:szCs w:val="20"/>
-        </w:rPr>
-        <w:t xml:space="preserve">Enter a value for this ore's weight: </w:t>
-      </w:r>
-      <w:r>
-        <w:rPr>
-          <w:rFonts w:ascii="Courier New" w:hAnsi="Courier New" w:cs="Courier New"/>
-          <w:color w:val="FF0000"/>
-          <w:sz w:val="20"/>
-          <w:szCs w:val="20"/>
-        </w:rPr>
-        <w:t xml:space="preserve">10                                         </w:t>
-      </w:r>
-      <w:r>
-        <w:rPr>
-          <w:rFonts w:ascii="Courier New" w:hAnsi="Courier New" w:cs="Courier New"/>
-          <w:color w:val="008800"/>
-          <w:sz w:val="20"/>
-          <w:szCs w:val="20"/>
-        </w:rPr>
-        <w:t xml:space="preserve">Enter a value for this ore's purity: </w:t>
-      </w:r>
-      <w:r>
-        <w:rPr>
-          <w:rFonts w:ascii="Courier New" w:hAnsi="Courier New" w:cs="Courier New"/>
-          <w:color w:val="FF0000"/>
-          <w:sz w:val="20"/>
-          <w:szCs w:val="20"/>
-        </w:rPr>
-        <w:t xml:space="preserve">100                                        </w:t>
-      </w:r>
-      <w:r>
-        <w:rPr>
-          <w:rFonts w:ascii="Courier New" w:hAnsi="Courier New" w:cs="Courier New"/>
-          <w:color w:val="008800"/>
-          <w:sz w:val="20"/>
-          <w:szCs w:val="20"/>
-        </w:rPr>
-        <w:t xml:space="preserve">Enter a classification for the ore (MAX 30 chars): </w:t>
-      </w:r>
-      <w:r>
-        <w:rPr>
-          <w:rFonts w:ascii="Courier New" w:hAnsi="Courier New" w:cs="Courier New"/>
-          <w:color w:val="FF0000"/>
-          <w:sz w:val="20"/>
-          <w:szCs w:val="20"/>
-        </w:rPr>
-        <w:t>Mythic</w:t>
-      </w:r>
-    </w:p>
-    <w:p>
-      <w:pPr>
-        <w:rPr>
-          <w:lang w:val="en-CA"/>
-        </w:rPr>
-      </w:pPr>
-      <w:r>
-        <w:rPr>
-          <w:rFonts w:ascii="Courier New" w:hAnsi="Courier New" w:cs="Courier New"/>
-          <w:color w:val="008800"/>
-          <w:sz w:val="20"/>
-          <w:szCs w:val="20"/>
-        </w:rPr>
         <w:t xml:space="preserve">                                                                                                       Metal                                                                           Name: Mythril                                                                   Weight: 10.00                                                                   Purity: 100                                                                     Classification: Mythic                                                          Mohs: 999.00                                                                                                                                                                                                                                    </w:t>
       </w:r>
     </w:p>
@@ -18194,7 +18315,6 @@
           <w:rFonts w:cstheme="minorHAnsi"/>
           <w:szCs w:val="28"/>
         </w:rPr>
-        <w:lastRenderedPageBreak/>
         <w:t xml:space="preserve">If not on matrix already, upload </w:t>
       </w:r>
       <w:r>
@@ -19848,7 +19968,7 @@
       </w:pPr>
     </w:pPrDefault>
   </w:docDefaults>
-  <w:latentStyles w:defLockedState="0" w:defUIPriority="99" w:defSemiHidden="0" w:defUnhideWhenUsed="0" w:defQFormat="0" w:count="377">
+  <w:latentStyles w:defLockedState="0" w:defUIPriority="99" w:defSemiHidden="0" w:defUnhideWhenUsed="0" w:defQFormat="0" w:count="376">
     <w:lsdException w:name="Normal" w:uiPriority="0" w:qFormat="1"/>
     <w:lsdException w:name="heading 1" w:uiPriority="9" w:qFormat="1"/>
     <w:lsdException w:name="heading 2" w:semiHidden="1" w:uiPriority="9" w:unhideWhenUsed="1" w:qFormat="1"/>
@@ -20225,7 +20345,6 @@
     <w:lsdException w:name="Hashtag" w:semiHidden="1" w:unhideWhenUsed="1"/>
     <w:lsdException w:name="Unresolved Mention" w:semiHidden="1" w:unhideWhenUsed="1"/>
     <w:lsdException w:name="Smart Link" w:semiHidden="1" w:unhideWhenUsed="1"/>
-    <w:lsdException w:name="Smart Link Error" w:semiHidden="1" w:unhideWhenUsed="1"/>
   </w:latentStyles>
   <w:style w:type="paragraph" w:default="1" w:styleId="Normal">
     <w:name w:val="Normal"/>
@@ -21138,7 +21257,7 @@
 </file>
 
 <file path=customXml/itemProps1.xml><?xml version="1.0" encoding="utf-8"?>
-<ds:datastoreItem xmlns:ds="http://schemas.openxmlformats.org/officeDocument/2006/customXml" ds:itemID="{7258BE99-46E1-4A02-B955-423EACD7BBDB}">
+<ds:datastoreItem xmlns:ds="http://schemas.openxmlformats.org/officeDocument/2006/customXml" ds:itemID="{91BB3901-B551-4781-97A8-6E0586C5545C}">
   <ds:schemaRefs>
     <ds:schemaRef ds:uri="http://schemas.openxmlformats.org/officeDocument/2006/bibliography"/>
   </ds:schemaRefs>
